--- a/version 5/SRS_Autonomous_Object_Tracking_Robot_v5.docx
+++ b/version 5/SRS_Autonomous_Object_Tracking_Robot_v5.docx
@@ -189,7 +189,7 @@
           <w:b/>
           <w:szCs w:val="20"/>
         </w:rPr>
-        <w:t>1</w:t>
+        <w:t>2</w:t>
       </w:r>
       <w:r>
         <w:rPr>
@@ -210,7 +210,7 @@
           <w:b/>
           <w:szCs w:val="20"/>
         </w:rPr>
-        <w:t>9</w:t>
+        <w:t>0</w:t>
       </w:r>
     </w:p>
     <w:p>
@@ -3548,93 +3548,28 @@
         <w:rPr>
           <w:sz w:val="22"/>
         </w:rPr>
-        <w:t>3</w:t>
-      </w:r>
-      <w:r>
-        <w:rPr>
-          <w:rFonts w:hint="eastAsia"/>
-          <w:sz w:val="22"/>
-        </w:rPr>
-        <w:t>개의 서브 시스템</w:t>
-      </w:r>
-      <w:r>
-        <w:rPr>
-          <w:sz w:val="22"/>
-        </w:rPr>
-        <w:t>(</w:t>
-      </w:r>
-      <w:r>
-        <w:rPr>
-          <w:rFonts w:hint="eastAsia"/>
-          <w:sz w:val="22"/>
-        </w:rPr>
-        <w:t>물체 추적 시스템,</w:t>
-      </w:r>
-      <w:r>
-        <w:rPr>
-          <w:sz w:val="22"/>
-        </w:rPr>
-        <w:t xml:space="preserve"> </w:t>
-      </w:r>
-      <w:r>
-        <w:rPr>
-          <w:rFonts w:hint="eastAsia"/>
-          <w:sz w:val="22"/>
-        </w:rPr>
-        <w:t xml:space="preserve">위험 </w:t>
-      </w:r>
-      <w:r>
-        <w:rPr>
-          <w:rFonts w:hint="eastAsia"/>
-          <w:sz w:val="22"/>
-        </w:rPr>
-        <w:t>감지 및</w:t>
-      </w:r>
-      <w:r>
-        <w:rPr>
-          <w:sz w:val="22"/>
-        </w:rPr>
-        <w:t xml:space="preserve"> </w:t>
-      </w:r>
-      <w:r>
-        <w:rPr>
-          <w:rFonts w:hint="eastAsia"/>
-          <w:sz w:val="22"/>
-        </w:rPr>
-        <w:t>예방</w:t>
-      </w:r>
-      <w:r>
-        <w:rPr>
-          <w:rFonts w:hint="eastAsia"/>
-          <w:sz w:val="22"/>
-        </w:rPr>
-        <w:t xml:space="preserve"> 시스템</w:t>
-      </w:r>
-      <w:r>
-        <w:rPr>
-          <w:rFonts w:hint="eastAsia"/>
-          <w:sz w:val="22"/>
-        </w:rPr>
-        <w:t>,</w:t>
-      </w:r>
-      <w:r>
-        <w:rPr>
-          <w:sz w:val="22"/>
-        </w:rPr>
-        <w:t xml:space="preserve"> </w:t>
-      </w:r>
-      <w:r>
-        <w:rPr>
-          <w:rFonts w:hint="eastAsia"/>
-          <w:sz w:val="22"/>
-        </w:rPr>
-        <w:t>상태 판단 시스템</w:t>
-      </w:r>
-      <w:r>
-        <w:rPr>
-          <w:sz w:val="22"/>
-        </w:rPr>
-        <w:t>)</w:t>
+        <w:t>5</w:t>
+      </w:r>
+      <w:r>
+        <w:rPr>
+          <w:rFonts w:hint="eastAsia"/>
+          <w:sz w:val="22"/>
+        </w:rPr>
+        <w:t xml:space="preserve">개의 </w:t>
+      </w:r>
+      <w:r>
+        <w:rPr>
+          <w:rFonts w:hint="eastAsia"/>
+          <w:sz w:val="22"/>
+        </w:rPr>
+        <w:t>기</w:t>
+      </w:r>
+      <w:r>
+        <w:rPr>
+          <w:rFonts w:hint="eastAsia"/>
+          <w:sz w:val="22"/>
+        </w:rPr>
+        <w:t>능</w:t>
       </w:r>
       <w:r>
         <w:rPr>
@@ -3793,6 +3728,14 @@
     </w:p>
     <w:p>
       <w:pPr>
+        <w:rPr>
+          <w:rFonts w:hint="eastAsia"/>
+          <w:sz w:val="22"/>
+        </w:rPr>
+      </w:pPr>
+    </w:p>
+    <w:p>
+      <w:pPr>
         <w:pStyle w:val="a3"/>
         <w:numPr>
           <w:ilvl w:val="1"/>
@@ -4576,7 +4519,7 @@
         <w:rPr>
           <w:sz w:val="22"/>
         </w:rPr>
-        <w:t>4</w:t>
+        <w:t>5</w:t>
       </w:r>
       <w:r>
         <w:rPr>
@@ -4665,7 +4608,21 @@
           <w:rFonts w:hint="eastAsia"/>
           <w:sz w:val="22"/>
         </w:rPr>
-        <w:t>기능 선택,</w:t>
+        <w:t>우선순위 판</w:t>
+      </w:r>
+      <w:r>
+        <w:rPr>
+          <w:rFonts w:hint="eastAsia"/>
+          <w:sz w:val="22"/>
+        </w:rPr>
+        <w:t>단</w:t>
+      </w:r>
+      <w:r>
+        <w:rPr>
+          <w:rFonts w:hint="eastAsia"/>
+          <w:sz w:val="22"/>
+        </w:rPr>
+        <w:t>,</w:t>
       </w:r>
       <w:r>
         <w:rPr>
@@ -4678,7 +4635,7 @@
           <w:rFonts w:hint="eastAsia"/>
           <w:sz w:val="22"/>
         </w:rPr>
-        <w:t xml:space="preserve">로봇 </w:t>
+        <w:t xml:space="preserve">모터 </w:t>
       </w:r>
       <w:r>
         <w:rPr>
@@ -4718,7 +4675,27 @@
           <w:rFonts w:hint="eastAsia"/>
           <w:sz w:val="22"/>
         </w:rPr>
-        <w:t>해당 기능들을 가능케하는 로봇 시스템의 다이어그램은 아래와 같다.</w:t>
+        <w:t xml:space="preserve">해당 기능들을 가능케하는 로봇 시스템의 </w:t>
+      </w:r>
+      <w:r>
+        <w:rPr>
+          <w:sz w:val="22"/>
+        </w:rPr>
+        <w:t>HW</w:t>
+      </w:r>
+      <w:r>
+        <w:rPr>
+          <w:rFonts w:hint="eastAsia"/>
+          <w:sz w:val="22"/>
+        </w:rPr>
+        <w:t xml:space="preserve"> 수준 </w:t>
+      </w:r>
+      <w:r>
+        <w:rPr>
+          <w:rFonts w:hint="eastAsia"/>
+          <w:sz w:val="22"/>
+        </w:rPr>
+        <w:t>다이어그램은 아래와 같다.</w:t>
       </w:r>
     </w:p>
     <w:p>
@@ -5399,14 +5376,13 @@
       </w:pPr>
       <w:r>
         <w:rPr>
-          <w:noProof/>
           <w:sz w:val="22"/>
         </w:rPr>
         <w:drawing>
-          <wp:inline distT="0" distB="0" distL="0" distR="0" wp14:anchorId="3552DDB2" wp14:editId="5DBCF4C0">
-            <wp:extent cx="5731510" cy="1949450"/>
-            <wp:effectExtent l="0" t="0" r="2540" b="0"/>
-            <wp:docPr id="2" name="그림 2"/>
+          <wp:inline distT="0" distB="0" distL="0" distR="0" wp14:anchorId="5E4B8574" wp14:editId="4FF0FD43">
+            <wp:extent cx="5731510" cy="1863090"/>
+            <wp:effectExtent l="0" t="0" r="2540" b="3810"/>
+            <wp:docPr id="4" name="그림 4"/>
             <wp:cNvGraphicFramePr>
               <a:graphicFrameLocks xmlns:a="http://schemas.openxmlformats.org/drawingml/2006/main" noChangeAspect="1"/>
             </wp:cNvGraphicFramePr>
@@ -5426,7 +5402,7 @@
                   <pic:spPr>
                     <a:xfrm>
                       <a:off x="0" y="0"/>
-                      <a:ext cx="5731510" cy="1949450"/>
+                      <a:ext cx="5731510" cy="1863090"/>
                     </a:xfrm>
                     <a:prstGeom prst="rect">
                       <a:avLst/>
@@ -5445,6 +5421,7 @@
           <w:tab w:val="left" w:pos="1547"/>
         </w:tabs>
         <w:rPr>
+          <w:rFonts w:hint="eastAsia"/>
           <w:sz w:val="22"/>
         </w:rPr>
       </w:pPr>
@@ -5454,46 +5431,6 @@
         </w:rPr>
         <w:tab/>
       </w:r>
-    </w:p>
-    <w:p>
-      <w:pPr>
-        <w:tabs>
-          <w:tab w:val="left" w:pos="1547"/>
-        </w:tabs>
-        <w:rPr>
-          <w:sz w:val="22"/>
-        </w:rPr>
-      </w:pPr>
-    </w:p>
-    <w:p>
-      <w:pPr>
-        <w:tabs>
-          <w:tab w:val="left" w:pos="1547"/>
-        </w:tabs>
-        <w:rPr>
-          <w:sz w:val="22"/>
-        </w:rPr>
-      </w:pPr>
-    </w:p>
-    <w:p>
-      <w:pPr>
-        <w:tabs>
-          <w:tab w:val="left" w:pos="1547"/>
-        </w:tabs>
-        <w:rPr>
-          <w:sz w:val="22"/>
-        </w:rPr>
-      </w:pPr>
-    </w:p>
-    <w:p>
-      <w:pPr>
-        <w:tabs>
-          <w:tab w:val="left" w:pos="1547"/>
-        </w:tabs>
-        <w:rPr>
-          <w:sz w:val="22"/>
-        </w:rPr>
-      </w:pPr>
     </w:p>
     <w:p>
       <w:pPr>
@@ -5512,7 +5449,6 @@
           <w:rFonts w:hint="eastAsia"/>
           <w:sz w:val="22"/>
         </w:rPr>
-        <w:lastRenderedPageBreak/>
         <w:t>기능별 설명</w:t>
       </w:r>
     </w:p>
@@ -5754,6 +5690,7 @@
                 <w:rFonts w:hint="eastAsia"/>
                 <w:sz w:val="22"/>
               </w:rPr>
+              <w:lastRenderedPageBreak/>
               <w:t>직렬 데이터를 입력 받</w:t>
             </w:r>
             <w:r>
@@ -5774,89 +5711,21 @@
                 <w:rFonts w:hint="eastAsia"/>
                 <w:sz w:val="22"/>
               </w:rPr>
-              <w:t xml:space="preserve">초음파 센서로부터 </w:t>
-            </w:r>
-            <w:proofErr w:type="spellStart"/>
-            <w:r>
-              <w:rPr>
-                <w:rFonts w:hint="eastAsia"/>
-                <w:sz w:val="22"/>
-              </w:rPr>
-              <w:t>f</w:t>
-            </w:r>
-            <w:r>
-              <w:rPr>
-                <w:sz w:val="22"/>
-              </w:rPr>
-              <w:t>ov</w:t>
-            </w:r>
-            <w:proofErr w:type="spellEnd"/>
-            <w:r>
-              <w:rPr>
-                <w:sz w:val="22"/>
-              </w:rPr>
-              <w:t xml:space="preserve"> </w:t>
-            </w:r>
-            <w:r>
-              <w:rPr>
-                <w:rFonts w:hint="eastAsia"/>
-                <w:sz w:val="22"/>
-              </w:rPr>
-              <w:t xml:space="preserve">상 물체의 </w:t>
-            </w:r>
-            <w:r>
-              <w:rPr>
-                <w:rFonts w:hint="eastAsia"/>
-                <w:sz w:val="22"/>
-              </w:rPr>
-              <w:t>거리 데이터를 입력 받은 다음</w:t>
-            </w:r>
-            <w:r>
-              <w:rPr>
-                <w:sz w:val="22"/>
-              </w:rPr>
-              <w:t xml:space="preserve"> </w:t>
-            </w:r>
-            <w:r>
-              <w:rPr>
-                <w:rFonts w:hint="eastAsia"/>
-                <w:sz w:val="22"/>
-              </w:rPr>
-              <w:t>우선 전방의 물체가 추적 대상이 맞는 지 확인</w:t>
-            </w:r>
-          </w:p>
-          <w:p>
-            <w:pPr>
-              <w:rPr>
-                <w:sz w:val="22"/>
-              </w:rPr>
-            </w:pPr>
-            <w:r>
-              <w:rPr>
-                <w:rFonts w:hint="eastAsia"/>
-                <w:sz w:val="22"/>
-              </w:rPr>
-              <w:t>이후 추적 대상 물체가 맞다고 판단될 경우,</w:t>
-            </w:r>
-            <w:r>
-              <w:rPr>
-                <w:sz w:val="22"/>
-              </w:rPr>
-              <w:t xml:space="preserve"> </w:t>
-            </w:r>
-            <w:r>
-              <w:rPr>
-                <w:rFonts w:hint="eastAsia"/>
-                <w:sz w:val="22"/>
-              </w:rPr>
-              <w:t>타 기능 혹은 물체 추적에 용이하도록</w:t>
-            </w:r>
-            <w:r>
-              <w:rPr>
-                <w:rFonts w:hint="eastAsia"/>
-                <w:sz w:val="22"/>
-              </w:rPr>
-              <w:t xml:space="preserve"> 적합한 형태의 데이터를 생성</w:t>
+              <w:t xml:space="preserve">전방 물체의 색체 코드를 판단해 </w:t>
+            </w:r>
+            <w:r>
+              <w:rPr>
+                <w:rFonts w:hint="eastAsia"/>
+                <w:sz w:val="22"/>
+              </w:rPr>
+              <w:t>전방의 물체가 추적 대상이 맞는 지 확인</w:t>
+            </w:r>
+            <w:r>
+              <w:rPr>
+                <w:rFonts w:hint="eastAsia"/>
+                <w:sz w:val="22"/>
+              </w:rPr>
+              <w:t>한다.</w:t>
             </w:r>
           </w:p>
         </w:tc>
@@ -5908,7 +5777,7 @@
                 <w:rFonts w:hint="eastAsia"/>
                 <w:sz w:val="22"/>
               </w:rPr>
-              <w:t>모터</w:t>
+              <w:t>모터 방향</w:t>
             </w:r>
             <w:r>
               <w:rPr>
@@ -5922,13 +5791,6 @@
                 <w:rFonts w:hint="eastAsia"/>
                 <w:sz w:val="22"/>
               </w:rPr>
-              <w:t xml:space="preserve">방향 </w:t>
-            </w:r>
-            <w:r>
-              <w:rPr>
-                <w:rFonts w:hint="eastAsia"/>
-                <w:sz w:val="22"/>
-              </w:rPr>
               <w:t>계산</w:t>
             </w:r>
           </w:p>
@@ -5948,11 +5810,67 @@
                 <w:rFonts w:hint="eastAsia"/>
                 <w:sz w:val="22"/>
               </w:rPr>
-              <w:t>1로 인해 연산 된</w:t>
-            </w:r>
-            <w:r>
-              <w:rPr>
-                <w:rFonts w:hint="eastAsia"/>
+              <w:t xml:space="preserve">센서로부터 입력 받은 데이터를 통해 전방 물체의 </w:t>
+            </w:r>
+            <w:r>
+              <w:rPr>
+                <w:sz w:val="22"/>
+              </w:rPr>
+              <w:t>x</w:t>
+            </w:r>
+            <w:r>
+              <w:rPr>
+                <w:rFonts w:hint="eastAsia"/>
+                <w:sz w:val="22"/>
+              </w:rPr>
+              <w:t>좌표를 읽어 들인다.</w:t>
+            </w:r>
+          </w:p>
+          <w:p>
+            <w:pPr>
+              <w:rPr>
+                <w:sz w:val="22"/>
+              </w:rPr>
+            </w:pPr>
+          </w:p>
+          <w:p>
+            <w:pPr>
+              <w:rPr>
+                <w:rFonts w:hint="eastAsia"/>
+                <w:sz w:val="22"/>
+              </w:rPr>
+            </w:pPr>
+            <w:r>
+              <w:rPr>
+                <w:rFonts w:hint="eastAsia"/>
+                <w:sz w:val="22"/>
+              </w:rPr>
+              <w:t>그 후 물체의 전방 수직한 선과 물체와의 각도를 파악하여 바퀴가 회전해야 할 값을 구해낸다.</w:t>
+            </w:r>
+          </w:p>
+          <w:p>
+            <w:pPr>
+              <w:rPr>
+                <w:sz w:val="22"/>
+              </w:rPr>
+            </w:pPr>
+          </w:p>
+          <w:p>
+            <w:pPr>
+              <w:rPr>
+                <w:rFonts w:hint="eastAsia"/>
+                <w:sz w:val="22"/>
+              </w:rPr>
+            </w:pPr>
+            <w:r>
+              <w:rPr>
+                <w:rFonts w:hint="eastAsia"/>
+                <w:sz w:val="22"/>
+              </w:rPr>
+              <w:t>이때 로봇 전방을 기준으로 좌회전이 필요할 경우에는 계산해낼 방향 값이 음수를 가지도록 하며,</w:t>
+            </w:r>
+            <w:r>
+              <w:rPr>
                 <w:sz w:val="22"/>
               </w:rPr>
               <w:t xml:space="preserve"> </w:t>
@@ -5962,157 +5880,7 @@
                 <w:rFonts w:hint="eastAsia"/>
                 <w:sz w:val="22"/>
               </w:rPr>
-              <w:t xml:space="preserve">대상의 </w:t>
-            </w:r>
-            <w:r>
-              <w:rPr>
-                <w:sz w:val="22"/>
-              </w:rPr>
-              <w:t>x</w:t>
-            </w:r>
-            <w:r>
-              <w:rPr>
-                <w:rFonts w:hint="eastAsia"/>
-                <w:sz w:val="22"/>
-              </w:rPr>
-              <w:t xml:space="preserve">축 및 </w:t>
-            </w:r>
-            <w:r>
-              <w:rPr>
-                <w:sz w:val="22"/>
-              </w:rPr>
-              <w:t>y</w:t>
-            </w:r>
-            <w:r>
-              <w:rPr>
-                <w:rFonts w:hint="eastAsia"/>
-                <w:sz w:val="22"/>
-              </w:rPr>
-              <w:t>축 값을 이용하여,</w:t>
-            </w:r>
-            <w:r>
-              <w:rPr>
-                <w:sz w:val="22"/>
-              </w:rPr>
-              <w:t xml:space="preserve"> </w:t>
-            </w:r>
-            <w:r>
-              <w:rPr>
-                <w:rFonts w:hint="eastAsia"/>
-                <w:sz w:val="22"/>
-              </w:rPr>
-              <w:t>작성된 알고리즘에 따라 모터에 적용될 방향 값을 계산하는 기능</w:t>
-            </w:r>
-          </w:p>
-          <w:p>
-            <w:pPr>
-              <w:rPr>
-                <w:sz w:val="22"/>
-              </w:rPr>
-            </w:pPr>
-          </w:p>
-          <w:p>
-            <w:pPr>
-              <w:rPr>
-                <w:sz w:val="22"/>
-              </w:rPr>
-            </w:pPr>
-            <w:r>
-              <w:rPr>
-                <w:rFonts w:hint="eastAsia"/>
-                <w:sz w:val="22"/>
-              </w:rPr>
-              <w:t xml:space="preserve">전방 물체의 위치에 따라 모터 방향 </w:t>
-            </w:r>
-            <w:r>
-              <w:rPr>
-                <w:rFonts w:hint="eastAsia"/>
-                <w:sz w:val="22"/>
-              </w:rPr>
-              <w:t xml:space="preserve">값을 다르게 적용하여 </w:t>
-            </w:r>
-            <w:r>
-              <w:rPr>
-                <w:rFonts w:hint="eastAsia"/>
-                <w:sz w:val="22"/>
-              </w:rPr>
-              <w:t xml:space="preserve">추적 대상이 </w:t>
-            </w:r>
-            <w:proofErr w:type="gramStart"/>
-            <w:r>
-              <w:rPr>
-                <w:rFonts w:hint="eastAsia"/>
-                <w:sz w:val="22"/>
-              </w:rPr>
-              <w:t>가까워 질수록</w:t>
-            </w:r>
-            <w:proofErr w:type="gramEnd"/>
-            <w:r>
-              <w:rPr>
-                <w:rFonts w:hint="eastAsia"/>
-                <w:sz w:val="22"/>
-              </w:rPr>
-              <w:t xml:space="preserve"> 방향 전환이 커지도록 기능</w:t>
-            </w:r>
-          </w:p>
-          <w:p>
-            <w:pPr>
-              <w:rPr>
-                <w:sz w:val="22"/>
-              </w:rPr>
-            </w:pPr>
-          </w:p>
-          <w:p>
-            <w:pPr>
-              <w:rPr>
-                <w:sz w:val="22"/>
-              </w:rPr>
-            </w:pPr>
-            <w:r>
-              <w:rPr>
-                <w:rFonts w:hint="eastAsia"/>
-                <w:sz w:val="22"/>
-              </w:rPr>
-              <w:t>추적 대상과의 거리,</w:t>
-            </w:r>
-            <w:r>
-              <w:rPr>
-                <w:sz w:val="22"/>
-              </w:rPr>
-              <w:t xml:space="preserve"> </w:t>
-            </w:r>
-            <w:r>
-              <w:rPr>
-                <w:rFonts w:hint="eastAsia"/>
-                <w:sz w:val="22"/>
-              </w:rPr>
-              <w:t>좌표 값의 이상치(o</w:t>
-            </w:r>
-            <w:r>
-              <w:rPr>
-                <w:sz w:val="22"/>
-              </w:rPr>
-              <w:t>utlier)</w:t>
-            </w:r>
-            <w:r>
-              <w:rPr>
-                <w:rFonts w:hint="eastAsia"/>
-                <w:sz w:val="22"/>
-              </w:rPr>
-              <w:t>가 나타날 경우 모터 방향을 보정해야 할 필요가 있으므로,</w:t>
-            </w:r>
-            <w:r>
-              <w:rPr>
-                <w:sz w:val="22"/>
-              </w:rPr>
-              <w:t xml:space="preserve"> </w:t>
-            </w:r>
-            <w:r>
-              <w:rPr>
-                <w:rFonts w:hint="eastAsia"/>
-                <w:sz w:val="22"/>
-              </w:rPr>
-              <w:t>보정 기능이 필요</w:t>
+              <w:t>우회전이 필요할 경우에는 양수 값을 가지도록 한다.</w:t>
             </w:r>
           </w:p>
         </w:tc>
@@ -6211,33 +5979,21 @@
                 <w:rFonts w:hint="eastAsia"/>
                 <w:sz w:val="22"/>
               </w:rPr>
-              <w:t xml:space="preserve">대상의 </w:t>
-            </w:r>
-            <w:r>
-              <w:rPr>
-                <w:sz w:val="22"/>
-              </w:rPr>
-              <w:t>x</w:t>
-            </w:r>
-            <w:r>
-              <w:rPr>
-                <w:rFonts w:hint="eastAsia"/>
-                <w:sz w:val="22"/>
-              </w:rPr>
-              <w:t>축,</w:t>
-            </w:r>
-            <w:r>
-              <w:rPr>
-                <w:sz w:val="22"/>
-              </w:rPr>
-              <w:t xml:space="preserve"> y</w:t>
-            </w:r>
-            <w:r>
-              <w:rPr>
-                <w:rFonts w:hint="eastAsia"/>
-                <w:sz w:val="22"/>
-              </w:rPr>
-              <w:t>축,</w:t>
+              <w:t>거리 값을 저장하고 있는 컨테이너</w:t>
+            </w:r>
+            <w:r>
+              <w:rPr>
+                <w:rFonts w:hint="eastAsia"/>
+                <w:sz w:val="22"/>
+              </w:rPr>
+              <w:t>에 평균 필터를 적용한 거리 값을 입력 받는다</w:t>
+            </w:r>
+            <w:r>
+              <w:rPr>
+                <w:rFonts w:hint="eastAsia"/>
+                <w:sz w:val="22"/>
+              </w:rPr>
+              <w:t>.</w:t>
             </w:r>
             <w:r>
               <w:rPr>
@@ -6250,141 +6006,163 @@
                 <w:rFonts w:hint="eastAsia"/>
                 <w:sz w:val="22"/>
               </w:rPr>
-              <w:t>초음파 센서의 거리 및 물체의 크기 값을 이용하여 모터에 적용할 속력 값을 계산하는 기능</w:t>
-            </w:r>
-          </w:p>
-          <w:p>
-            <w:pPr>
-              <w:rPr>
-                <w:sz w:val="22"/>
-              </w:rPr>
-            </w:pPr>
-          </w:p>
-          <w:p>
-            <w:pPr>
-              <w:rPr>
-                <w:sz w:val="22"/>
-              </w:rPr>
-            </w:pPr>
-            <w:r>
-              <w:rPr>
-                <w:rFonts w:hint="eastAsia"/>
-                <w:sz w:val="22"/>
-              </w:rPr>
-              <w:t xml:space="preserve">모터 속력의 계산 결과의 범위 </w:t>
-            </w:r>
-            <w:r>
-              <w:rPr>
-                <w:sz w:val="22"/>
-              </w:rPr>
-              <w:t xml:space="preserve">: </w:t>
-            </w:r>
-            <w:r>
-              <w:rPr>
-                <w:rFonts w:hint="eastAsia"/>
+              <w:t xml:space="preserve">이후 평균 거리 값의 </w:t>
+            </w:r>
+            <w:r>
+              <w:rPr>
+                <w:sz w:val="22"/>
+              </w:rPr>
+              <w:t>1/3</w:t>
+            </w:r>
+            <w:r>
+              <w:rPr>
+                <w:rFonts w:hint="eastAsia"/>
+                <w:sz w:val="22"/>
+              </w:rPr>
+              <w:t>배를 적용하여 계산한 값을 D</w:t>
+            </w:r>
+            <w:r>
+              <w:rPr>
+                <w:sz w:val="22"/>
+              </w:rPr>
+              <w:t xml:space="preserve">C </w:t>
+            </w:r>
+            <w:r>
+              <w:rPr>
+                <w:rFonts w:hint="eastAsia"/>
+                <w:sz w:val="22"/>
+              </w:rPr>
+              <w:t xml:space="preserve">모터의 속력 값에 적용하도록 한다. </w:t>
+            </w:r>
+          </w:p>
+          <w:p>
+            <w:pPr>
+              <w:rPr>
+                <w:sz w:val="22"/>
+              </w:rPr>
+            </w:pPr>
+          </w:p>
+          <w:p>
+            <w:pPr>
+              <w:rPr>
+                <w:sz w:val="22"/>
+              </w:rPr>
+            </w:pPr>
+            <w:r>
+              <w:rPr>
+                <w:rFonts w:hint="eastAsia"/>
+                <w:sz w:val="22"/>
+              </w:rPr>
+              <w:t xml:space="preserve">만약 물체와의 거리 평균 값이 </w:t>
+            </w:r>
+            <w:r>
+              <w:rPr>
+                <w:sz w:val="22"/>
+              </w:rPr>
+              <w:t xml:space="preserve">20 </w:t>
+            </w:r>
+            <w:r>
+              <w:rPr>
+                <w:rFonts w:hint="eastAsia"/>
+                <w:sz w:val="22"/>
+              </w:rPr>
+              <w:t>이내인 경우,</w:t>
+            </w:r>
+            <w:r>
+              <w:rPr>
+                <w:sz w:val="22"/>
+              </w:rPr>
+              <w:t xml:space="preserve"> </w:t>
+            </w:r>
+            <w:r>
+              <w:rPr>
+                <w:rFonts w:hint="eastAsia"/>
+                <w:sz w:val="22"/>
+              </w:rPr>
+              <w:t xml:space="preserve">거리 평균 값 </w:t>
+            </w:r>
+            <w:r>
+              <w:rPr>
+                <w:sz w:val="22"/>
+              </w:rPr>
+              <w:t>– 10</w:t>
+            </w:r>
+            <w:r>
+              <w:rPr>
+                <w:rFonts w:hint="eastAsia"/>
+                <w:sz w:val="22"/>
+              </w:rPr>
+              <w:t>의 값을 모터 속력 값에 적용한다.</w:t>
+            </w:r>
+            <w:r>
+              <w:rPr>
+                <w:sz w:val="22"/>
+              </w:rPr>
+              <w:t xml:space="preserve"> </w:t>
+            </w:r>
+          </w:p>
+          <w:p>
+            <w:pPr>
+              <w:rPr>
+                <w:sz w:val="22"/>
+              </w:rPr>
+            </w:pPr>
+          </w:p>
+          <w:p>
+            <w:pPr>
+              <w:rPr>
+                <w:rFonts w:hint="eastAsia"/>
+                <w:sz w:val="22"/>
+              </w:rPr>
+            </w:pPr>
+            <w:r>
+              <w:rPr>
+                <w:rFonts w:hint="eastAsia"/>
+                <w:sz w:val="22"/>
+              </w:rPr>
+              <w:t xml:space="preserve">최종 </w:t>
+            </w:r>
+            <w:proofErr w:type="gramStart"/>
+            <w:r>
+              <w:rPr>
+                <w:rFonts w:hint="eastAsia"/>
+                <w:sz w:val="22"/>
+              </w:rPr>
+              <w:t>계산 된</w:t>
+            </w:r>
+            <w:proofErr w:type="gramEnd"/>
+            <w:r>
+              <w:rPr>
+                <w:rFonts w:hint="eastAsia"/>
+                <w:sz w:val="22"/>
+              </w:rPr>
+              <w:t xml:space="preserve"> 속력 값이 음수일 경우,</w:t>
+            </w:r>
+            <w:r>
+              <w:rPr>
+                <w:sz w:val="22"/>
+              </w:rPr>
+              <w:t xml:space="preserve"> </w:t>
+            </w:r>
+            <w:r>
+              <w:rPr>
+                <w:rFonts w:hint="eastAsia"/>
+                <w:sz w:val="22"/>
+              </w:rPr>
+              <w:t xml:space="preserve">속력 값은 </w:t>
+            </w:r>
+            <w:r>
+              <w:rPr>
                 <w:sz w:val="22"/>
               </w:rPr>
               <w:t>0</w:t>
             </w:r>
             <w:r>
               <w:rPr>
-                <w:sz w:val="22"/>
-              </w:rPr>
-              <w:t>m/s ~ 60</w:t>
-            </w:r>
-            <w:r>
-              <w:rPr>
-                <w:rFonts w:hint="eastAsia"/>
-                <w:sz w:val="22"/>
-              </w:rPr>
-              <w:t>c</w:t>
-            </w:r>
-            <w:r>
-              <w:rPr>
-                <w:sz w:val="22"/>
-              </w:rPr>
-              <w:t>m</w:t>
-            </w:r>
-            <w:r>
-              <w:rPr>
-                <w:rFonts w:hint="eastAsia"/>
-                <w:sz w:val="22"/>
-              </w:rPr>
-              <w:t>/</w:t>
-            </w:r>
-            <w:r>
-              <w:rPr>
-                <w:sz w:val="22"/>
-              </w:rPr>
-              <w:t>s(TBD)</w:t>
-            </w:r>
-          </w:p>
-          <w:p>
-            <w:pPr>
-              <w:rPr>
-                <w:sz w:val="22"/>
-              </w:rPr>
-            </w:pPr>
-          </w:p>
-          <w:p>
-            <w:pPr>
-              <w:rPr>
-                <w:sz w:val="22"/>
-              </w:rPr>
-            </w:pPr>
-            <w:r>
-              <w:rPr>
-                <w:rFonts w:hint="eastAsia"/>
-                <w:sz w:val="22"/>
-              </w:rPr>
-              <w:t>추적 대상과의 거리,</w:t>
-            </w:r>
-            <w:r>
-              <w:rPr>
-                <w:sz w:val="22"/>
-              </w:rPr>
-              <w:t xml:space="preserve"> </w:t>
-            </w:r>
-            <w:r>
-              <w:rPr>
-                <w:rFonts w:hint="eastAsia"/>
-                <w:sz w:val="22"/>
-              </w:rPr>
-              <w:t>좌표 값의 이상치(o</w:t>
-            </w:r>
-            <w:r>
-              <w:rPr>
-                <w:sz w:val="22"/>
-              </w:rPr>
-              <w:t>utlier)</w:t>
-            </w:r>
-            <w:r>
-              <w:rPr>
-                <w:rFonts w:hint="eastAsia"/>
-                <w:sz w:val="22"/>
-              </w:rPr>
-              <w:t xml:space="preserve">가 나타날 경우 속력을 </w:t>
-            </w:r>
-            <w:r>
-              <w:rPr>
-                <w:rFonts w:hint="eastAsia"/>
-                <w:sz w:val="22"/>
-              </w:rPr>
-              <w:lastRenderedPageBreak/>
-              <w:t>보정해야 할 필요가 있으므로,</w:t>
-            </w:r>
-            <w:r>
-              <w:rPr>
-                <w:sz w:val="22"/>
-              </w:rPr>
-              <w:t xml:space="preserve"> </w:t>
-            </w:r>
-            <w:r>
-              <w:rPr>
-                <w:rFonts w:hint="eastAsia"/>
-                <w:sz w:val="22"/>
-              </w:rPr>
-              <w:t>보정 기능이 필요</w:t>
+                <w:rFonts w:hint="eastAsia"/>
+                <w:sz w:val="22"/>
+              </w:rPr>
+              <w:t>으로 적용한다.</w:t>
             </w:r>
           </w:p>
         </w:tc>
@@ -6402,7 +6180,6 @@
               <w:rPr>
                 <w:sz w:val="22"/>
               </w:rPr>
-              <w:lastRenderedPageBreak/>
               <w:t>1</w:t>
             </w:r>
             <w:r>
@@ -6411,6 +6188,94 @@
                 <w:sz w:val="22"/>
               </w:rPr>
               <w:t>번에 종속</w:t>
+            </w:r>
+          </w:p>
+        </w:tc>
+      </w:tr>
+      <w:tr>
+        <w:tc>
+          <w:tcPr>
+            <w:tcW w:w="1242" w:type="dxa"/>
+          </w:tcPr>
+          <w:p>
+            <w:pPr>
+              <w:rPr>
+                <w:rFonts w:hint="eastAsia"/>
+                <w:sz w:val="22"/>
+              </w:rPr>
+            </w:pPr>
+            <w:r>
+              <w:rPr>
+                <w:rFonts w:hint="eastAsia"/>
+                <w:sz w:val="22"/>
+              </w:rPr>
+              <w:t>4</w:t>
+            </w:r>
+          </w:p>
+        </w:tc>
+        <w:tc>
+          <w:tcPr>
+            <w:tcW w:w="1843" w:type="dxa"/>
+          </w:tcPr>
+          <w:p>
+            <w:pPr>
+              <w:rPr>
+                <w:rFonts w:hint="eastAsia"/>
+                <w:sz w:val="22"/>
+              </w:rPr>
+            </w:pPr>
+            <w:r>
+              <w:rPr>
+                <w:rFonts w:hint="eastAsia"/>
+                <w:sz w:val="22"/>
+              </w:rPr>
+              <w:t>기능 실행 여부 판단</w:t>
+            </w:r>
+          </w:p>
+        </w:tc>
+        <w:tc>
+          <w:tcPr>
+            <w:tcW w:w="4544" w:type="dxa"/>
+          </w:tcPr>
+          <w:p>
+            <w:pPr>
+              <w:rPr>
+                <w:rFonts w:hint="eastAsia"/>
+                <w:sz w:val="22"/>
+              </w:rPr>
+            </w:pPr>
+            <w:r>
+              <w:rPr>
+                <w:rFonts w:hint="eastAsia"/>
+                <w:sz w:val="22"/>
+              </w:rPr>
+              <w:t>추적 대상이 맞는 지 판단</w:t>
+            </w:r>
+            <w:r>
+              <w:rPr>
+                <w:rFonts w:hint="eastAsia"/>
+                <w:sz w:val="22"/>
+              </w:rPr>
+              <w:t>하여 해당 기능이 수행될 지 판단한다.</w:t>
+            </w:r>
+          </w:p>
+        </w:tc>
+        <w:tc>
+          <w:tcPr>
+            <w:tcW w:w="1613" w:type="dxa"/>
+          </w:tcPr>
+          <w:p>
+            <w:pPr>
+              <w:rPr>
+                <w:sz w:val="22"/>
+              </w:rPr>
+            </w:pPr>
+            <w:r>
+              <w:rPr>
+                <w:rFonts w:hint="eastAsia"/>
+                <w:sz w:val="22"/>
+              </w:rPr>
+              <w:t>1번에 종속</w:t>
             </w:r>
           </w:p>
         </w:tc>
@@ -6609,33 +6474,28 @@
                 <w:rFonts w:hint="eastAsia"/>
                 <w:sz w:val="22"/>
               </w:rPr>
-              <w:t xml:space="preserve">대상의 </w:t>
-            </w:r>
-            <w:r>
-              <w:rPr>
-                <w:sz w:val="22"/>
-              </w:rPr>
-              <w:t>x</w:t>
-            </w:r>
-            <w:r>
-              <w:rPr>
-                <w:rFonts w:hint="eastAsia"/>
-                <w:sz w:val="22"/>
-              </w:rPr>
-              <w:t>축,</w:t>
-            </w:r>
-            <w:r>
-              <w:rPr>
-                <w:sz w:val="22"/>
-              </w:rPr>
-              <w:t xml:space="preserve"> y</w:t>
-            </w:r>
-            <w:r>
-              <w:rPr>
-                <w:rFonts w:hint="eastAsia"/>
-                <w:sz w:val="22"/>
-              </w:rPr>
-              <w:t>축,</w:t>
+              <w:t>센서로부터 입력 받은 값을 저장하고 있는 컨테이너의 평균 값과 최근 갱신한 전방 물체와의 거리 값을 입력 받는다.</w:t>
+            </w:r>
+          </w:p>
+          <w:p>
+            <w:pPr>
+              <w:rPr>
+                <w:sz w:val="22"/>
+              </w:rPr>
+            </w:pPr>
+          </w:p>
+          <w:p>
+            <w:pPr>
+              <w:rPr>
+                <w:sz w:val="22"/>
+              </w:rPr>
+            </w:pPr>
+            <w:r>
+              <w:rPr>
+                <w:rFonts w:hint="eastAsia"/>
+                <w:sz w:val="22"/>
+              </w:rPr>
+              <w:t>평균 값과 전방 물체와의 거리 값을 비교한 후,</w:t>
             </w:r>
             <w:r>
               <w:rPr>
@@ -6648,120 +6508,55 @@
                 <w:rFonts w:hint="eastAsia"/>
                 <w:sz w:val="22"/>
               </w:rPr>
-              <w:t>초음파 센서의 거리 및 물체의 크기 값을 이용하여 모터에 적용할 속력 값을 계산하는 기능</w:t>
-            </w:r>
-          </w:p>
-          <w:p>
-            <w:pPr>
-              <w:rPr>
-                <w:sz w:val="22"/>
-              </w:rPr>
-            </w:pPr>
-          </w:p>
-          <w:p>
-            <w:pPr>
-              <w:rPr>
-                <w:sz w:val="22"/>
-              </w:rPr>
-            </w:pPr>
-            <w:r>
-              <w:rPr>
-                <w:rFonts w:hint="eastAsia"/>
-                <w:sz w:val="22"/>
-              </w:rPr>
-              <w:t xml:space="preserve">모터 속력의 계산 결과의 범위 </w:t>
-            </w:r>
-            <w:r>
-              <w:rPr>
-                <w:sz w:val="22"/>
-              </w:rPr>
-              <w:t xml:space="preserve">: </w:t>
-            </w:r>
-            <w:r>
-              <w:rPr>
-                <w:rFonts w:hint="eastAsia"/>
-                <w:sz w:val="22"/>
-              </w:rPr>
-              <w:t>0</w:t>
-            </w:r>
-            <w:r>
-              <w:rPr>
-                <w:sz w:val="22"/>
-              </w:rPr>
-              <w:t>m/s ~ 20</w:t>
-            </w:r>
-            <w:r>
-              <w:rPr>
-                <w:rFonts w:hint="eastAsia"/>
-                <w:sz w:val="22"/>
-              </w:rPr>
-              <w:t>c</w:t>
-            </w:r>
-            <w:r>
-              <w:rPr>
-                <w:sz w:val="22"/>
-              </w:rPr>
-              <w:t>m</w:t>
-            </w:r>
-            <w:r>
-              <w:rPr>
-                <w:rFonts w:hint="eastAsia"/>
-                <w:sz w:val="22"/>
-              </w:rPr>
-              <w:t>/</w:t>
-            </w:r>
-            <w:r>
-              <w:rPr>
-                <w:sz w:val="22"/>
-              </w:rPr>
-              <w:t>s(TBD)</w:t>
-            </w:r>
-          </w:p>
-          <w:p>
-            <w:pPr>
-              <w:rPr>
-                <w:sz w:val="22"/>
-              </w:rPr>
-            </w:pPr>
-          </w:p>
-          <w:p>
-            <w:pPr>
-              <w:rPr>
-                <w:sz w:val="22"/>
-              </w:rPr>
-            </w:pPr>
-            <w:r>
-              <w:rPr>
-                <w:rFonts w:hint="eastAsia"/>
-                <w:sz w:val="22"/>
-              </w:rPr>
-              <w:t>추적 대상과의 거리,</w:t>
-            </w:r>
-            <w:r>
-              <w:rPr>
-                <w:sz w:val="22"/>
-              </w:rPr>
-              <w:t xml:space="preserve"> </w:t>
-            </w:r>
-            <w:r>
-              <w:rPr>
-                <w:rFonts w:hint="eastAsia"/>
-                <w:sz w:val="22"/>
-              </w:rPr>
-              <w:t>좌표 값의 이상치(o</w:t>
-            </w:r>
-            <w:r>
-              <w:rPr>
-                <w:sz w:val="22"/>
-              </w:rPr>
-              <w:t>utlier)</w:t>
-            </w:r>
-            <w:r>
-              <w:rPr>
-                <w:rFonts w:hint="eastAsia"/>
-                <w:sz w:val="22"/>
-              </w:rPr>
-              <w:t>가 나타날 경우 이를 보정하는 기능을 수행</w:t>
+              <w:t xml:space="preserve">거리 값의 오차가 </w:t>
+            </w:r>
+            <w:r>
+              <w:rPr>
+                <w:sz w:val="22"/>
+              </w:rPr>
+              <w:t xml:space="preserve">30 </w:t>
+            </w:r>
+            <w:r>
+              <w:rPr>
+                <w:rFonts w:hint="eastAsia"/>
+                <w:sz w:val="22"/>
+              </w:rPr>
+              <w:t xml:space="preserve">이상일 경우 </w:t>
+            </w:r>
+            <w:r>
+              <w:rPr>
+                <w:sz w:val="22"/>
+              </w:rPr>
+              <w:t>10</w:t>
+            </w:r>
+            <w:r>
+              <w:rPr>
+                <w:rFonts w:hint="eastAsia"/>
+                <w:sz w:val="22"/>
+              </w:rPr>
+              <w:t xml:space="preserve">개의 거리 값 데이터를 다시 입력 받은 후 구한 평균 거리 값을 현재 거리 값으로 저장한다. </w:t>
+            </w:r>
+          </w:p>
+          <w:p>
+            <w:pPr>
+              <w:rPr>
+                <w:sz w:val="22"/>
+              </w:rPr>
+            </w:pPr>
+          </w:p>
+          <w:p>
+            <w:pPr>
+              <w:rPr>
+                <w:rFonts w:hint="eastAsia"/>
+                <w:sz w:val="22"/>
+              </w:rPr>
+            </w:pPr>
+            <w:r>
+              <w:rPr>
+                <w:rFonts w:hint="eastAsia"/>
+                <w:sz w:val="22"/>
+              </w:rPr>
+              <w:t>그렇지 않을 경우 최근 갱신한 거리 값이 물체의 속력 값이 된다.</w:t>
             </w:r>
           </w:p>
         </w:tc>
@@ -6779,6 +6574,7 @@
               <w:rPr>
                 <w:sz w:val="22"/>
               </w:rPr>
+              <w:lastRenderedPageBreak/>
               <w:t>3</w:t>
             </w:r>
             <w:r>
@@ -6821,6 +6617,7 @@
                 <w:rFonts w:hint="eastAsia"/>
                 <w:sz w:val="22"/>
               </w:rPr>
+              <w:lastRenderedPageBreak/>
               <w:t>2</w:t>
             </w:r>
           </w:p>
@@ -6840,14 +6637,7 @@
                 <w:rFonts w:hint="eastAsia"/>
                 <w:sz w:val="22"/>
               </w:rPr>
-              <w:t>장애물</w:t>
-            </w:r>
-            <w:r>
-              <w:rPr>
-                <w:rFonts w:hint="eastAsia"/>
-                <w:sz w:val="22"/>
-              </w:rPr>
-              <w:t xml:space="preserve"> 인식</w:t>
+              <w:t>모터 방향 계산</w:t>
             </w:r>
           </w:p>
         </w:tc>
@@ -6858,29 +6648,59 @@
           <w:p>
             <w:pPr>
               <w:rPr>
-                <w:sz w:val="22"/>
-              </w:rPr>
-            </w:pPr>
-            <w:r>
-              <w:rPr>
-                <w:rFonts w:hint="eastAsia"/>
-                <w:sz w:val="22"/>
-              </w:rPr>
-              <w:t>초음파 센서로부터 입력 받은</w:t>
-            </w:r>
-            <w:r>
-              <w:rPr>
-                <w:rFonts w:hint="eastAsia"/>
-                <w:sz w:val="22"/>
-              </w:rPr>
-              <w:t xml:space="preserve"> 장애물</w:t>
-            </w:r>
-            <w:r>
-              <w:rPr>
-                <w:rFonts w:hint="eastAsia"/>
-                <w:sz w:val="22"/>
-              </w:rPr>
-              <w:t xml:space="preserve"> 데이터를 누적하여 기록하는 기능</w:t>
+                <w:rFonts w:hint="eastAsia"/>
+                <w:sz w:val="22"/>
+              </w:rPr>
+            </w:pPr>
+            <w:r>
+              <w:rPr>
+                <w:rFonts w:hint="eastAsia"/>
+                <w:sz w:val="22"/>
+              </w:rPr>
+              <w:t xml:space="preserve">센서로부터 입력 받은 데이터를 통해 전방 물체의 </w:t>
+            </w:r>
+            <w:r>
+              <w:rPr>
+                <w:rFonts w:hint="eastAsia"/>
+                <w:sz w:val="22"/>
+              </w:rPr>
+              <w:t>좌표를 읽고,</w:t>
+            </w:r>
+            <w:r>
+              <w:rPr>
+                <w:sz w:val="22"/>
+              </w:rPr>
+              <w:t xml:space="preserve"> </w:t>
+            </w:r>
+            <w:r>
+              <w:rPr>
+                <w:rFonts w:hint="eastAsia"/>
+                <w:sz w:val="22"/>
+              </w:rPr>
+              <w:t>물체와의 각도를 파악</w:t>
+            </w:r>
+            <w:r>
+              <w:rPr>
+                <w:rFonts w:hint="eastAsia"/>
+                <w:sz w:val="22"/>
+              </w:rPr>
+              <w:t xml:space="preserve">하여 바퀴가 회전할 정도 </w:t>
+            </w:r>
+            <w:proofErr w:type="spellStart"/>
+            <w:r>
+              <w:rPr>
+                <w:rFonts w:hint="eastAsia"/>
+                <w:sz w:val="22"/>
+              </w:rPr>
+              <w:t>수치화하여</w:t>
+            </w:r>
+            <w:proofErr w:type="spellEnd"/>
+            <w:r>
+              <w:rPr>
+                <w:rFonts w:hint="eastAsia"/>
+                <w:sz w:val="22"/>
+              </w:rPr>
+              <w:t xml:space="preserve"> 구한다.</w:t>
             </w:r>
           </w:p>
         </w:tc>
@@ -6905,6 +6725,7 @@
           <w:p>
             <w:pPr>
               <w:rPr>
+                <w:rFonts w:hint="eastAsia"/>
                 <w:sz w:val="22"/>
               </w:rPr>
             </w:pPr>
@@ -6924,15 +6745,16 @@
           <w:p>
             <w:pPr>
               <w:rPr>
-                <w:sz w:val="22"/>
-              </w:rPr>
-            </w:pPr>
-            <w:r>
-              <w:rPr>
-                <w:rFonts w:hint="eastAsia"/>
-                <w:sz w:val="22"/>
-              </w:rPr>
-              <w:t>긴급 정지</w:t>
+                <w:rFonts w:hint="eastAsia"/>
+                <w:sz w:val="22"/>
+              </w:rPr>
+            </w:pPr>
+            <w:r>
+              <w:rPr>
+                <w:rFonts w:hint="eastAsia"/>
+                <w:sz w:val="22"/>
+              </w:rPr>
+              <w:t>기능 수행 여부 판단</w:t>
             </w:r>
           </w:p>
         </w:tc>
@@ -6942,172 +6764,30 @@
           </w:tcPr>
           <w:p>
             <w:pPr>
-              <w:ind w:left="220" w:hangingChars="100" w:hanging="220"/>
-              <w:rPr>
-                <w:sz w:val="22"/>
-              </w:rPr>
-            </w:pPr>
-            <w:r>
-              <w:rPr>
-                <w:rFonts w:hint="eastAsia"/>
-                <w:sz w:val="22"/>
-              </w:rPr>
-              <w:t xml:space="preserve">물체 추적 중 </w:t>
-            </w:r>
-            <w:r>
-              <w:rPr>
-                <w:rFonts w:hint="eastAsia"/>
-                <w:sz w:val="22"/>
-              </w:rPr>
-              <w:t xml:space="preserve">카메라 센서의 </w:t>
-            </w:r>
-            <w:r>
-              <w:rPr>
-                <w:sz w:val="22"/>
-              </w:rPr>
-              <w:t xml:space="preserve">FOV </w:t>
-            </w:r>
-            <w:r>
-              <w:rPr>
-                <w:rFonts w:hint="eastAsia"/>
-                <w:sz w:val="22"/>
-              </w:rPr>
-              <w:t>상에서</w:t>
-            </w:r>
-          </w:p>
-          <w:p>
-            <w:pPr>
-              <w:ind w:left="220" w:hangingChars="100" w:hanging="220"/>
-              <w:rPr>
-                <w:sz w:val="22"/>
-              </w:rPr>
-            </w:pPr>
-            <w:r>
-              <w:rPr>
-                <w:sz w:val="22"/>
-              </w:rPr>
-              <w:t>10</w:t>
-            </w:r>
-            <w:r>
-              <w:rPr>
-                <w:rFonts w:hint="eastAsia"/>
-                <w:sz w:val="22"/>
-              </w:rPr>
-              <w:t>c</w:t>
-            </w:r>
-            <w:r>
-              <w:rPr>
-                <w:sz w:val="22"/>
-              </w:rPr>
-              <w:t xml:space="preserve">m(TBD) </w:t>
-            </w:r>
-            <w:r>
-              <w:rPr>
-                <w:rFonts w:hint="eastAsia"/>
-                <w:sz w:val="22"/>
-              </w:rPr>
-              <w:t xml:space="preserve">이내 </w:t>
-            </w:r>
-            <w:r>
-              <w:rPr>
-                <w:rFonts w:hint="eastAsia"/>
-                <w:sz w:val="22"/>
-              </w:rPr>
-              <w:t>장애물을 만났을 경우</w:t>
-            </w:r>
-            <w:r>
-              <w:rPr>
-                <w:rFonts w:hint="eastAsia"/>
-                <w:sz w:val="22"/>
-              </w:rPr>
-              <w:t>,</w:t>
-            </w:r>
-          </w:p>
-          <w:p>
-            <w:pPr>
-              <w:ind w:left="220" w:hangingChars="100" w:hanging="220"/>
-              <w:rPr>
-                <w:sz w:val="22"/>
-              </w:rPr>
-            </w:pPr>
-            <w:r>
-              <w:rPr>
-                <w:rFonts w:hint="eastAsia"/>
-                <w:sz w:val="22"/>
-              </w:rPr>
-              <w:t xml:space="preserve">속력 값을 </w:t>
-            </w:r>
-            <w:r>
-              <w:rPr>
-                <w:sz w:val="22"/>
-              </w:rPr>
-              <w:t>0</w:t>
-            </w:r>
-            <w:r>
-              <w:rPr>
-                <w:rFonts w:hint="eastAsia"/>
-                <w:sz w:val="22"/>
-              </w:rPr>
-              <w:t>으로 설정한 후 정지 신호를</w:t>
-            </w:r>
-          </w:p>
-          <w:p>
-            <w:pPr>
-              <w:ind w:left="220" w:hangingChars="100" w:hanging="220"/>
-              <w:rPr>
-                <w:sz w:val="22"/>
-              </w:rPr>
-            </w:pPr>
-            <w:r>
-              <w:rPr>
-                <w:rFonts w:hint="eastAsia"/>
-                <w:sz w:val="22"/>
-              </w:rPr>
-              <w:t>T</w:t>
-            </w:r>
-            <w:r>
-              <w:rPr>
-                <w:sz w:val="22"/>
-              </w:rPr>
-              <w:t>rue</w:t>
-            </w:r>
-            <w:r>
-              <w:rPr>
-                <w:rFonts w:hint="eastAsia"/>
-                <w:sz w:val="22"/>
-              </w:rPr>
-              <w:t>로 전환하여 기능 선택 단계에서 로봇</w:t>
-            </w:r>
-          </w:p>
-          <w:p>
-            <w:pPr>
-              <w:ind w:left="220" w:hangingChars="100" w:hanging="220"/>
-              <w:rPr>
-                <w:sz w:val="22"/>
-              </w:rPr>
-            </w:pPr>
-            <w:r>
-              <w:rPr>
-                <w:rFonts w:hint="eastAsia"/>
-                <w:sz w:val="22"/>
-              </w:rPr>
-              <w:t xml:space="preserve">주행을 즉시 </w:t>
-            </w:r>
-            <w:proofErr w:type="gramStart"/>
-            <w:r>
-              <w:rPr>
-                <w:rFonts w:hint="eastAsia"/>
-                <w:sz w:val="22"/>
-              </w:rPr>
-              <w:t>정지 시킬</w:t>
-            </w:r>
-            <w:proofErr w:type="gramEnd"/>
-            <w:r>
-              <w:rPr>
-                <w:rFonts w:hint="eastAsia"/>
-                <w:sz w:val="22"/>
-              </w:rPr>
-              <w:t xml:space="preserve"> 수 있게 하는 기능</w:t>
+              <w:rPr>
+                <w:rFonts w:hint="eastAsia"/>
+                <w:sz w:val="22"/>
+              </w:rPr>
+            </w:pPr>
+            <w:r>
+              <w:rPr>
+                <w:rFonts w:hint="eastAsia"/>
+                <w:sz w:val="22"/>
+              </w:rPr>
+              <w:t>전방 물체와의 거리 값을 입력 받아,</w:t>
+            </w:r>
+            <w:r>
+              <w:rPr>
+                <w:sz w:val="22"/>
+              </w:rPr>
+              <w:t xml:space="preserve"> </w:t>
+            </w:r>
+            <w:r>
+              <w:rPr>
+                <w:rFonts w:hint="eastAsia"/>
+                <w:sz w:val="22"/>
+              </w:rPr>
+              <w:t>내부 알고리즘을 통해 해당 기능의 수행 가능 여부를 판단하게 한다.</w:t>
             </w:r>
           </w:p>
         </w:tc>
@@ -7296,35 +6976,16 @@
           <w:p>
             <w:pPr>
               <w:rPr>
-                <w:sz w:val="22"/>
-              </w:rPr>
-            </w:pPr>
-            <w:r>
-              <w:rPr>
-                <w:rFonts w:hint="eastAsia"/>
-                <w:sz w:val="22"/>
-              </w:rPr>
-              <w:t>T</w:t>
-            </w:r>
-            <w:r>
-              <w:rPr>
-                <w:sz w:val="22"/>
-              </w:rPr>
-              <w:t>CRT5000 IR</w:t>
-            </w:r>
-            <w:r>
-              <w:rPr>
-                <w:rFonts w:hint="eastAsia"/>
-                <w:sz w:val="22"/>
-              </w:rPr>
-              <w:t xml:space="preserve">센서를 통해 </w:t>
-            </w:r>
-            <w:r>
-              <w:rPr>
-                <w:rFonts w:hint="eastAsia"/>
-                <w:sz w:val="22"/>
-              </w:rPr>
-              <w:t>라인 정보를 입력 받아 로봇의 정방향을 기준으로 좌,</w:t>
+                <w:rFonts w:hint="eastAsia"/>
+                <w:sz w:val="22"/>
+              </w:rPr>
+            </w:pPr>
+            <w:r>
+              <w:rPr>
+                <w:rFonts w:hint="eastAsia"/>
+                <w:sz w:val="22"/>
+              </w:rPr>
+              <w:t>센서로부터 데이터를 입력 받아,</w:t>
             </w:r>
             <w:r>
               <w:rPr>
@@ -7337,20 +6998,20 @@
                 <w:rFonts w:hint="eastAsia"/>
                 <w:sz w:val="22"/>
               </w:rPr>
-              <w:t>우,</w:t>
-            </w:r>
-            <w:r>
-              <w:rPr>
-                <w:sz w:val="22"/>
-              </w:rPr>
-              <w:t xml:space="preserve"> </w:t>
-            </w:r>
-            <w:r>
-              <w:rPr>
-                <w:rFonts w:hint="eastAsia"/>
-                <w:sz w:val="22"/>
-              </w:rPr>
-              <w:t>중심 측의 라인 여부를 파악하는 기능</w:t>
+              <w:t xml:space="preserve">로봇 전방 하단에 위치한 </w:t>
+            </w:r>
+            <w:r>
+              <w:rPr>
+                <w:sz w:val="22"/>
+              </w:rPr>
+              <w:t>3</w:t>
+            </w:r>
+            <w:r>
+              <w:rPr>
+                <w:rFonts w:hint="eastAsia"/>
+                <w:sz w:val="22"/>
+              </w:rPr>
+              <w:t>개의 센서로부터 양측 바퀴 부근과 로봇 전방 정 중앙의 라인 유무를 판단한다.</w:t>
             </w:r>
           </w:p>
         </w:tc>
@@ -7420,15 +7081,97 @@
           <w:p>
             <w:pPr>
               <w:rPr>
-                <w:sz w:val="22"/>
-              </w:rPr>
-            </w:pPr>
-            <w:r>
-              <w:rPr>
-                <w:rFonts w:hint="eastAsia"/>
-                <w:sz w:val="22"/>
-              </w:rPr>
-              <w:t>1로 인해 연산 된 방향 값을 이용하여,</w:t>
+                <w:rFonts w:hint="eastAsia"/>
+                <w:sz w:val="22"/>
+              </w:rPr>
+            </w:pPr>
+            <w:r>
+              <w:rPr>
+                <w:rFonts w:hint="eastAsia"/>
+                <w:sz w:val="22"/>
+              </w:rPr>
+              <w:t>라인들의 유무 정보를 종합하여 모터의 회전 방향을 결정한다.</w:t>
+            </w:r>
+          </w:p>
+        </w:tc>
+        <w:tc>
+          <w:tcPr>
+            <w:tcW w:w="1613" w:type="dxa"/>
+          </w:tcPr>
+          <w:p>
+            <w:pPr>
+              <w:rPr>
+                <w:sz w:val="22"/>
+              </w:rPr>
+            </w:pPr>
+            <w:r>
+              <w:rPr>
+                <w:rFonts w:hint="eastAsia"/>
+                <w:sz w:val="22"/>
+              </w:rPr>
+              <w:t>1번에 종속</w:t>
+            </w:r>
+          </w:p>
+        </w:tc>
+      </w:tr>
+      <w:tr>
+        <w:tc>
+          <w:tcPr>
+            <w:tcW w:w="1242" w:type="dxa"/>
+          </w:tcPr>
+          <w:p>
+            <w:pPr>
+              <w:rPr>
+                <w:rFonts w:hint="eastAsia"/>
+                <w:sz w:val="22"/>
+              </w:rPr>
+            </w:pPr>
+            <w:r>
+              <w:rPr>
+                <w:rFonts w:hint="eastAsia"/>
+                <w:sz w:val="22"/>
+              </w:rPr>
+              <w:t>3</w:t>
+            </w:r>
+          </w:p>
+        </w:tc>
+        <w:tc>
+          <w:tcPr>
+            <w:tcW w:w="1843" w:type="dxa"/>
+          </w:tcPr>
+          <w:p>
+            <w:pPr>
+              <w:rPr>
+                <w:rFonts w:hint="eastAsia"/>
+                <w:sz w:val="22"/>
+              </w:rPr>
+            </w:pPr>
+            <w:r>
+              <w:rPr>
+                <w:rFonts w:hint="eastAsia"/>
+                <w:sz w:val="22"/>
+              </w:rPr>
+              <w:t>기능 수행 여부 판단</w:t>
+            </w:r>
+          </w:p>
+        </w:tc>
+        <w:tc>
+          <w:tcPr>
+            <w:tcW w:w="4544" w:type="dxa"/>
+          </w:tcPr>
+          <w:p>
+            <w:pPr>
+              <w:rPr>
+                <w:rFonts w:hint="eastAsia"/>
+                <w:sz w:val="22"/>
+              </w:rPr>
+            </w:pPr>
+            <w:r>
+              <w:rPr>
+                <w:rFonts w:hint="eastAsia"/>
+                <w:sz w:val="22"/>
+              </w:rPr>
+              <w:t>전방 물체가 추적대상이 맞는 지 판단한 후,</w:t>
             </w:r>
             <w:r>
               <w:rPr>
@@ -7441,21 +7184,7 @@
                 <w:rFonts w:hint="eastAsia"/>
                 <w:sz w:val="22"/>
               </w:rPr>
-              <w:t xml:space="preserve">작성된 알고리즘에 따라 가진 방향 값을 </w:t>
-            </w:r>
-            <w:r>
-              <w:rPr>
-                <w:rFonts w:hint="eastAsia"/>
-                <w:sz w:val="22"/>
-              </w:rPr>
-              <w:t>계</w:t>
-            </w:r>
-            <w:r>
-              <w:rPr>
-                <w:rFonts w:hint="eastAsia"/>
-                <w:sz w:val="22"/>
-              </w:rPr>
-              <w:t>산</w:t>
+              <w:t>해당 기능의 수행 가능 여부를 판단하게 한다.</w:t>
             </w:r>
           </w:p>
         </w:tc>
@@ -7466,16 +7195,10 @@
           <w:p>
             <w:pPr>
               <w:rPr>
-                <w:sz w:val="22"/>
-              </w:rPr>
-            </w:pPr>
-            <w:r>
-              <w:rPr>
-                <w:rFonts w:hint="eastAsia"/>
-                <w:sz w:val="22"/>
-              </w:rPr>
-              <w:t>1번에 종속</w:t>
-            </w:r>
+                <w:rFonts w:hint="eastAsia"/>
+                <w:sz w:val="22"/>
+              </w:rPr>
+            </w:pPr>
           </w:p>
         </w:tc>
       </w:tr>
@@ -7499,7 +7222,6 @@
           <w:rFonts w:hint="eastAsia"/>
           <w:sz w:val="22"/>
         </w:rPr>
-        <w:lastRenderedPageBreak/>
         <w:t>2</w:t>
       </w:r>
       <w:r>
@@ -7525,14 +7247,7 @@
           <w:rFonts w:hint="eastAsia"/>
           <w:sz w:val="22"/>
         </w:rPr>
-        <w:t xml:space="preserve">기능 선택 </w:t>
-      </w:r>
-      <w:r>
-        <w:rPr>
-          <w:rFonts w:hint="eastAsia"/>
-          <w:sz w:val="22"/>
-        </w:rPr>
-        <w:t>기능</w:t>
+        <w:t>우선 순위 판단 기능</w:t>
       </w:r>
     </w:p>
     <w:tbl>
@@ -7705,7 +7420,22 @@
                 <w:rFonts w:hint="eastAsia"/>
                 <w:sz w:val="22"/>
               </w:rPr>
-              <w:t>물체 추적 기능의 산출물을 입력 받아,</w:t>
+              <w:t xml:space="preserve">물체 추적 기능의 </w:t>
+            </w:r>
+            <w:r>
+              <w:rPr>
+                <w:rFonts w:hint="eastAsia"/>
+                <w:sz w:val="22"/>
+              </w:rPr>
+              <w:lastRenderedPageBreak/>
+              <w:t>산출물</w:t>
+            </w:r>
+            <w:r>
+              <w:rPr>
+                <w:rFonts w:hint="eastAsia"/>
+                <w:sz w:val="22"/>
+              </w:rPr>
+              <w:t xml:space="preserve"> 중 주행 가능 여부 값을 입력 받아,</w:t>
             </w:r>
             <w:r>
               <w:rPr>
@@ -7718,20 +7448,43 @@
                 <w:rFonts w:hint="eastAsia"/>
                 <w:sz w:val="22"/>
               </w:rPr>
-              <w:t xml:space="preserve">현재 차량과 카메라 </w:t>
-            </w:r>
-            <w:r>
-              <w:rPr>
-                <w:sz w:val="22"/>
-              </w:rPr>
-              <w:t xml:space="preserve">FOV </w:t>
-            </w:r>
-            <w:r>
-              <w:rPr>
-                <w:rFonts w:hint="eastAsia"/>
-                <w:sz w:val="22"/>
-              </w:rPr>
-              <w:t>상태를 판단하여 주행 중 적합한 기능을 선택하는 기능</w:t>
+              <w:t xml:space="preserve">현재 상태에 가장 </w:t>
+            </w:r>
+            <w:r>
+              <w:rPr>
+                <w:rFonts w:hint="eastAsia"/>
+                <w:sz w:val="22"/>
+              </w:rPr>
+              <w:t xml:space="preserve">적합한 기능을 </w:t>
+            </w:r>
+            <w:r>
+              <w:rPr>
+                <w:rFonts w:hint="eastAsia"/>
+                <w:sz w:val="22"/>
+              </w:rPr>
+              <w:t>판단한다.</w:t>
+            </w:r>
+          </w:p>
+          <w:p>
+            <w:pPr>
+              <w:rPr>
+                <w:sz w:val="22"/>
+              </w:rPr>
+            </w:pPr>
+          </w:p>
+          <w:p>
+            <w:pPr>
+              <w:rPr>
+                <w:rFonts w:hint="eastAsia"/>
+                <w:sz w:val="22"/>
+              </w:rPr>
+            </w:pPr>
+            <w:r>
+              <w:rPr>
+                <w:rFonts w:hint="eastAsia"/>
+                <w:sz w:val="22"/>
+              </w:rPr>
+              <w:t>또한 원격 신호를 받아들여 로봇 시스템의 구동 여부를 판단한다.</w:t>
             </w:r>
           </w:p>
         </w:tc>
@@ -7783,7 +7536,36 @@
                 <w:rFonts w:hint="eastAsia"/>
                 <w:sz w:val="22"/>
               </w:rPr>
-              <w:t>우선 순위 전달</w:t>
+              <w:t>최우선 순위</w:t>
+            </w:r>
+          </w:p>
+          <w:p>
+            <w:pPr>
+              <w:rPr>
+                <w:sz w:val="22"/>
+              </w:rPr>
+            </w:pPr>
+            <w:r>
+              <w:rPr>
+                <w:rFonts w:hint="eastAsia"/>
+                <w:sz w:val="22"/>
+              </w:rPr>
+              <w:t>기능 데이터</w:t>
+            </w:r>
+          </w:p>
+          <w:p>
+            <w:pPr>
+              <w:rPr>
+                <w:rFonts w:hint="eastAsia"/>
+                <w:sz w:val="22"/>
+              </w:rPr>
+            </w:pPr>
+            <w:r>
+              <w:rPr>
+                <w:rFonts w:hint="eastAsia"/>
+                <w:sz w:val="22"/>
+              </w:rPr>
+              <w:t>생성</w:t>
             </w:r>
           </w:p>
         </w:tc>
@@ -7794,6 +7576,7 @@
           <w:p>
             <w:pPr>
               <w:rPr>
+                <w:rFonts w:hint="eastAsia"/>
                 <w:sz w:val="22"/>
               </w:rPr>
             </w:pPr>
@@ -7809,72 +7592,14 @@
                 <w:rFonts w:hint="eastAsia"/>
                 <w:sz w:val="22"/>
               </w:rPr>
-              <w:t xml:space="preserve">선택된 기능에 대한 </w:t>
-            </w:r>
-            <w:r>
-              <w:rPr>
-                <w:sz w:val="22"/>
-              </w:rPr>
-              <w:t>Flag</w:t>
-            </w:r>
-            <w:r>
-              <w:rPr>
-                <w:rFonts w:hint="eastAsia"/>
-                <w:sz w:val="22"/>
-              </w:rPr>
-              <w:t xml:space="preserve">를 </w:t>
-            </w:r>
-            <w:r>
-              <w:rPr>
-                <w:sz w:val="22"/>
-              </w:rPr>
-              <w:t>true</w:t>
-            </w:r>
-            <w:r>
-              <w:rPr>
-                <w:rFonts w:hint="eastAsia"/>
-                <w:sz w:val="22"/>
-              </w:rPr>
-              <w:t>로,</w:t>
-            </w:r>
-            <w:r>
-              <w:rPr>
-                <w:sz w:val="22"/>
-              </w:rPr>
-              <w:t xml:space="preserve"> </w:t>
-            </w:r>
-            <w:r>
-              <w:rPr>
-                <w:rFonts w:hint="eastAsia"/>
-                <w:sz w:val="22"/>
-              </w:rPr>
-              <w:t xml:space="preserve">나머지 기능에 대한 </w:t>
-            </w:r>
-            <w:r>
-              <w:rPr>
-                <w:sz w:val="22"/>
-              </w:rPr>
-              <w:t>Flag</w:t>
-            </w:r>
-            <w:r>
-              <w:rPr>
-                <w:rFonts w:hint="eastAsia"/>
-                <w:sz w:val="22"/>
-              </w:rPr>
-              <w:t xml:space="preserve">는 </w:t>
-            </w:r>
-            <w:r>
-              <w:rPr>
-                <w:sz w:val="22"/>
-              </w:rPr>
-              <w:t>false</w:t>
-            </w:r>
-            <w:r>
-              <w:rPr>
-                <w:rFonts w:hint="eastAsia"/>
-                <w:sz w:val="22"/>
-              </w:rPr>
-              <w:t>로 세팅하여 로봇 제어 기능이 다음 수행할 동작을 인지할 수 있도록 도움</w:t>
+              <w:t>선택된 기능</w:t>
+            </w:r>
+            <w:r>
+              <w:rPr>
+                <w:rFonts w:hint="eastAsia"/>
+                <w:sz w:val="22"/>
+              </w:rPr>
+              <w:t>의 산출물인 속력과 방향 값으로 구성된 데이터를 생성한다.</w:t>
             </w:r>
           </w:p>
         </w:tc>
@@ -7931,7 +7656,14 @@
           <w:rFonts w:hint="eastAsia"/>
           <w:sz w:val="22"/>
         </w:rPr>
-        <w:t>로봇 제어 기능</w:t>
+        <w:t>모터</w:t>
+      </w:r>
+      <w:r>
+        <w:rPr>
+          <w:rFonts w:hint="eastAsia"/>
+          <w:sz w:val="22"/>
+        </w:rPr>
+        <w:t xml:space="preserve"> 제어 기능</w:t>
       </w:r>
     </w:p>
     <w:tbl>
@@ -8059,21 +7791,7 @@
                 <w:rFonts w:hint="eastAsia"/>
                 <w:sz w:val="22"/>
               </w:rPr>
-              <w:t>우선 순위 인지</w:t>
-            </w:r>
-          </w:p>
-          <w:p>
-            <w:pPr>
-              <w:rPr>
-                <w:sz w:val="22"/>
-              </w:rPr>
-            </w:pPr>
-            <w:r>
-              <w:rPr>
-                <w:rFonts w:hint="eastAsia"/>
-                <w:sz w:val="22"/>
-              </w:rPr>
-              <w:t>및 속력 및 방향 적용</w:t>
+              <w:t>이상치 확인 및 조정</w:t>
             </w:r>
           </w:p>
         </w:tc>
@@ -8084,42 +7802,29 @@
           <w:p>
             <w:pPr>
               <w:rPr>
-                <w:sz w:val="22"/>
-              </w:rPr>
-            </w:pPr>
-            <w:r>
-              <w:rPr>
-                <w:rFonts w:hint="eastAsia"/>
-                <w:sz w:val="22"/>
-              </w:rPr>
-              <w:t xml:space="preserve">기능 선택 기능으로부터 기능 별 </w:t>
-            </w:r>
-            <w:r>
-              <w:rPr>
-                <w:sz w:val="22"/>
-              </w:rPr>
-              <w:t>Flag</w:t>
-            </w:r>
-            <w:r>
-              <w:rPr>
-                <w:rFonts w:hint="eastAsia"/>
-                <w:sz w:val="22"/>
-              </w:rPr>
-              <w:t>를 입력 받아 우선 순위가 가장 높은 기능을 인지</w:t>
-            </w:r>
-          </w:p>
-          <w:p>
-            <w:pPr>
-              <w:rPr>
-                <w:sz w:val="22"/>
-              </w:rPr>
-            </w:pPr>
-            <w:r>
-              <w:rPr>
-                <w:rFonts w:hint="eastAsia"/>
-                <w:sz w:val="22"/>
-              </w:rPr>
-              <w:t>우선 순위가 가장 높은 기능이 산출한 속력 및 방향 데이터를 이용하여 모터 제어 알고리즘을 실행</w:t>
+                <w:rFonts w:hint="eastAsia"/>
+                <w:sz w:val="22"/>
+              </w:rPr>
+            </w:pPr>
+            <w:r>
+              <w:rPr>
+                <w:rFonts w:hint="eastAsia"/>
+                <w:sz w:val="22"/>
+              </w:rPr>
+              <w:t>최우선 순위 기능의 속력 및 방향 값을 확인하고,</w:t>
+            </w:r>
+            <w:r>
+              <w:rPr>
+                <w:sz w:val="22"/>
+              </w:rPr>
+              <w:t xml:space="preserve"> </w:t>
+            </w:r>
+            <w:r>
+              <w:rPr>
+                <w:rFonts w:hint="eastAsia"/>
+                <w:sz w:val="22"/>
+              </w:rPr>
+              <w:t>이상치가 확인될 시 이를 조정한다.</w:t>
             </w:r>
           </w:p>
         </w:tc>
@@ -8166,15 +7871,16 @@
           <w:p>
             <w:pPr>
               <w:rPr>
-                <w:sz w:val="22"/>
-              </w:rPr>
-            </w:pPr>
-            <w:r>
-              <w:rPr>
-                <w:rFonts w:hint="eastAsia"/>
-                <w:sz w:val="22"/>
-              </w:rPr>
-              <w:t>원격 컨트롤러에 의한 구동/정지</w:t>
+                <w:rFonts w:hint="eastAsia"/>
+                <w:sz w:val="22"/>
+              </w:rPr>
+            </w:pPr>
+            <w:r>
+              <w:rPr>
+                <w:rFonts w:hint="eastAsia"/>
+                <w:sz w:val="22"/>
+              </w:rPr>
+              <w:t>조정 방향 및 속력 값 적용</w:t>
             </w:r>
           </w:p>
         </w:tc>
@@ -8193,20 +7899,83 @@
                 <w:rFonts w:hint="eastAsia"/>
                 <w:sz w:val="22"/>
               </w:rPr>
-              <w:t xml:space="preserve">원격 컨트롤러의 </w:t>
-            </w:r>
-            <w:r>
-              <w:rPr>
-                <w:sz w:val="22"/>
-              </w:rPr>
-              <w:t xml:space="preserve">IR </w:t>
-            </w:r>
-            <w:r>
-              <w:rPr>
-                <w:rFonts w:hint="eastAsia"/>
-                <w:sz w:val="22"/>
-              </w:rPr>
-              <w:t>신호에 따른 로봇의 구동/정지 기능</w:t>
+              <w:t>이상치가 조정된 값에 대하여 모터에 적용한다.</w:t>
+            </w:r>
+          </w:p>
+          <w:p>
+            <w:pPr>
+              <w:rPr>
+                <w:rFonts w:hint="eastAsia"/>
+                <w:sz w:val="22"/>
+              </w:rPr>
+            </w:pPr>
+            <w:r>
+              <w:rPr>
+                <w:rFonts w:hint="eastAsia"/>
+                <w:sz w:val="22"/>
+              </w:rPr>
+              <w:t xml:space="preserve">방향 </w:t>
+            </w:r>
+            <w:proofErr w:type="spellStart"/>
+            <w:r>
+              <w:rPr>
+                <w:rFonts w:hint="eastAsia"/>
+                <w:sz w:val="22"/>
+              </w:rPr>
+              <w:t>값으로부터</w:t>
+            </w:r>
+            <w:proofErr w:type="spellEnd"/>
+            <w:r>
+              <w:rPr>
+                <w:rFonts w:hint="eastAsia"/>
+                <w:sz w:val="22"/>
+              </w:rPr>
+              <w:t xml:space="preserve"> 좌회전 혹은 우회전 여부를 판단하며,</w:t>
+            </w:r>
+            <w:r>
+              <w:rPr>
+                <w:sz w:val="22"/>
+              </w:rPr>
+              <w:t xml:space="preserve"> </w:t>
+            </w:r>
+            <w:r>
+              <w:rPr>
+                <w:rFonts w:hint="eastAsia"/>
+                <w:sz w:val="22"/>
+              </w:rPr>
+              <w:t>좌,</w:t>
+            </w:r>
+            <w:r>
+              <w:rPr>
+                <w:sz w:val="22"/>
+              </w:rPr>
+              <w:t xml:space="preserve"> </w:t>
+            </w:r>
+            <w:r>
+              <w:rPr>
+                <w:rFonts w:hint="eastAsia"/>
+                <w:sz w:val="22"/>
+              </w:rPr>
+              <w:t xml:space="preserve">우측 </w:t>
+            </w:r>
+            <w:r>
+              <w:rPr>
+                <w:sz w:val="22"/>
+              </w:rPr>
+              <w:t xml:space="preserve">DC </w:t>
+            </w:r>
+            <w:r>
+              <w:rPr>
+                <w:rFonts w:hint="eastAsia"/>
+                <w:sz w:val="22"/>
+              </w:rPr>
+              <w:t>모터 모듈에 대해 방향을 반영한 속력 값을 적용한다.</w:t>
+            </w:r>
+            <w:r>
+              <w:rPr>
+                <w:sz w:val="22"/>
+              </w:rPr>
+              <w:t xml:space="preserve"> </w:t>
             </w:r>
           </w:p>
         </w:tc>
@@ -8220,6 +7989,13 @@
                 <w:sz w:val="22"/>
               </w:rPr>
             </w:pPr>
+            <w:r>
+              <w:rPr>
+                <w:rFonts w:hint="eastAsia"/>
+                <w:sz w:val="22"/>
+              </w:rPr>
+              <w:t>1번에 종속</w:t>
+            </w:r>
           </w:p>
         </w:tc>
       </w:tr>
@@ -8385,7 +8161,6 @@
           <w:rFonts w:hint="eastAsia"/>
           <w:sz w:val="22"/>
         </w:rPr>
-        <w:lastRenderedPageBreak/>
         <w:t xml:space="preserve">제약 및 </w:t>
       </w:r>
       <w:r>
@@ -9231,7 +9006,6 @@
           <w:rFonts w:hint="eastAsia"/>
           <w:sz w:val="22"/>
         </w:rPr>
-        <w:lastRenderedPageBreak/>
         <w:t>주변 조도가 어두울 경우(T</w:t>
       </w:r>
       <w:r>
@@ -9485,9 +9259,9 @@
           <w:sz w:val="22"/>
         </w:rPr>
         <w:drawing>
-          <wp:inline distT="0" distB="0" distL="0" distR="0" wp14:anchorId="4804A4D5" wp14:editId="5BA06D45">
-            <wp:extent cx="2486025" cy="3679676"/>
-            <wp:effectExtent l="0" t="0" r="0" b="0"/>
+          <wp:inline distT="0" distB="0" distL="0" distR="0" wp14:anchorId="4804A4D5" wp14:editId="655F31B6">
+            <wp:extent cx="2144737" cy="3174521"/>
+            <wp:effectExtent l="0" t="0" r="8255" b="6985"/>
             <wp:docPr id="3" name="그림 3"/>
             <wp:cNvGraphicFramePr>
               <a:graphicFrameLocks xmlns:a="http://schemas.openxmlformats.org/drawingml/2006/main" noChangeAspect="1"/>
@@ -9508,7 +9282,7 @@
                   <pic:spPr>
                     <a:xfrm>
                       <a:off x="0" y="0"/>
-                      <a:ext cx="2489349" cy="3684597"/>
+                      <a:ext cx="2151675" cy="3184790"/>
                     </a:xfrm>
                     <a:prstGeom prst="rect">
                       <a:avLst/>
@@ -9533,41 +9307,41 @@
           <w:rFonts w:hint="eastAsia"/>
           <w:sz w:val="22"/>
         </w:rPr>
+        <w:t>로봇은 추적 물체가 없는 경우,</w:t>
+      </w:r>
+      <w:r>
+        <w:rPr>
+          <w:sz w:val="22"/>
+        </w:rPr>
+        <w:t xml:space="preserve"> 30cm + a</w:t>
+      </w:r>
+      <w:r>
+        <w:rPr>
+          <w:rFonts w:hint="eastAsia"/>
+          <w:sz w:val="22"/>
+        </w:rPr>
+        <w:t>의 폭을 가지는 두 개의 라인 사이에서 주행한다.</w:t>
+      </w:r>
+      <w:r>
+        <w:rPr>
+          <w:sz w:val="22"/>
+        </w:rPr>
+        <w:t xml:space="preserve"> </w:t>
+      </w:r>
+    </w:p>
+    <w:p>
+      <w:pPr>
+        <w:ind w:left="400"/>
+        <w:rPr>
+          <w:sz w:val="22"/>
+        </w:rPr>
+      </w:pPr>
+      <w:r>
+        <w:rPr>
+          <w:rFonts w:hint="eastAsia"/>
+          <w:sz w:val="22"/>
+        </w:rPr>
         <w:lastRenderedPageBreak/>
-        <w:t>로봇은 추적 물체가 없는 경우,</w:t>
-      </w:r>
-      <w:r>
-        <w:rPr>
-          <w:sz w:val="22"/>
-        </w:rPr>
-        <w:t xml:space="preserve"> 30cm + a</w:t>
-      </w:r>
-      <w:r>
-        <w:rPr>
-          <w:rFonts w:hint="eastAsia"/>
-          <w:sz w:val="22"/>
-        </w:rPr>
-        <w:t>의 폭을 가지는 두 개의 라인 사이에서 주행한다.</w:t>
-      </w:r>
-      <w:r>
-        <w:rPr>
-          <w:sz w:val="22"/>
-        </w:rPr>
-        <w:t xml:space="preserve"> </w:t>
-      </w:r>
-    </w:p>
-    <w:p>
-      <w:pPr>
-        <w:ind w:left="400"/>
-        <w:rPr>
-          <w:sz w:val="22"/>
-        </w:rPr>
-      </w:pPr>
-      <w:r>
-        <w:rPr>
-          <w:rFonts w:hint="eastAsia"/>
-          <w:sz w:val="22"/>
-        </w:rPr>
         <w:t xml:space="preserve">로봇은 양 라인과의 거리를 </w:t>
       </w:r>
       <w:r>
@@ -9864,48 +9638,48 @@
           <w:rFonts w:hint="eastAsia"/>
           <w:sz w:val="22"/>
         </w:rPr>
+        <w:t xml:space="preserve">로봇은 양 라인과의 거리를 </w:t>
+      </w:r>
+      <w:r>
+        <w:rPr>
+          <w:sz w:val="22"/>
+        </w:rPr>
+        <w:t xml:space="preserve">5cm(TBD) </w:t>
+      </w:r>
+      <w:r>
+        <w:rPr>
+          <w:rFonts w:hint="eastAsia"/>
+          <w:sz w:val="22"/>
+        </w:rPr>
+        <w:t>이상으로 유지하면서 직선</w:t>
+      </w:r>
+      <w:r>
+        <w:rPr>
+          <w:sz w:val="22"/>
+        </w:rPr>
+        <w:t xml:space="preserve"> </w:t>
+      </w:r>
+      <w:r>
+        <w:rPr>
+          <w:rFonts w:hint="eastAsia"/>
+          <w:sz w:val="22"/>
+        </w:rPr>
+        <w:t>주행을 수행해야 한다.</w:t>
+      </w:r>
+    </w:p>
+    <w:p>
+      <w:pPr>
+        <w:ind w:left="400"/>
+        <w:rPr>
+          <w:sz w:val="22"/>
+        </w:rPr>
+      </w:pPr>
+      <w:r>
+        <w:rPr>
+          <w:rFonts w:hint="eastAsia"/>
+          <w:sz w:val="22"/>
+        </w:rPr>
         <w:lastRenderedPageBreak/>
-        <w:t xml:space="preserve">로봇은 양 라인과의 거리를 </w:t>
-      </w:r>
-      <w:r>
-        <w:rPr>
-          <w:sz w:val="22"/>
-        </w:rPr>
-        <w:t xml:space="preserve">5cm(TBD) </w:t>
-      </w:r>
-      <w:r>
-        <w:rPr>
-          <w:rFonts w:hint="eastAsia"/>
-          <w:sz w:val="22"/>
-        </w:rPr>
-        <w:t>이상으로 유지하면서 직선</w:t>
-      </w:r>
-      <w:r>
-        <w:rPr>
-          <w:sz w:val="22"/>
-        </w:rPr>
-        <w:t xml:space="preserve"> </w:t>
-      </w:r>
-      <w:r>
-        <w:rPr>
-          <w:rFonts w:hint="eastAsia"/>
-          <w:sz w:val="22"/>
-        </w:rPr>
-        <w:t>주행을 수행해야 한다.</w:t>
-      </w:r>
-    </w:p>
-    <w:p>
-      <w:pPr>
-        <w:ind w:left="400"/>
-        <w:rPr>
-          <w:sz w:val="22"/>
-        </w:rPr>
-      </w:pPr>
-      <w:r>
-        <w:rPr>
-          <w:rFonts w:hint="eastAsia"/>
-          <w:sz w:val="22"/>
-        </w:rPr>
         <w:t>만약 라인이 하나만 존재할 경우,</w:t>
       </w:r>
       <w:r>
@@ -10107,7 +9881,6 @@
           <w:rFonts w:hint="eastAsia"/>
           <w:sz w:val="22"/>
         </w:rPr>
-        <w:lastRenderedPageBreak/>
         <w:t xml:space="preserve">로봇은 위의 트랙의 시작점에서 종료 시점까지 </w:t>
       </w:r>
       <w:r>
@@ -10148,6 +9921,7 @@
           <w:rFonts w:hint="eastAsia"/>
           <w:sz w:val="22"/>
         </w:rPr>
+        <w:lastRenderedPageBreak/>
         <w:t>원격 신호장치 제약</w:t>
       </w:r>
     </w:p>
@@ -11262,7 +11036,6 @@
         <w:rPr>
           <w:sz w:val="22"/>
         </w:rPr>
-        <w:lastRenderedPageBreak/>
         <w:t xml:space="preserve">PIXY2 </w:t>
       </w:r>
       <w:r>
@@ -11383,7 +11156,14 @@
               <w:rPr>
                 <w:sz w:val="22"/>
               </w:rPr>
-              <w:t xml:space="preserve"> MT9M114, 1296×976 resolution with integrated image flow processor</w:t>
+              <w:t xml:space="preserve"> MT9M114, 1296×976 resolution </w:t>
+            </w:r>
+            <w:r>
+              <w:rPr>
+                <w:sz w:val="22"/>
+              </w:rPr>
+              <w:lastRenderedPageBreak/>
+              <w:t>with integrated image flow processor</w:t>
             </w:r>
           </w:p>
         </w:tc>
@@ -11403,6 +11183,7 @@
               <w:rPr>
                 <w:sz w:val="22"/>
               </w:rPr>
+              <w:lastRenderedPageBreak/>
               <w:t>Lens field-of-view</w:t>
             </w:r>
           </w:p>
@@ -12422,7 +12203,6 @@
                 <w:sz w:val="24"/>
                 <w:szCs w:val="24"/>
               </w:rPr>
-              <w:lastRenderedPageBreak/>
               <w:t>Echo Output Signal Input TTL lever signal and the range in proportion</w:t>
             </w:r>
           </w:p>
@@ -12481,6 +12261,7 @@
           <w:rFonts w:hint="eastAsia"/>
           <w:sz w:val="22"/>
         </w:rPr>
+        <w:lastRenderedPageBreak/>
         <w:t>L</w:t>
       </w:r>
       <w:r>
@@ -13266,58 +13047,58 @@
           <w:rFonts w:hint="eastAsia"/>
           <w:sz w:val="22"/>
         </w:rPr>
+        <w:t>로봇 제어 기능</w:t>
+      </w:r>
+    </w:p>
+    <w:p>
+      <w:pPr>
+        <w:ind w:left="400"/>
+        <w:rPr>
+          <w:sz w:val="22"/>
+        </w:rPr>
+      </w:pPr>
+      <w:r>
+        <w:rPr>
+          <w:rFonts w:hint="eastAsia"/>
+          <w:sz w:val="22"/>
+        </w:rPr>
+        <w:t xml:space="preserve">차량은 상황에 따라 각각의 기능을 자동으로 </w:t>
+      </w:r>
+      <w:r>
+        <w:rPr>
+          <w:rFonts w:hint="eastAsia"/>
+          <w:sz w:val="22"/>
+        </w:rPr>
+        <w:t xml:space="preserve">판단하여 </w:t>
+      </w:r>
+      <w:r>
+        <w:rPr>
+          <w:rFonts w:hint="eastAsia"/>
+          <w:sz w:val="22"/>
+        </w:rPr>
+        <w:t xml:space="preserve">사용하도록 </w:t>
+      </w:r>
+      <w:r>
+        <w:rPr>
+          <w:rFonts w:hint="eastAsia"/>
+          <w:sz w:val="22"/>
+        </w:rPr>
+        <w:t>한다.</w:t>
+      </w:r>
+    </w:p>
+    <w:p>
+      <w:pPr>
+        <w:ind w:left="400"/>
+        <w:rPr>
+          <w:sz w:val="22"/>
+        </w:rPr>
+      </w:pPr>
+      <w:r>
+        <w:rPr>
+          <w:rFonts w:hint="eastAsia"/>
+          <w:sz w:val="22"/>
+        </w:rPr>
         <w:lastRenderedPageBreak/>
-        <w:t>로봇 제어 기능</w:t>
-      </w:r>
-    </w:p>
-    <w:p>
-      <w:pPr>
-        <w:ind w:left="400"/>
-        <w:rPr>
-          <w:sz w:val="22"/>
-        </w:rPr>
-      </w:pPr>
-      <w:r>
-        <w:rPr>
-          <w:rFonts w:hint="eastAsia"/>
-          <w:sz w:val="22"/>
-        </w:rPr>
-        <w:t xml:space="preserve">차량은 상황에 따라 각각의 기능을 자동으로 </w:t>
-      </w:r>
-      <w:r>
-        <w:rPr>
-          <w:rFonts w:hint="eastAsia"/>
-          <w:sz w:val="22"/>
-        </w:rPr>
-        <w:t xml:space="preserve">판단하여 </w:t>
-      </w:r>
-      <w:r>
-        <w:rPr>
-          <w:rFonts w:hint="eastAsia"/>
-          <w:sz w:val="22"/>
-        </w:rPr>
-        <w:t xml:space="preserve">사용하도록 </w:t>
-      </w:r>
-      <w:r>
-        <w:rPr>
-          <w:rFonts w:hint="eastAsia"/>
-          <w:sz w:val="22"/>
-        </w:rPr>
-        <w:t>한다.</w:t>
-      </w:r>
-    </w:p>
-    <w:p>
-      <w:pPr>
-        <w:ind w:left="400"/>
-        <w:rPr>
-          <w:sz w:val="22"/>
-        </w:rPr>
-      </w:pPr>
-      <w:r>
-        <w:rPr>
-          <w:rFonts w:hint="eastAsia"/>
-          <w:sz w:val="22"/>
-        </w:rPr>
         <w:t xml:space="preserve">각 기능은 우선순위를 결정하는 </w:t>
       </w:r>
       <w:r>
@@ -14021,7 +13802,6 @@
                 <w:rFonts w:hint="eastAsia"/>
                 <w:sz w:val="22"/>
               </w:rPr>
-              <w:lastRenderedPageBreak/>
               <w:t>y</w:t>
             </w:r>
             <w:r>
@@ -14095,6 +13875,7 @@
                 <w:rFonts w:hint="eastAsia"/>
                 <w:sz w:val="22"/>
               </w:rPr>
+              <w:lastRenderedPageBreak/>
               <w:t>물체와 카메라의 각도</w:t>
             </w:r>
           </w:p>
@@ -14364,7 +14145,7 @@
                 <w:rFonts w:hint="eastAsia"/>
                 <w:sz w:val="22"/>
               </w:rPr>
-              <w:t>모터 방향 제어</w:t>
+              <w:t>모터 방향 계산</w:t>
             </w:r>
           </w:p>
         </w:tc>
@@ -14383,14 +14164,7 @@
                 <w:rFonts w:hint="eastAsia"/>
                 <w:sz w:val="22"/>
               </w:rPr>
-              <w:t xml:space="preserve">1로 인해 연산 된 </w:t>
-            </w:r>
-            <w:r>
-              <w:rPr>
-                <w:rFonts w:hint="eastAsia"/>
-                <w:sz w:val="22"/>
-              </w:rPr>
-              <w:t xml:space="preserve">대상의 </w:t>
+              <w:t xml:space="preserve">센서로부터 입력 받은 데이터를 통해 전방 물체의 </w:t>
             </w:r>
             <w:r>
               <w:rPr>
@@ -14403,20 +14177,50 @@
                 <w:rFonts w:hint="eastAsia"/>
                 <w:sz w:val="22"/>
               </w:rPr>
-              <w:t xml:space="preserve">축 및 </w:t>
-            </w:r>
-            <w:r>
-              <w:rPr>
-                <w:sz w:val="22"/>
-              </w:rPr>
-              <w:t>y</w:t>
-            </w:r>
-            <w:r>
-              <w:rPr>
-                <w:rFonts w:hint="eastAsia"/>
-                <w:sz w:val="22"/>
-              </w:rPr>
-              <w:t>축 값을 이용하여,</w:t>
+              <w:t>좌표를 읽어 들인다.</w:t>
+            </w:r>
+          </w:p>
+          <w:p>
+            <w:pPr>
+              <w:rPr>
+                <w:sz w:val="22"/>
+              </w:rPr>
+            </w:pPr>
+          </w:p>
+          <w:p>
+            <w:pPr>
+              <w:rPr>
+                <w:rFonts w:hint="eastAsia"/>
+                <w:sz w:val="22"/>
+              </w:rPr>
+            </w:pPr>
+            <w:r>
+              <w:rPr>
+                <w:rFonts w:hint="eastAsia"/>
+                <w:sz w:val="22"/>
+              </w:rPr>
+              <w:t>그 후 물체의 전방 수직한 선과 물체와의 각도를 파악하여 바퀴가 회전해야 할 값을 구해낸다.</w:t>
+            </w:r>
+          </w:p>
+          <w:p>
+            <w:pPr>
+              <w:rPr>
+                <w:sz w:val="22"/>
+              </w:rPr>
+            </w:pPr>
+          </w:p>
+          <w:p>
+            <w:pPr>
+              <w:rPr>
+                <w:sz w:val="22"/>
+              </w:rPr>
+            </w:pPr>
+            <w:r>
+              <w:rPr>
+                <w:rFonts w:hint="eastAsia"/>
+                <w:sz w:val="22"/>
+              </w:rPr>
+              <w:t>이때 로봇 전방을 기준으로 좌회전이 필요할 경우에는 계산해낼 방향 값이 음수를 가지도록 하며,</w:t>
             </w:r>
             <w:r>
               <w:rPr>
@@ -14429,240 +14233,29 @@
                 <w:rFonts w:hint="eastAsia"/>
                 <w:sz w:val="22"/>
               </w:rPr>
-              <w:t>작성된 알고리즘에 따라 모터에 적용될 방향 값을 계산하는 기능</w:t>
-            </w:r>
-          </w:p>
-          <w:p>
-            <w:pPr>
-              <w:rPr>
-                <w:sz w:val="22"/>
-              </w:rPr>
-            </w:pPr>
-          </w:p>
-          <w:p>
-            <w:pPr>
-              <w:rPr>
-                <w:sz w:val="22"/>
-              </w:rPr>
-            </w:pPr>
-            <w:r>
-              <w:rPr>
-                <w:rFonts w:hint="eastAsia"/>
-                <w:sz w:val="22"/>
-              </w:rPr>
-              <w:t xml:space="preserve">전방 물체의 위치에 따라 모터 방향 값을 다르게 적용하여 추적 대상이 </w:t>
-            </w:r>
-            <w:proofErr w:type="gramStart"/>
-            <w:r>
-              <w:rPr>
-                <w:rFonts w:hint="eastAsia"/>
-                <w:sz w:val="22"/>
-              </w:rPr>
-              <w:t>가까워 질수록</w:t>
-            </w:r>
-            <w:proofErr w:type="gramEnd"/>
-            <w:r>
-              <w:rPr>
-                <w:rFonts w:hint="eastAsia"/>
-                <w:sz w:val="22"/>
-              </w:rPr>
-              <w:t xml:space="preserve"> 방향 전환이 커지도록 기능한다.</w:t>
-            </w:r>
-          </w:p>
-          <w:p>
-            <w:pPr>
-              <w:rPr>
-                <w:sz w:val="22"/>
-              </w:rPr>
-            </w:pPr>
-          </w:p>
-          <w:p>
-            <w:pPr>
-              <w:rPr>
-                <w:sz w:val="22"/>
-              </w:rPr>
-            </w:pPr>
-            <w:r>
-              <w:rPr>
-                <w:rFonts w:hint="eastAsia"/>
-                <w:sz w:val="22"/>
-              </w:rPr>
-              <w:t>방향 계산 식은 아래를 따른다.</w:t>
-            </w:r>
-          </w:p>
-          <w:p>
-            <w:pPr>
-              <w:rPr>
-                <w:sz w:val="22"/>
-              </w:rPr>
-            </w:pPr>
-            <w:r>
-              <w:rPr>
-                <w:rFonts w:hint="eastAsia"/>
-                <w:sz w:val="22"/>
-              </w:rPr>
-              <w:t xml:space="preserve">로봇의 전방과 추적 물체와의 각도를 </w:t>
-            </w:r>
-            <w:r>
-              <w:rPr>
-                <w:sz w:val="22"/>
-              </w:rPr>
-              <w:br/>
-            </w:r>
-            <w:proofErr w:type="spellStart"/>
-            <w:r>
-              <w:rPr>
-                <w:rFonts w:hint="eastAsia"/>
-                <w:sz w:val="22"/>
-              </w:rPr>
-              <w:t>θ</w:t>
-            </w:r>
-            <w:r>
-              <w:rPr>
-                <w:rFonts w:hint="eastAsia"/>
-                <w:sz w:val="22"/>
-              </w:rPr>
-              <w:t>라고</w:t>
-            </w:r>
-            <w:proofErr w:type="spellEnd"/>
-            <w:r>
-              <w:rPr>
-                <w:rFonts w:hint="eastAsia"/>
-                <w:sz w:val="22"/>
-              </w:rPr>
-              <w:t xml:space="preserve"> 했을</w:t>
-            </w:r>
-            <w:r>
-              <w:rPr>
-                <w:rFonts w:hint="eastAsia"/>
-                <w:sz w:val="22"/>
-              </w:rPr>
-              <w:t xml:space="preserve"> 때,</w:t>
-            </w:r>
-            <w:r>
-              <w:rPr>
-                <w:sz w:val="22"/>
-              </w:rPr>
-              <w:t xml:space="preserve"> </w:t>
-            </w:r>
-            <w:r>
-              <w:rPr>
-                <w:rFonts w:hint="eastAsia"/>
-                <w:sz w:val="22"/>
-              </w:rPr>
-              <w:t xml:space="preserve">바퀴의 회전 각도는 </w:t>
-            </w:r>
-            <w:r>
-              <w:rPr>
-                <w:sz w:val="22"/>
-              </w:rPr>
-              <w:t>TBD</w:t>
-            </w:r>
-          </w:p>
-          <w:p>
-            <w:pPr>
-              <w:rPr>
-                <w:sz w:val="22"/>
-              </w:rPr>
-            </w:pPr>
-            <w:proofErr w:type="spellStart"/>
-            <w:r>
-              <w:rPr>
-                <w:rFonts w:hint="eastAsia"/>
-                <w:sz w:val="22"/>
-              </w:rPr>
-              <w:t>θ</w:t>
-            </w:r>
-            <w:proofErr w:type="spellEnd"/>
-            <w:r>
-              <w:rPr>
-                <w:rFonts w:hint="eastAsia"/>
-                <w:sz w:val="22"/>
-              </w:rPr>
-              <w:t>/</w:t>
-            </w:r>
-            <w:r>
-              <w:rPr>
-                <w:sz w:val="22"/>
-              </w:rPr>
-              <w:t>2</w:t>
-            </w:r>
-            <w:r>
-              <w:rPr>
-                <w:rFonts w:hint="eastAsia"/>
-                <w:sz w:val="22"/>
-              </w:rPr>
-              <w:t>s</w:t>
-            </w:r>
-            <w:r>
-              <w:rPr>
-                <w:sz w:val="22"/>
-              </w:rPr>
-              <w:t>in(</w:t>
-            </w:r>
-            <w:proofErr w:type="spellStart"/>
-            <w:r>
-              <w:rPr>
-                <w:rFonts w:hint="eastAsia"/>
-                <w:sz w:val="22"/>
-              </w:rPr>
-              <w:t>θ</w:t>
-            </w:r>
-            <w:proofErr w:type="spellEnd"/>
-            <w:r>
-              <w:rPr>
-                <w:rFonts w:hint="eastAsia"/>
-                <w:sz w:val="22"/>
-              </w:rPr>
-              <w:t>/</w:t>
-            </w:r>
-            <w:r>
-              <w:rPr>
-                <w:sz w:val="22"/>
-              </w:rPr>
-              <w:t>2)</w:t>
-            </w:r>
-            <w:r>
-              <w:rPr>
-                <w:rFonts w:hint="eastAsia"/>
-                <w:sz w:val="22"/>
-              </w:rPr>
-              <w:t>가 되도록 한다.</w:t>
-            </w:r>
-          </w:p>
-          <w:p>
-            <w:pPr>
-              <w:rPr>
-                <w:sz w:val="22"/>
-              </w:rPr>
-            </w:pPr>
-          </w:p>
-          <w:p>
-            <w:pPr>
-              <w:rPr>
-                <w:sz w:val="22"/>
-              </w:rPr>
-            </w:pPr>
-            <w:r>
-              <w:rPr>
-                <w:rFonts w:hint="eastAsia"/>
-                <w:sz w:val="22"/>
-              </w:rPr>
-              <w:t>또한 방향 값의 보정을 위하</w:t>
-            </w:r>
-            <w:r>
-              <w:rPr>
-                <w:rFonts w:hint="eastAsia"/>
-                <w:sz w:val="22"/>
-              </w:rPr>
-              <w:t>여</w:t>
-            </w:r>
-            <w:r>
-              <w:rPr>
-                <w:rFonts w:hint="eastAsia"/>
-                <w:sz w:val="22"/>
-              </w:rPr>
-              <w:t xml:space="preserve"> 칼만 필터 알고리즘을 적용한다.</w:t>
+              <w:t>우회전이 필요할 경우에는 양수 값을 가지도록 한다.</w:t>
+            </w:r>
+          </w:p>
+          <w:p>
+            <w:pPr>
+              <w:rPr>
+                <w:sz w:val="22"/>
+              </w:rPr>
+            </w:pPr>
+          </w:p>
+          <w:p>
+            <w:pPr>
+              <w:rPr>
+                <w:rFonts w:hint="eastAsia"/>
+                <w:sz w:val="22"/>
+              </w:rPr>
+            </w:pPr>
+            <w:r>
+              <w:rPr>
+                <w:rFonts w:hint="eastAsia"/>
+                <w:sz w:val="22"/>
+              </w:rPr>
+              <w:t>해당 값은 반환할 구조체의 멤버로 저장된다.</w:t>
             </w:r>
           </w:p>
         </w:tc>
@@ -14681,7 +14274,7 @@
                 <w:rFonts w:hint="eastAsia"/>
                 <w:sz w:val="22"/>
               </w:rPr>
-              <w:t>1에 종속</w:t>
+              <w:t>1번에 종속</w:t>
             </w:r>
           </w:p>
         </w:tc>
@@ -14721,14 +14314,7 @@
                 <w:rFonts w:hint="eastAsia"/>
                 <w:sz w:val="22"/>
               </w:rPr>
-              <w:t xml:space="preserve">속력 </w:t>
-            </w:r>
-            <w:r>
-              <w:rPr>
-                <w:rFonts w:hint="eastAsia"/>
-                <w:sz w:val="22"/>
-              </w:rPr>
-              <w:t>계산</w:t>
+              <w:t>속력 계산</w:t>
             </w:r>
           </w:p>
         </w:tc>
@@ -14747,75 +14333,7 @@
                 <w:rFonts w:hint="eastAsia"/>
                 <w:sz w:val="22"/>
               </w:rPr>
-              <w:t>Pa</w:t>
-            </w:r>
-            <w:r>
-              <w:rPr>
-                <w:sz w:val="22"/>
-              </w:rPr>
-              <w:t>rsing</w:t>
-            </w:r>
-            <w:r>
-              <w:rPr>
-                <w:rFonts w:hint="eastAsia"/>
-                <w:sz w:val="22"/>
-              </w:rPr>
-              <w:t>되어 저장된 데이터를 이용해 적합한 속력 연산을 수행</w:t>
-            </w:r>
-          </w:p>
-          <w:p>
-            <w:pPr>
-              <w:rPr>
-                <w:sz w:val="22"/>
-              </w:rPr>
-            </w:pPr>
-          </w:p>
-          <w:p>
-            <w:pPr>
-              <w:rPr>
-                <w:sz w:val="22"/>
-              </w:rPr>
-            </w:pPr>
-            <w:r>
-              <w:rPr>
-                <w:rFonts w:hint="eastAsia"/>
-                <w:sz w:val="22"/>
-              </w:rPr>
-              <w:t xml:space="preserve">전방 추적 물체와의 거리 값을 </w:t>
-            </w:r>
-            <w:r>
-              <w:rPr>
-                <w:sz w:val="22"/>
-              </w:rPr>
-              <w:t>d</w:t>
-            </w:r>
-            <w:r>
-              <w:rPr>
-                <w:rFonts w:hint="eastAsia"/>
-                <w:sz w:val="22"/>
-              </w:rPr>
-              <w:t>라 할 때,</w:t>
-            </w:r>
-          </w:p>
-          <w:p>
-            <w:pPr>
-              <w:rPr>
-                <w:sz w:val="22"/>
-              </w:rPr>
-            </w:pPr>
-            <w:r>
-              <w:rPr>
-                <w:rFonts w:hint="eastAsia"/>
-                <w:sz w:val="22"/>
-              </w:rPr>
-              <w:t>추적 기능이 실행될 시</w:t>
-            </w:r>
-            <w:r>
-              <w:rPr>
-                <w:rFonts w:hint="eastAsia"/>
-                <w:sz w:val="22"/>
-              </w:rPr>
-              <w:t>,</w:t>
+              <w:t>거리 값을 저장하고 있는 컨테이너에 평균 필터를 적용한 거리 값을 입력 받는다.</w:t>
             </w:r>
             <w:r>
               <w:rPr>
@@ -14828,34 +14346,69 @@
                 <w:rFonts w:hint="eastAsia"/>
                 <w:sz w:val="22"/>
               </w:rPr>
-              <w:t xml:space="preserve">그리고 </w:t>
-            </w:r>
-            <w:r>
-              <w:rPr>
-                <w:rFonts w:hint="eastAsia"/>
-                <w:sz w:val="22"/>
-              </w:rPr>
-              <w:t xml:space="preserve">적용될 </w:t>
-            </w:r>
-            <w:r>
-              <w:rPr>
-                <w:rFonts w:hint="eastAsia"/>
-                <w:sz w:val="22"/>
-              </w:rPr>
-              <w:t xml:space="preserve">d가 </w:t>
-            </w:r>
-            <w:r>
-              <w:rPr>
-                <w:sz w:val="22"/>
-              </w:rPr>
-              <w:t>20</w:t>
-            </w:r>
-            <w:r>
-              <w:rPr>
-                <w:rFonts w:hint="eastAsia"/>
-                <w:sz w:val="22"/>
-              </w:rPr>
-              <w:t>이상인 경우,</w:t>
+              <w:t xml:space="preserve">이후 평균 거리 값의 </w:t>
+            </w:r>
+            <w:r>
+              <w:rPr>
+                <w:sz w:val="22"/>
+              </w:rPr>
+              <w:t>1/3</w:t>
+            </w:r>
+            <w:r>
+              <w:rPr>
+                <w:rFonts w:hint="eastAsia"/>
+                <w:sz w:val="22"/>
+              </w:rPr>
+              <w:t>배를 적용하여 계산한 값을 D</w:t>
+            </w:r>
+            <w:r>
+              <w:rPr>
+                <w:sz w:val="22"/>
+              </w:rPr>
+              <w:t xml:space="preserve">C </w:t>
+            </w:r>
+            <w:r>
+              <w:rPr>
+                <w:rFonts w:hint="eastAsia"/>
+                <w:sz w:val="22"/>
+              </w:rPr>
+              <w:t xml:space="preserve">모터의 속력 값에 적용하도록 한다. </w:t>
+            </w:r>
+          </w:p>
+          <w:p>
+            <w:pPr>
+              <w:rPr>
+                <w:sz w:val="22"/>
+              </w:rPr>
+            </w:pPr>
+          </w:p>
+          <w:p>
+            <w:pPr>
+              <w:rPr>
+                <w:rFonts w:hint="eastAsia"/>
+                <w:sz w:val="22"/>
+              </w:rPr>
+            </w:pPr>
+            <w:r>
+              <w:rPr>
+                <w:rFonts w:hint="eastAsia"/>
+                <w:sz w:val="22"/>
+              </w:rPr>
+              <w:lastRenderedPageBreak/>
+              <w:t xml:space="preserve">만약 물체와의 거리 평균 값이 </w:t>
+            </w:r>
+            <w:r>
+              <w:rPr>
+                <w:sz w:val="22"/>
+              </w:rPr>
+              <w:t xml:space="preserve">20 </w:t>
+            </w:r>
+            <w:r>
+              <w:rPr>
+                <w:rFonts w:hint="eastAsia"/>
+                <w:sz w:val="22"/>
+              </w:rPr>
+              <w:t>이내인 경우,</w:t>
             </w:r>
             <w:r>
               <w:rPr>
@@ -14868,100 +14421,40 @@
                 <w:rFonts w:hint="eastAsia"/>
                 <w:sz w:val="22"/>
               </w:rPr>
-              <w:t xml:space="preserve">모터 속력을 </w:t>
-            </w:r>
-            <w:r>
-              <w:rPr>
-                <w:sz w:val="22"/>
-              </w:rPr>
-              <w:t>(</w:t>
-            </w:r>
-            <w:r>
-              <w:rPr>
-                <w:rFonts w:hint="eastAsia"/>
-                <w:sz w:val="22"/>
-              </w:rPr>
-              <w:t>d</w:t>
-            </w:r>
-            <w:r>
-              <w:rPr>
-                <w:sz w:val="22"/>
-              </w:rPr>
-              <w:t>-20)</w:t>
-            </w:r>
-            <w:r>
-              <w:rPr>
-                <w:sz w:val="22"/>
-              </w:rPr>
-              <w:t>cm/s(TBD)</w:t>
-            </w:r>
-            <w:r>
-              <w:rPr>
-                <w:rFonts w:hint="eastAsia"/>
-                <w:sz w:val="22"/>
-              </w:rPr>
-              <w:t>으로 저장</w:t>
-            </w:r>
-          </w:p>
-          <w:p>
-            <w:pPr>
-              <w:rPr>
-                <w:sz w:val="22"/>
-              </w:rPr>
-            </w:pPr>
-          </w:p>
-          <w:p>
-            <w:pPr>
-              <w:rPr>
-                <w:sz w:val="22"/>
-              </w:rPr>
-            </w:pPr>
-            <w:r>
-              <w:rPr>
-                <w:rFonts w:hint="eastAsia"/>
-                <w:sz w:val="22"/>
-              </w:rPr>
-              <w:t xml:space="preserve">추적 </w:t>
-            </w:r>
-            <w:r>
-              <w:rPr>
-                <w:rFonts w:hint="eastAsia"/>
-                <w:sz w:val="22"/>
-              </w:rPr>
-              <w:t>대상과 로봇과의 거리가</w:t>
-            </w:r>
-            <w:r>
-              <w:rPr>
-                <w:sz w:val="22"/>
-              </w:rPr>
-              <w:t>20cm</w:t>
-            </w:r>
-            <w:r>
-              <w:rPr>
-                <w:rFonts w:hint="eastAsia"/>
-                <w:sz w:val="22"/>
-              </w:rPr>
-              <w:t xml:space="preserve">이내에 있는 경우 </w:t>
-            </w:r>
-            <w:r>
-              <w:rPr>
-                <w:sz w:val="22"/>
-              </w:rPr>
-              <w:t>:</w:t>
-            </w:r>
-          </w:p>
-          <w:p>
-            <w:pPr>
-              <w:rPr>
-                <w:sz w:val="22"/>
-              </w:rPr>
-            </w:pPr>
-            <w:r>
-              <w:rPr>
-                <w:rFonts w:hint="eastAsia"/>
-                <w:sz w:val="22"/>
-              </w:rPr>
-              <w:t xml:space="preserve">추적 기능이 </w:t>
+              <w:t xml:space="preserve">거리 평균 값 </w:t>
+            </w:r>
+            <w:r>
+              <w:rPr>
+                <w:sz w:val="22"/>
+              </w:rPr>
+              <w:t>– 10</w:t>
+            </w:r>
+            <w:r>
+              <w:rPr>
+                <w:rFonts w:hint="eastAsia"/>
+                <w:sz w:val="22"/>
+              </w:rPr>
+              <w:t>의 값을 모터 속력 값에 적용한다.</w:t>
+            </w:r>
+            <w:r>
+              <w:rPr>
+                <w:sz w:val="22"/>
+              </w:rPr>
+              <w:t xml:space="preserve"> </w:t>
+            </w:r>
+          </w:p>
+          <w:p>
+            <w:pPr>
+              <w:rPr>
+                <w:sz w:val="22"/>
+              </w:rPr>
+            </w:pPr>
+            <w:r>
+              <w:rPr>
+                <w:rFonts w:hint="eastAsia"/>
+                <w:sz w:val="22"/>
+              </w:rPr>
+              <w:t xml:space="preserve">최종 </w:t>
             </w:r>
             <w:proofErr w:type="gramStart"/>
             <w:r>
@@ -14969,7 +14462,7 @@
                 <w:rFonts w:hint="eastAsia"/>
                 <w:sz w:val="22"/>
               </w:rPr>
-              <w:t>실행 될</w:t>
+              <w:t>계산 된</w:t>
             </w:r>
             <w:proofErr w:type="gramEnd"/>
             <w:r>
@@ -14977,107 +14470,20 @@
                 <w:rFonts w:hint="eastAsia"/>
                 <w:sz w:val="22"/>
               </w:rPr>
-              <w:t xml:space="preserve"> 시 </w:t>
-            </w:r>
-            <w:r>
-              <w:rPr>
-                <w:rFonts w:hint="eastAsia"/>
-                <w:sz w:val="22"/>
-              </w:rPr>
-              <w:t xml:space="preserve">모터 속력을 </w:t>
-            </w:r>
-            <w:r>
-              <w:rPr>
-                <w:sz w:val="22"/>
-              </w:rPr>
-              <w:t>(</w:t>
-            </w:r>
-            <w:r>
-              <w:rPr>
-                <w:rFonts w:hint="eastAsia"/>
-                <w:sz w:val="22"/>
-              </w:rPr>
-              <w:t>d</w:t>
-            </w:r>
-            <w:r>
-              <w:rPr>
-                <w:sz w:val="22"/>
-              </w:rPr>
-              <w:t>-10)</w:t>
-            </w:r>
-            <w:r>
-              <w:rPr>
-                <w:sz w:val="22"/>
-              </w:rPr>
-              <w:t>cm/s(</w:t>
-            </w:r>
-            <w:r>
-              <w:rPr>
-                <w:rFonts w:hint="eastAsia"/>
-                <w:sz w:val="22"/>
-              </w:rPr>
-              <w:t>T</w:t>
-            </w:r>
-            <w:r>
-              <w:rPr>
-                <w:sz w:val="22"/>
-              </w:rPr>
-              <w:t>BD)</w:t>
-            </w:r>
-            <w:r>
-              <w:rPr>
-                <w:rFonts w:hint="eastAsia"/>
-                <w:sz w:val="22"/>
-              </w:rPr>
-              <w:t>에 맞도록 저장.</w:t>
-            </w:r>
-            <w:r>
-              <w:rPr>
-                <w:sz w:val="22"/>
-              </w:rPr>
-              <w:t xml:space="preserve"> (0 </w:t>
-            </w:r>
-            <w:r>
-              <w:rPr>
-                <w:rFonts w:hint="eastAsia"/>
-                <w:sz w:val="22"/>
-              </w:rPr>
-              <w:t>≥</w:t>
-            </w:r>
-            <w:r>
-              <w:rPr>
-                <w:rFonts w:hint="eastAsia"/>
+              <w:t xml:space="preserve"> 속력 값이 음수일 경우,</w:t>
+            </w:r>
+            <w:r>
+              <w:rPr>
                 <w:sz w:val="22"/>
               </w:rPr>
               <w:t xml:space="preserve"> </w:t>
             </w:r>
             <w:r>
               <w:rPr>
-                <w:sz w:val="22"/>
-              </w:rPr>
-              <w:t>d-</w:t>
-            </w:r>
-            <w:proofErr w:type="gramStart"/>
-            <w:r>
-              <w:rPr>
-                <w:sz w:val="22"/>
-              </w:rPr>
-              <w:t xml:space="preserve">10 </w:t>
-            </w:r>
-            <w:r>
-              <w:rPr>
-                <w:rFonts w:hint="eastAsia"/>
-                <w:sz w:val="22"/>
-              </w:rPr>
-              <w:t>의</w:t>
-            </w:r>
-            <w:proofErr w:type="gramEnd"/>
-            <w:r>
-              <w:rPr>
-                <w:rFonts w:hint="eastAsia"/>
-                <w:sz w:val="22"/>
-              </w:rPr>
-              <w:t xml:space="preserve"> 경우 </w:t>
+                <w:rFonts w:hint="eastAsia"/>
+                <w:sz w:val="22"/>
+              </w:rPr>
+              <w:t xml:space="preserve">속력 값은 </w:t>
             </w:r>
             <w:r>
               <w:rPr>
@@ -15090,48 +14496,29 @@
                 <w:rFonts w:hint="eastAsia"/>
                 <w:sz w:val="22"/>
               </w:rPr>
-              <w:t>으로 속력 값 저장</w:t>
-            </w:r>
-            <w:r>
-              <w:rPr>
-                <w:sz w:val="22"/>
-              </w:rPr>
-              <w:t>)</w:t>
-            </w:r>
-          </w:p>
-          <w:p>
-            <w:pPr>
-              <w:rPr>
-                <w:sz w:val="22"/>
-              </w:rPr>
-            </w:pPr>
-          </w:p>
-          <w:p>
-            <w:pPr>
-              <w:rPr>
-                <w:sz w:val="22"/>
-              </w:rPr>
-            </w:pPr>
-            <w:r>
-              <w:rPr>
-                <w:rFonts w:hint="eastAsia"/>
-                <w:sz w:val="22"/>
-              </w:rPr>
-              <w:t>또한 속력 값의 보정을</w:t>
-            </w:r>
-            <w:r>
-              <w:rPr>
-                <w:rFonts w:hint="eastAsia"/>
-                <w:sz w:val="22"/>
-              </w:rPr>
-              <w:t xml:space="preserve"> 위해</w:t>
-            </w:r>
-            <w:r>
-              <w:rPr>
-                <w:rFonts w:hint="eastAsia"/>
-                <w:sz w:val="22"/>
-              </w:rPr>
-              <w:t xml:space="preserve"> 칼만 필터 알고리즘을 적용한다.</w:t>
+              <w:t>으로 적용한다.</w:t>
+            </w:r>
+          </w:p>
+          <w:p>
+            <w:pPr>
+              <w:rPr>
+                <w:sz w:val="22"/>
+              </w:rPr>
+            </w:pPr>
+          </w:p>
+          <w:p>
+            <w:pPr>
+              <w:rPr>
+                <w:rFonts w:hint="eastAsia"/>
+                <w:sz w:val="22"/>
+              </w:rPr>
+            </w:pPr>
+            <w:r>
+              <w:rPr>
+                <w:rFonts w:hint="eastAsia"/>
+                <w:sz w:val="22"/>
+              </w:rPr>
+              <w:t>해당 값은 반환할 구조체의 멤버로 저장된다.</w:t>
             </w:r>
           </w:p>
         </w:tc>
@@ -15147,10 +14534,171 @@
             </w:pPr>
             <w:r>
               <w:rPr>
-                <w:rFonts w:hint="eastAsia"/>
                 <w:sz w:val="22"/>
               </w:rPr>
               <w:lastRenderedPageBreak/>
+              <w:t>1</w:t>
+            </w:r>
+            <w:r>
+              <w:rPr>
+                <w:rFonts w:hint="eastAsia"/>
+                <w:sz w:val="22"/>
+              </w:rPr>
+              <w:t>번에 종속</w:t>
+            </w:r>
+          </w:p>
+        </w:tc>
+      </w:tr>
+      <w:tr>
+        <w:tc>
+          <w:tcPr>
+            <w:tcW w:w="1242" w:type="dxa"/>
+          </w:tcPr>
+          <w:p>
+            <w:pPr>
+              <w:rPr>
+                <w:rFonts w:hint="eastAsia"/>
+                <w:sz w:val="22"/>
+              </w:rPr>
+            </w:pPr>
+            <w:r>
+              <w:rPr>
+                <w:rFonts w:hint="eastAsia"/>
+                <w:sz w:val="22"/>
+              </w:rPr>
+              <w:t>4</w:t>
+            </w:r>
+          </w:p>
+        </w:tc>
+        <w:tc>
+          <w:tcPr>
+            <w:tcW w:w="1843" w:type="dxa"/>
+          </w:tcPr>
+          <w:p>
+            <w:pPr>
+              <w:rPr>
+                <w:rFonts w:hint="eastAsia"/>
+                <w:sz w:val="22"/>
+              </w:rPr>
+            </w:pPr>
+            <w:r>
+              <w:rPr>
+                <w:rFonts w:hint="eastAsia"/>
+                <w:sz w:val="22"/>
+              </w:rPr>
+              <w:t>기능 실행 여부 판단</w:t>
+            </w:r>
+          </w:p>
+        </w:tc>
+        <w:tc>
+          <w:tcPr>
+            <w:tcW w:w="4544" w:type="dxa"/>
+          </w:tcPr>
+          <w:p>
+            <w:pPr>
+              <w:rPr>
+                <w:sz w:val="22"/>
+              </w:rPr>
+            </w:pPr>
+            <w:r>
+              <w:rPr>
+                <w:rFonts w:hint="eastAsia"/>
+                <w:sz w:val="22"/>
+              </w:rPr>
+              <w:t>추적 대상이 맞는 지 판단 후,</w:t>
+            </w:r>
+            <w:r>
+              <w:rPr>
+                <w:sz w:val="22"/>
+              </w:rPr>
+              <w:t xml:space="preserve"> </w:t>
+            </w:r>
+            <w:r>
+              <w:rPr>
+                <w:rFonts w:hint="eastAsia"/>
+                <w:sz w:val="22"/>
+              </w:rPr>
+              <w:t>만약 전방 물체가 추적 대상이라면 기능의 실행 가능 판정을 내린다.</w:t>
+            </w:r>
+            <w:r>
+              <w:rPr>
+                <w:sz w:val="22"/>
+              </w:rPr>
+              <w:t xml:space="preserve"> </w:t>
+            </w:r>
+            <w:r>
+              <w:rPr>
+                <w:rFonts w:hint="eastAsia"/>
+                <w:sz w:val="22"/>
+              </w:rPr>
+              <w:t>그렇지 않을 경우,</w:t>
+            </w:r>
+            <w:r>
+              <w:rPr>
+                <w:sz w:val="22"/>
+              </w:rPr>
+              <w:t xml:space="preserve"> </w:t>
+            </w:r>
+            <w:r>
+              <w:rPr>
+                <w:rFonts w:hint="eastAsia"/>
+                <w:sz w:val="22"/>
+              </w:rPr>
+              <w:t>실행 불가 판정을 내린다.</w:t>
+            </w:r>
+          </w:p>
+          <w:p>
+            <w:pPr>
+              <w:rPr>
+                <w:sz w:val="22"/>
+              </w:rPr>
+            </w:pPr>
+          </w:p>
+          <w:p>
+            <w:pPr>
+              <w:rPr>
+                <w:rFonts w:hint="eastAsia"/>
+                <w:sz w:val="22"/>
+              </w:rPr>
+            </w:pPr>
+            <w:r>
+              <w:rPr>
+                <w:rFonts w:hint="eastAsia"/>
+                <w:sz w:val="22"/>
+              </w:rPr>
+              <w:t>전방 물체가 추적 대상인지 판단하는 기준은 센서 데이터 중 카메라 데이터를 이용한다.</w:t>
+            </w:r>
+            <w:r>
+              <w:rPr>
+                <w:sz w:val="22"/>
+              </w:rPr>
+              <w:t xml:space="preserve"> </w:t>
+            </w:r>
+            <w:r>
+              <w:rPr>
+                <w:rFonts w:hint="eastAsia"/>
+                <w:sz w:val="22"/>
+              </w:rPr>
+              <w:t>카메라 센서에서 입력 받은 전방 물체의 색체 코드가 사전에 등록한 추적 대상의 코드와 일치할 시 이를 추적 대상으로 인식한다.</w:t>
+            </w:r>
+          </w:p>
+        </w:tc>
+        <w:tc>
+          <w:tcPr>
+            <w:tcW w:w="1613" w:type="dxa"/>
+          </w:tcPr>
+          <w:p>
+            <w:pPr>
+              <w:rPr>
+                <w:rFonts w:hint="eastAsia"/>
+                <w:sz w:val="22"/>
+              </w:rPr>
+            </w:pPr>
+            <w:r>
+              <w:rPr>
+                <w:rFonts w:hint="eastAsia"/>
+                <w:sz w:val="22"/>
+              </w:rPr>
               <w:t>1번에 종속</w:t>
             </w:r>
           </w:p>
@@ -15352,6 +14900,7 @@
           <w:rFonts w:hint="eastAsia"/>
           <w:sz w:val="22"/>
         </w:rPr>
+        <w:lastRenderedPageBreak/>
         <w:t xml:space="preserve">오브젝트 센싱은 </w:t>
       </w:r>
       <w:r>
@@ -15461,7 +15010,6 @@
               <w:rPr>
                 <w:sz w:val="22"/>
               </w:rPr>
-              <w:lastRenderedPageBreak/>
               <w:t xml:space="preserve">uint16 </w:t>
             </w:r>
             <w:proofErr w:type="spellStart"/>
@@ -16026,7 +15574,6 @@
     <w:p>
       <w:pPr>
         <w:rPr>
-          <w:rFonts w:hint="eastAsia"/>
           <w:sz w:val="22"/>
         </w:rPr>
       </w:pPr>
@@ -16194,6 +15741,7 @@
           <w:rFonts w:hint="eastAsia"/>
           <w:sz w:val="22"/>
         </w:rPr>
+        <w:lastRenderedPageBreak/>
         <w:t>주행 중 위험 회피를 위해 정지한 차량은,</w:t>
       </w:r>
       <w:r>
@@ -16409,14 +15957,7 @@
                 <w:rFonts w:hint="eastAsia"/>
                 <w:sz w:val="22"/>
               </w:rPr>
-              <w:t xml:space="preserve">속력 </w:t>
-            </w:r>
-            <w:r>
-              <w:rPr>
-                <w:rFonts w:hint="eastAsia"/>
-                <w:sz w:val="22"/>
-              </w:rPr>
-              <w:t>계산</w:t>
+              <w:t>속력 계산</w:t>
             </w:r>
           </w:p>
         </w:tc>
@@ -16435,33 +15976,28 @@
                 <w:rFonts w:hint="eastAsia"/>
                 <w:sz w:val="22"/>
               </w:rPr>
-              <w:t xml:space="preserve">대상의 </w:t>
-            </w:r>
-            <w:r>
-              <w:rPr>
-                <w:sz w:val="22"/>
-              </w:rPr>
-              <w:t>x</w:t>
-            </w:r>
-            <w:r>
-              <w:rPr>
-                <w:rFonts w:hint="eastAsia"/>
-                <w:sz w:val="22"/>
-              </w:rPr>
-              <w:t>축,</w:t>
-            </w:r>
-            <w:r>
-              <w:rPr>
-                <w:sz w:val="22"/>
-              </w:rPr>
-              <w:t xml:space="preserve"> y</w:t>
-            </w:r>
-            <w:r>
-              <w:rPr>
-                <w:rFonts w:hint="eastAsia"/>
-                <w:sz w:val="22"/>
-              </w:rPr>
-              <w:t>축,</w:t>
+              <w:t>센서로부터 입력 받은 값을 저장하고 있는 컨테이너의 평균 값과 최근 갱신한 전방 물체와의 거리 값을 입력 받는다.</w:t>
+            </w:r>
+          </w:p>
+          <w:p>
+            <w:pPr>
+              <w:rPr>
+                <w:sz w:val="22"/>
+              </w:rPr>
+            </w:pPr>
+          </w:p>
+          <w:p>
+            <w:pPr>
+              <w:rPr>
+                <w:sz w:val="22"/>
+              </w:rPr>
+            </w:pPr>
+            <w:r>
+              <w:rPr>
+                <w:rFonts w:hint="eastAsia"/>
+                <w:sz w:val="22"/>
+              </w:rPr>
+              <w:t>평균 값과 전방 물체와의 거리 값을 비교한 후,</w:t>
             </w:r>
             <w:r>
               <w:rPr>
@@ -16474,167 +16010,54 @@
                 <w:rFonts w:hint="eastAsia"/>
                 <w:sz w:val="22"/>
               </w:rPr>
-              <w:t>초음파 센서의 거리 및 물체의 크기 값을 이용하여 모터에 적용할 속력 값을 계산하는 기능</w:t>
-            </w:r>
-          </w:p>
-          <w:p>
-            <w:pPr>
-              <w:rPr>
-                <w:sz w:val="22"/>
-              </w:rPr>
-            </w:pPr>
-          </w:p>
-          <w:p>
-            <w:pPr>
-              <w:rPr>
-                <w:sz w:val="22"/>
-              </w:rPr>
-            </w:pPr>
-            <w:r>
-              <w:rPr>
-                <w:rFonts w:hint="eastAsia"/>
-                <w:sz w:val="22"/>
-              </w:rPr>
-              <w:t xml:space="preserve">유효 장애물과의 거리가 </w:t>
-            </w:r>
-            <w:r>
-              <w:rPr>
-                <w:sz w:val="22"/>
-              </w:rPr>
-              <w:t xml:space="preserve">20 cm </w:t>
-            </w:r>
-            <w:r>
-              <w:rPr>
-                <w:rFonts w:hint="eastAsia"/>
-                <w:sz w:val="22"/>
-              </w:rPr>
-              <w:t>이내일 시</w:t>
-            </w:r>
-            <w:r>
-              <w:rPr>
-                <w:sz w:val="22"/>
-              </w:rPr>
-              <w:t xml:space="preserve">: </w:t>
-            </w:r>
-          </w:p>
-          <w:p>
-            <w:pPr>
-              <w:rPr>
-                <w:sz w:val="22"/>
-              </w:rPr>
-            </w:pPr>
-            <w:r>
-              <w:rPr>
-                <w:rFonts w:hint="eastAsia"/>
-                <w:sz w:val="22"/>
-              </w:rPr>
-              <w:t xml:space="preserve">모터 속력을 현재 장애물과의 거리 d에 대하여 </w:t>
-            </w:r>
-          </w:p>
-          <w:p>
-            <w:pPr>
-              <w:rPr>
-                <w:sz w:val="22"/>
-              </w:rPr>
-            </w:pPr>
-            <w:r>
-              <w:rPr>
-                <w:sz w:val="22"/>
-              </w:rPr>
-              <w:t>(d *1/4)cm/s(</w:t>
-            </w:r>
-            <w:r>
-              <w:rPr>
-                <w:rFonts w:hint="eastAsia"/>
-                <w:sz w:val="22"/>
-              </w:rPr>
-              <w:t>T</w:t>
-            </w:r>
-            <w:r>
-              <w:rPr>
-                <w:sz w:val="22"/>
-              </w:rPr>
-              <w:t>BD)</w:t>
-            </w:r>
-            <w:r>
-              <w:rPr>
-                <w:rFonts w:hint="eastAsia"/>
-                <w:sz w:val="22"/>
-              </w:rPr>
-              <w:t>에 맞도록 모터 속력 연산 및 저장</w:t>
-            </w:r>
-          </w:p>
-          <w:p>
-            <w:pPr>
-              <w:rPr>
-                <w:sz w:val="22"/>
-              </w:rPr>
-            </w:pPr>
-          </w:p>
-          <w:p>
-            <w:pPr>
-              <w:rPr>
-                <w:sz w:val="22"/>
-              </w:rPr>
-            </w:pPr>
-            <w:r>
-              <w:rPr>
-                <w:rFonts w:hint="eastAsia"/>
-                <w:sz w:val="22"/>
-              </w:rPr>
-              <w:t>추적 대상과의 거리,</w:t>
-            </w:r>
-            <w:r>
-              <w:rPr>
-                <w:sz w:val="22"/>
-              </w:rPr>
-              <w:t xml:space="preserve"> </w:t>
-            </w:r>
-            <w:r>
-              <w:rPr>
-                <w:rFonts w:hint="eastAsia"/>
-                <w:sz w:val="22"/>
-              </w:rPr>
-              <w:t>좌표 값의 이상치(o</w:t>
-            </w:r>
-            <w:r>
-              <w:rPr>
-                <w:sz w:val="22"/>
-              </w:rPr>
-              <w:t>utlier)</w:t>
-            </w:r>
-            <w:r>
-              <w:rPr>
-                <w:rFonts w:hint="eastAsia"/>
-                <w:sz w:val="22"/>
-              </w:rPr>
-              <w:t>가 나타날 경우 이를 보정하는 기능을 가지며,</w:t>
-            </w:r>
-            <w:r>
-              <w:rPr>
-                <w:sz w:val="22"/>
-              </w:rPr>
-              <w:t xml:space="preserve"> </w:t>
-            </w:r>
-            <w:r>
-              <w:rPr>
-                <w:rFonts w:hint="eastAsia"/>
-                <w:sz w:val="22"/>
-              </w:rPr>
-              <w:t xml:space="preserve">칼만 필터 알고리즘을 이용하여 이상치가 클수록 </w:t>
-            </w:r>
-            <w:r>
-              <w:rPr>
-                <w:sz w:val="22"/>
-              </w:rPr>
-              <w:t>해</w:t>
-            </w:r>
-            <w:r>
-              <w:rPr>
-                <w:rFonts w:hint="eastAsia"/>
-                <w:sz w:val="22"/>
-              </w:rPr>
-              <w:t>당 값의 영향이 적도록 구현</w:t>
+              <w:t xml:space="preserve">거리 값의 오차가 </w:t>
+            </w:r>
+            <w:r>
+              <w:rPr>
+                <w:sz w:val="22"/>
+              </w:rPr>
+              <w:t xml:space="preserve">30 </w:t>
+            </w:r>
+            <w:r>
+              <w:rPr>
+                <w:rFonts w:hint="eastAsia"/>
+                <w:sz w:val="22"/>
+              </w:rPr>
+              <w:t xml:space="preserve">이상일 경우 </w:t>
+            </w:r>
+            <w:r>
+              <w:rPr>
+                <w:sz w:val="22"/>
+              </w:rPr>
+              <w:t>10</w:t>
+            </w:r>
+            <w:r>
+              <w:rPr>
+                <w:rFonts w:hint="eastAsia"/>
+                <w:sz w:val="22"/>
+              </w:rPr>
+              <w:t xml:space="preserve">개의 거리 값 데이터를 다시 입력 받은 후 구한 평균 거리 값을 현재 거리 값으로 저장한다. </w:t>
+            </w:r>
+          </w:p>
+          <w:p>
+            <w:pPr>
+              <w:rPr>
+                <w:sz w:val="22"/>
+              </w:rPr>
+            </w:pPr>
+          </w:p>
+          <w:p>
+            <w:pPr>
+              <w:rPr>
+                <w:sz w:val="22"/>
+              </w:rPr>
+            </w:pPr>
+            <w:r>
+              <w:rPr>
+                <w:rFonts w:hint="eastAsia"/>
+                <w:sz w:val="22"/>
+              </w:rPr>
+              <w:t>그렇지 않을 경우 최근 갱신한 거리 값이 물체의 속력 값이 된다.</w:t>
             </w:r>
           </w:p>
         </w:tc>
@@ -16699,7 +16122,7 @@
                 <w:rFonts w:hint="eastAsia"/>
                 <w:sz w:val="22"/>
               </w:rPr>
-              <w:t>장애물 인식</w:t>
+              <w:t>모터 방향 계산</w:t>
             </w:r>
           </w:p>
         </w:tc>
@@ -16710,88 +16133,145 @@
           <w:p>
             <w:pPr>
               <w:rPr>
-                <w:sz w:val="22"/>
-              </w:rPr>
-            </w:pPr>
-            <w:r>
-              <w:rPr>
-                <w:rFonts w:hint="eastAsia"/>
-                <w:sz w:val="22"/>
-              </w:rPr>
-              <w:t>초음파 센서로부터 입력 받은 장애물 데이터를 누적하여 기록하는 기능.</w:t>
-            </w:r>
+                <w:rFonts w:hint="eastAsia"/>
+                <w:sz w:val="22"/>
+              </w:rPr>
+            </w:pPr>
+            <w:r>
+              <w:rPr>
+                <w:rFonts w:hint="eastAsia"/>
+                <w:sz w:val="22"/>
+              </w:rPr>
+              <w:t xml:space="preserve">센서로부터 입력 받은 데이터를 통해 전방 물체의 </w:t>
+            </w:r>
+            <w:r>
+              <w:rPr>
+                <w:sz w:val="22"/>
+              </w:rPr>
+              <w:t>x</w:t>
+            </w:r>
+            <w:r>
+              <w:rPr>
+                <w:rFonts w:hint="eastAsia"/>
+                <w:sz w:val="22"/>
+              </w:rPr>
+              <w:t>좌표를 읽어 들인다.</w:t>
+            </w:r>
+          </w:p>
+          <w:p>
+            <w:pPr>
+              <w:rPr>
+                <w:rFonts w:hint="eastAsia"/>
+                <w:sz w:val="22"/>
+              </w:rPr>
+            </w:pPr>
+            <w:r>
+              <w:rPr>
+                <w:rFonts w:hint="eastAsia"/>
+                <w:sz w:val="22"/>
+              </w:rPr>
+              <w:t>그 후 물체의 전방 수직한 선과 물체와의 각도를 파악하여 바퀴가 회전해야 할 값을 구해낸다.</w:t>
+            </w:r>
+          </w:p>
+          <w:p>
+            <w:r>
+              <w:rPr>
+                <w:rFonts w:hint="eastAsia"/>
+                <w:sz w:val="22"/>
+              </w:rPr>
+              <w:t xml:space="preserve">카메라 모듈의 스펙 상 </w:t>
+            </w:r>
+            <w:proofErr w:type="spellStart"/>
+            <w:r>
+              <w:rPr>
+                <w:sz w:val="22"/>
+              </w:rPr>
+              <w:t>fov</w:t>
+            </w:r>
+            <w:proofErr w:type="spellEnd"/>
             <w:r>
               <w:rPr>
                 <w:sz w:val="22"/>
               </w:rPr>
               <w:t xml:space="preserve"> </w:t>
             </w:r>
-          </w:p>
-          <w:p>
-            <w:pPr>
-              <w:rPr>
-                <w:sz w:val="22"/>
-              </w:rPr>
-            </w:pPr>
-            <w:r>
-              <w:rPr>
-                <w:rFonts w:hint="eastAsia"/>
-                <w:sz w:val="22"/>
-              </w:rPr>
-              <w:t>전방 장애물의 판단은 카메라 모듈로부터 입력되는 물체 정보로 판단한다.</w:t>
-            </w:r>
-          </w:p>
-          <w:p>
-            <w:pPr>
-              <w:rPr>
-                <w:sz w:val="22"/>
-              </w:rPr>
-            </w:pPr>
-            <w:r>
-              <w:rPr>
-                <w:rFonts w:hint="eastAsia"/>
-                <w:sz w:val="22"/>
-              </w:rPr>
-              <w:t>1</w:t>
-            </w:r>
-            <w:r>
-              <w:rPr>
-                <w:sz w:val="22"/>
-              </w:rPr>
-              <w:t>0</w:t>
-            </w:r>
-            <w:r>
-              <w:rPr>
-                <w:rFonts w:hint="eastAsia"/>
-                <w:sz w:val="22"/>
-              </w:rPr>
-              <w:t>개의 T</w:t>
-            </w:r>
-            <w:r>
-              <w:rPr>
-                <w:sz w:val="22"/>
-              </w:rPr>
-              <w:t>ick</w:t>
-            </w:r>
-            <w:r>
-              <w:rPr>
-                <w:rFonts w:hint="eastAsia"/>
-                <w:sz w:val="22"/>
-              </w:rPr>
-              <w:t>에 대하여 거리를 저장하며,</w:t>
-            </w:r>
-            <w:r>
-              <w:rPr>
-                <w:sz w:val="22"/>
-              </w:rPr>
-              <w:t xml:space="preserve"> First-in, First-out </w:t>
-            </w:r>
-            <w:r>
-              <w:rPr>
-                <w:rFonts w:hint="eastAsia"/>
-                <w:sz w:val="22"/>
-              </w:rPr>
-              <w:t>구조로 데이터를 저장</w:t>
+            <w:r>
+              <w:rPr>
+                <w:rFonts w:hint="eastAsia"/>
+                <w:sz w:val="22"/>
+              </w:rPr>
+              <w:t>범위와 좌표 최대 범위를 반영하여,</w:t>
+            </w:r>
+            <w:r>
+              <w:rPr>
+                <w:sz w:val="22"/>
+              </w:rPr>
+              <w:t xml:space="preserve"> </w:t>
+            </w:r>
+            <w:r>
+              <w:rPr>
+                <w:rFonts w:hint="eastAsia"/>
+              </w:rPr>
+              <w:t xml:space="preserve">전방 물체의 </w:t>
+            </w:r>
+            <w:r>
+              <w:t>x</w:t>
+            </w:r>
+            <w:r>
+              <w:rPr>
+                <w:rFonts w:hint="eastAsia"/>
+              </w:rPr>
+              <w:t>좌표 x</w:t>
+            </w:r>
+            <w:r>
+              <w:t xml:space="preserve"> 60/315</w:t>
+            </w:r>
+            <w:r>
+              <w:rPr>
+                <w:rFonts w:hint="eastAsia"/>
+              </w:rPr>
+              <w:t>로 각도를 구하도록 한다.</w:t>
+            </w:r>
+          </w:p>
+          <w:p>
+            <w:pPr>
+              <w:rPr>
+                <w:sz w:val="22"/>
+              </w:rPr>
+            </w:pPr>
+          </w:p>
+          <w:p>
+            <w:pPr>
+              <w:rPr>
+                <w:sz w:val="22"/>
+              </w:rPr>
+            </w:pPr>
+            <w:r>
+              <w:rPr>
+                <w:rFonts w:hint="eastAsia"/>
+                <w:sz w:val="22"/>
+              </w:rPr>
+              <w:t>이때 로봇 전방을 기준으로 좌회전이 필요할 경우에는 계산해낼 방향 값이 음수를 가지도록 하며,</w:t>
+            </w:r>
+            <w:r>
+              <w:rPr>
+                <w:sz w:val="22"/>
+              </w:rPr>
+              <w:t xml:space="preserve"> </w:t>
+            </w:r>
+            <w:r>
+              <w:rPr>
+                <w:rFonts w:hint="eastAsia"/>
+                <w:sz w:val="22"/>
+              </w:rPr>
+              <w:t xml:space="preserve">우회전이 필요할 경우에는 양수 값을 가지도록 </w:t>
+            </w:r>
+            <w:r>
+              <w:rPr>
+                <w:rFonts w:hint="eastAsia"/>
+                <w:sz w:val="22"/>
+              </w:rPr>
+              <w:t>조정한다.</w:t>
             </w:r>
           </w:p>
         </w:tc>
@@ -16831,6 +16311,7 @@
                 <w:rFonts w:hint="eastAsia"/>
                 <w:sz w:val="22"/>
               </w:rPr>
+              <w:lastRenderedPageBreak/>
               <w:t>3</w:t>
             </w:r>
           </w:p>
@@ -16850,7 +16331,7 @@
                 <w:rFonts w:hint="eastAsia"/>
                 <w:sz w:val="22"/>
               </w:rPr>
-              <w:t>긴급 정지</w:t>
+              <w:t>기능 수행 여부 판단</w:t>
             </w:r>
           </w:p>
         </w:tc>
@@ -16870,89 +16351,43 @@
                 <w:rFonts w:hint="eastAsia"/>
                 <w:sz w:val="22"/>
               </w:rPr>
-              <w:t xml:space="preserve">물체 추적 중 카메라 센서의 </w:t>
-            </w:r>
-            <w:r>
-              <w:rPr>
-                <w:sz w:val="22"/>
-              </w:rPr>
-              <w:t xml:space="preserve">FOV </w:t>
-            </w:r>
-            <w:r>
-              <w:rPr>
-                <w:rFonts w:hint="eastAsia"/>
-                <w:sz w:val="22"/>
-              </w:rPr>
-              <w:t>상에서</w:t>
+              <w:t xml:space="preserve">전방 물체와의 거리 값이 </w:t>
+            </w:r>
+            <w:r>
+              <w:rPr>
+                <w:sz w:val="22"/>
+              </w:rPr>
+              <w:t>20</w:t>
+            </w:r>
+            <w:r>
+              <w:rPr>
+                <w:rFonts w:hint="eastAsia"/>
+                <w:sz w:val="22"/>
+              </w:rPr>
+              <w:t>이내임을</w:t>
             </w:r>
           </w:p>
           <w:p>
             <w:pPr>
               <w:ind w:left="220" w:hangingChars="100" w:hanging="220"/>
               <w:rPr>
-                <w:sz w:val="22"/>
-              </w:rPr>
-            </w:pPr>
-            <w:r>
-              <w:rPr>
-                <w:sz w:val="22"/>
-              </w:rPr>
-              <w:t>10</w:t>
-            </w:r>
-            <w:r>
-              <w:rPr>
-                <w:rFonts w:hint="eastAsia"/>
-                <w:sz w:val="22"/>
-              </w:rPr>
-              <w:t>c</w:t>
-            </w:r>
-            <w:r>
-              <w:rPr>
-                <w:sz w:val="22"/>
-              </w:rPr>
-              <w:t xml:space="preserve">m(TBD) </w:t>
-            </w:r>
-            <w:r>
-              <w:rPr>
-                <w:rFonts w:hint="eastAsia"/>
-                <w:sz w:val="22"/>
-              </w:rPr>
-              <w:t>이내 장애물을 만났을 경우,</w:t>
-            </w:r>
-          </w:p>
-          <w:p>
-            <w:pPr>
-              <w:ind w:left="220" w:hangingChars="100" w:hanging="220"/>
-              <w:rPr>
-                <w:sz w:val="22"/>
-              </w:rPr>
-            </w:pPr>
-            <w:r>
-              <w:rPr>
-                <w:rFonts w:hint="eastAsia"/>
-                <w:sz w:val="22"/>
-              </w:rPr>
-              <w:t xml:space="preserve">속력 값을 </w:t>
-            </w:r>
-            <w:r>
-              <w:rPr>
-                <w:sz w:val="22"/>
-              </w:rPr>
-              <w:t>0</w:t>
-            </w:r>
-            <w:r>
-              <w:rPr>
-                <w:rFonts w:hint="eastAsia"/>
-                <w:sz w:val="22"/>
-              </w:rPr>
-              <w:t>으로 설정한 후</w:t>
-            </w:r>
-            <w:r>
-              <w:rPr>
-                <w:rFonts w:hint="eastAsia"/>
-                <w:sz w:val="22"/>
-              </w:rPr>
-              <w:t>,</w:t>
+                <w:rFonts w:hint="eastAsia"/>
+                <w:sz w:val="22"/>
+              </w:rPr>
+            </w:pPr>
+            <w:r>
+              <w:rPr>
+                <w:rFonts w:hint="eastAsia"/>
+                <w:sz w:val="22"/>
+              </w:rPr>
+              <w:t xml:space="preserve">확인하면 </w:t>
+            </w:r>
+            <w:r>
+              <w:rPr>
+                <w:rFonts w:hint="eastAsia"/>
+                <w:sz w:val="22"/>
+              </w:rPr>
+              <w:t>해당 기능을 수행할 수 있는 것으로 판단한다.</w:t>
             </w:r>
             <w:r>
               <w:rPr>
@@ -16965,98 +16400,7 @@
                 <w:rFonts w:hint="eastAsia"/>
                 <w:sz w:val="22"/>
               </w:rPr>
-              <w:t>방향 값</w:t>
-            </w:r>
-          </w:p>
-          <w:p>
-            <w:pPr>
-              <w:ind w:left="220" w:hangingChars="100" w:hanging="220"/>
-              <w:rPr>
-                <w:sz w:val="22"/>
-              </w:rPr>
-            </w:pPr>
-            <w:r>
-              <w:rPr>
-                <w:rFonts w:hint="eastAsia"/>
-                <w:sz w:val="22"/>
-              </w:rPr>
-              <w:t xml:space="preserve">역시 </w:t>
-            </w:r>
-            <w:r>
-              <w:rPr>
-                <w:sz w:val="22"/>
-              </w:rPr>
-              <w:t>0</w:t>
-            </w:r>
-            <w:r>
-              <w:rPr>
-                <w:rFonts w:hint="eastAsia"/>
-                <w:sz w:val="22"/>
-              </w:rPr>
-              <w:t>으로 설정한다.</w:t>
-            </w:r>
-            <w:r>
-              <w:rPr>
-                <w:sz w:val="22"/>
-              </w:rPr>
-              <w:t xml:space="preserve"> </w:t>
-            </w:r>
-          </w:p>
-          <w:p>
-            <w:pPr>
-              <w:ind w:left="220" w:hangingChars="100" w:hanging="220"/>
-              <w:rPr>
-                <w:sz w:val="22"/>
-              </w:rPr>
-            </w:pPr>
-            <w:r>
-              <w:rPr>
-                <w:rFonts w:hint="eastAsia"/>
-                <w:sz w:val="22"/>
-              </w:rPr>
-              <w:t xml:space="preserve">마지막으로 </w:t>
-            </w:r>
-            <w:r>
-              <w:rPr>
-                <w:sz w:val="22"/>
-              </w:rPr>
-              <w:t>true</w:t>
-            </w:r>
-            <w:r>
-              <w:rPr>
-                <w:rFonts w:hint="eastAsia"/>
-                <w:sz w:val="22"/>
-              </w:rPr>
-              <w:t xml:space="preserve">값을 가진 </w:t>
-            </w:r>
-            <w:r>
-              <w:rPr>
-                <w:rFonts w:hint="eastAsia"/>
-                <w:sz w:val="22"/>
-              </w:rPr>
-              <w:t xml:space="preserve">정지 </w:t>
-            </w:r>
-          </w:p>
-          <w:p>
-            <w:pPr>
-              <w:ind w:left="220" w:hangingChars="100" w:hanging="220"/>
-              <w:rPr>
-                <w:sz w:val="22"/>
-              </w:rPr>
-            </w:pPr>
-            <w:r>
-              <w:rPr>
-                <w:rFonts w:hint="eastAsia"/>
-                <w:sz w:val="22"/>
-              </w:rPr>
-              <w:t>신호를</w:t>
-            </w:r>
-            <w:r>
-              <w:rPr>
-                <w:rFonts w:hint="eastAsia"/>
-                <w:sz w:val="22"/>
-              </w:rPr>
-              <w:t xml:space="preserve"> 전달</w:t>
+              <w:t>그렇지 않을 경우 해당 기능을 수행할 필요가 없다고 판단한다.</w:t>
             </w:r>
           </w:p>
         </w:tc>
@@ -17439,14 +16783,16 @@
       <w:pPr>
         <w:ind w:left="200"/>
         <w:rPr>
-          <w:sz w:val="22"/>
-        </w:rPr>
-      </w:pPr>
-      <w:r>
-        <w:rPr>
-          <w:rFonts w:hint="eastAsia"/>
-          <w:sz w:val="22"/>
-        </w:rPr>
+          <w:rFonts w:hint="eastAsia"/>
+          <w:sz w:val="22"/>
+        </w:rPr>
+      </w:pPr>
+      <w:r>
+        <w:rPr>
+          <w:rFonts w:hint="eastAsia"/>
+          <w:sz w:val="22"/>
+        </w:rPr>
+        <w:lastRenderedPageBreak/>
         <w:t xml:space="preserve">라인 추적 기능은 </w:t>
       </w:r>
       <w:r>
@@ -17475,21 +16821,6 @@
         </w:rPr>
         <w:t>로봇은 라인을 밟지 않고 일정 거리를 유지하여야 한다.</w:t>
       </w:r>
-    </w:p>
-    <w:p>
-      <w:pPr>
-        <w:rPr>
-          <w:sz w:val="22"/>
-        </w:rPr>
-      </w:pPr>
-    </w:p>
-    <w:p>
-      <w:pPr>
-        <w:rPr>
-          <w:rFonts w:hint="eastAsia"/>
-          <w:sz w:val="22"/>
-        </w:rPr>
-      </w:pPr>
     </w:p>
     <w:p>
       <w:pPr>
@@ -17540,7 +16871,6 @@
                 <w:rFonts w:hint="eastAsia"/>
                 <w:sz w:val="22"/>
               </w:rPr>
-              <w:lastRenderedPageBreak/>
               <w:t>1</w:t>
             </w:r>
           </w:p>
@@ -17579,20 +16909,7 @@
                 <w:rFonts w:hint="eastAsia"/>
                 <w:sz w:val="22"/>
               </w:rPr>
-              <w:t>T</w:t>
-            </w:r>
-            <w:r>
-              <w:rPr>
-                <w:sz w:val="22"/>
-              </w:rPr>
-              <w:t xml:space="preserve">CRT5000 </w:t>
-            </w:r>
-            <w:r>
-              <w:rPr>
-                <w:rFonts w:hint="eastAsia"/>
-                <w:sz w:val="22"/>
-              </w:rPr>
-              <w:t>센서를 통해 라인 정보를 입력 받아,</w:t>
+              <w:t>센서로부터 데이터를 입력 받아,</w:t>
             </w:r>
             <w:r>
               <w:rPr>
@@ -17605,20 +16922,90 @@
                 <w:rFonts w:hint="eastAsia"/>
                 <w:sz w:val="22"/>
               </w:rPr>
-              <w:t>로봇 차체 전방 정방향을 기준으로,</w:t>
-            </w:r>
-            <w:r>
-              <w:rPr>
+              <w:t xml:space="preserve">로봇 전방 하단에 위치한 </w:t>
+            </w:r>
+            <w:r>
+              <w:rPr>
+                <w:sz w:val="22"/>
+              </w:rPr>
+              <w:t>3</w:t>
+            </w:r>
+            <w:r>
+              <w:rPr>
+                <w:rFonts w:hint="eastAsia"/>
+                <w:sz w:val="22"/>
+              </w:rPr>
+              <w:t>개의 센서로부터 양측 바퀴 부근과 로봇 전방 정 중앙의 라인 유무를 판단한다.</w:t>
+            </w:r>
+          </w:p>
+          <w:p>
+            <w:pPr>
+              <w:rPr>
+                <w:sz w:val="22"/>
+              </w:rPr>
+            </w:pPr>
+          </w:p>
+          <w:p>
+            <w:pPr>
+              <w:rPr>
+                <w:rFonts w:hint="eastAsia"/>
+                <w:sz w:val="22"/>
+              </w:rPr>
+            </w:pPr>
+            <w:proofErr w:type="spellStart"/>
+            <w:r>
+              <w:rPr>
+                <w:rFonts w:hint="eastAsia"/>
+                <w:sz w:val="22"/>
+              </w:rPr>
+              <w:t>트래킹</w:t>
+            </w:r>
+            <w:proofErr w:type="spellEnd"/>
+            <w:r>
+              <w:rPr>
+                <w:rFonts w:hint="eastAsia"/>
                 <w:sz w:val="22"/>
               </w:rPr>
               <w:t xml:space="preserve"> </w:t>
             </w:r>
             <w:r>
               <w:rPr>
-                <w:rFonts w:hint="eastAsia"/>
-                <w:sz w:val="22"/>
-              </w:rPr>
-              <w:t>좌,</w:t>
+                <w:sz w:val="22"/>
+              </w:rPr>
+              <w:t xml:space="preserve">IR </w:t>
+            </w:r>
+            <w:r>
+              <w:rPr>
+                <w:rFonts w:hint="eastAsia"/>
+                <w:sz w:val="22"/>
+              </w:rPr>
+              <w:t xml:space="preserve">센서는 </w:t>
+            </w:r>
+            <w:r>
+              <w:rPr>
+                <w:sz w:val="22"/>
+              </w:rPr>
+              <w:t>1</w:t>
+            </w:r>
+            <w:r>
+              <w:rPr>
+                <w:rFonts w:hint="eastAsia"/>
+                <w:sz w:val="22"/>
+              </w:rPr>
+              <w:t xml:space="preserve">과 </w:t>
+            </w:r>
+            <w:r>
+              <w:rPr>
+                <w:sz w:val="22"/>
+              </w:rPr>
+              <w:t>0</w:t>
+            </w:r>
+            <w:r>
+              <w:rPr>
+                <w:rFonts w:hint="eastAsia"/>
+                <w:sz w:val="22"/>
+              </w:rPr>
+              <w:t>의 이진형 값을 반환하므로,</w:t>
             </w:r>
             <w:r>
               <w:rPr>
@@ -17631,119 +17018,20 @@
                 <w:rFonts w:hint="eastAsia"/>
                 <w:sz w:val="22"/>
               </w:rPr>
-              <w:t>우,</w:t>
-            </w:r>
-            <w:r>
-              <w:rPr>
-                <w:sz w:val="22"/>
-              </w:rPr>
-              <w:t xml:space="preserve"> </w:t>
-            </w:r>
-            <w:r>
-              <w:rPr>
-                <w:rFonts w:hint="eastAsia"/>
-                <w:sz w:val="22"/>
-              </w:rPr>
-              <w:t>중앙 측의 라인 여부를 파악하는 기능</w:t>
-            </w:r>
-          </w:p>
-          <w:p>
-            <w:pPr>
-              <w:rPr>
-                <w:sz w:val="22"/>
-              </w:rPr>
-            </w:pPr>
-          </w:p>
-          <w:p>
-            <w:pPr>
-              <w:rPr>
-                <w:sz w:val="22"/>
-              </w:rPr>
-            </w:pPr>
-            <w:r>
-              <w:rPr>
-                <w:rFonts w:hint="eastAsia"/>
-                <w:sz w:val="22"/>
-              </w:rPr>
-              <w:t xml:space="preserve">라인 존재 여부는 </w:t>
-            </w:r>
-            <w:r>
-              <w:rPr>
-                <w:sz w:val="22"/>
-              </w:rPr>
-              <w:t xml:space="preserve">1 </w:t>
-            </w:r>
-            <w:r>
-              <w:rPr>
-                <w:rFonts w:hint="eastAsia"/>
-                <w:sz w:val="22"/>
-              </w:rPr>
-              <w:t xml:space="preserve">또는 </w:t>
-            </w:r>
-            <w:r>
-              <w:rPr>
-                <w:sz w:val="22"/>
-              </w:rPr>
-              <w:t xml:space="preserve">0 </w:t>
-            </w:r>
-            <w:r>
-              <w:rPr>
-                <w:rFonts w:hint="eastAsia"/>
-                <w:sz w:val="22"/>
-              </w:rPr>
-              <w:t>값으로 전달되어,</w:t>
-            </w:r>
-            <w:r>
-              <w:rPr>
-                <w:sz w:val="22"/>
-              </w:rPr>
-              <w:t xml:space="preserve"> </w:t>
-            </w:r>
-            <w:r>
-              <w:rPr>
-                <w:rFonts w:hint="eastAsia"/>
-                <w:sz w:val="22"/>
-              </w:rPr>
-              <w:t>좌,</w:t>
-            </w:r>
-            <w:r>
-              <w:rPr>
-                <w:sz w:val="22"/>
-              </w:rPr>
-              <w:t xml:space="preserve"> </w:t>
-            </w:r>
-            <w:r>
-              <w:rPr>
-                <w:rFonts w:hint="eastAsia"/>
-                <w:sz w:val="22"/>
-              </w:rPr>
-              <w:t>우,</w:t>
-            </w:r>
-            <w:r>
-              <w:rPr>
-                <w:sz w:val="22"/>
-              </w:rPr>
-              <w:t xml:space="preserve"> </w:t>
-            </w:r>
-            <w:r>
-              <w:rPr>
-                <w:rFonts w:hint="eastAsia"/>
-                <w:sz w:val="22"/>
-              </w:rPr>
-              <w:t xml:space="preserve">중앙 측의 </w:t>
-            </w:r>
-            <w:r>
-              <w:rPr>
-                <w:sz w:val="22"/>
-              </w:rPr>
-              <w:t>3</w:t>
-            </w:r>
-            <w:r>
-              <w:rPr>
-                <w:rFonts w:hint="eastAsia"/>
-                <w:sz w:val="22"/>
-              </w:rPr>
-              <w:t>개의 이진 값을 갱신하게 된다.</w:t>
+              <w:t xml:space="preserve">각각의 센서가 </w:t>
+            </w:r>
+            <w:r>
+              <w:rPr>
+                <w:sz w:val="22"/>
+              </w:rPr>
+              <w:t>1</w:t>
+            </w:r>
+            <w:r>
+              <w:rPr>
+                <w:rFonts w:hint="eastAsia"/>
+                <w:sz w:val="22"/>
+              </w:rPr>
+              <w:t>의 값을 넘겨주었을 경우에 라인이 존재한다고 판단할 수 있다.</w:t>
             </w:r>
           </w:p>
         </w:tc>
@@ -17814,21 +17102,28 @@
                 <w:rFonts w:hint="eastAsia"/>
                 <w:sz w:val="22"/>
               </w:rPr>
-              <w:t>1에서 갱신한 라인 여부 값을 통해 방향 값을 아래와 같이 계산한다.</w:t>
-            </w:r>
-          </w:p>
-          <w:p>
-            <w:pPr>
-              <w:rPr>
-                <w:sz w:val="22"/>
-              </w:rPr>
-            </w:pPr>
-            <w:r>
-              <w:rPr>
-                <w:rFonts w:hint="eastAsia"/>
-                <w:sz w:val="22"/>
-              </w:rPr>
-              <w:t>모든 계산은 공유하는 하나의 값에서 이루어지며,</w:t>
+              <w:t>라인들의 유무 정보를 종합하여 모터의 회전 방향을 결정한다.</w:t>
+            </w:r>
+          </w:p>
+          <w:p>
+            <w:pPr>
+              <w:rPr>
+                <w:sz w:val="22"/>
+              </w:rPr>
+            </w:pPr>
+          </w:p>
+          <w:p>
+            <w:pPr>
+              <w:rPr>
+                <w:sz w:val="22"/>
+              </w:rPr>
+            </w:pPr>
+            <w:r>
+              <w:rPr>
+                <w:rFonts w:hint="eastAsia"/>
+                <w:sz w:val="22"/>
+              </w:rPr>
+              <w:t>라인 추적의 경우 하나의 방향 값을 두고,</w:t>
             </w:r>
             <w:r>
               <w:rPr>
@@ -17841,57 +17136,7 @@
                 <w:rFonts w:hint="eastAsia"/>
                 <w:sz w:val="22"/>
               </w:rPr>
-              <w:t>완료된 계산 값이 모터의 방향 값이 된다.</w:t>
-            </w:r>
-          </w:p>
-          <w:p>
-            <w:pPr>
-              <w:rPr>
-                <w:sz w:val="22"/>
-              </w:rPr>
-            </w:pPr>
-          </w:p>
-          <w:p>
-            <w:pPr>
-              <w:rPr>
-                <w:sz w:val="22"/>
-              </w:rPr>
-            </w:pPr>
-            <w:r>
-              <w:rPr>
-                <w:rFonts w:hint="eastAsia"/>
-                <w:sz w:val="22"/>
-              </w:rPr>
-              <w:t xml:space="preserve">중앙 </w:t>
-            </w:r>
-            <w:r>
-              <w:rPr>
-                <w:sz w:val="22"/>
-              </w:rPr>
-              <w:t xml:space="preserve">TCRT </w:t>
-            </w:r>
-            <w:r>
-              <w:rPr>
-                <w:rFonts w:hint="eastAsia"/>
-                <w:sz w:val="22"/>
-              </w:rPr>
-              <w:t xml:space="preserve">센서로부터 </w:t>
-            </w:r>
-            <w:proofErr w:type="gramStart"/>
-            <w:r>
-              <w:rPr>
-                <w:rFonts w:hint="eastAsia"/>
-                <w:sz w:val="22"/>
-              </w:rPr>
-              <w:t>전달 받은</w:t>
-            </w:r>
-            <w:proofErr w:type="gramEnd"/>
-            <w:r>
-              <w:rPr>
-                <w:rFonts w:hint="eastAsia"/>
-                <w:sz w:val="22"/>
-              </w:rPr>
-              <w:t xml:space="preserve"> 값을 가장 먼저 읽어,</w:t>
+              <w:t>좌측,</w:t>
             </w:r>
             <w:r>
               <w:rPr>
@@ -17904,20 +17149,91 @@
                 <w:rFonts w:hint="eastAsia"/>
                 <w:sz w:val="22"/>
               </w:rPr>
-              <w:t xml:space="preserve">만약 전달 받은 값이 </w:t>
-            </w:r>
-            <w:r>
-              <w:rPr>
+              <w:t>중앙,</w:t>
+            </w:r>
+            <w:r>
+              <w:rPr>
+                <w:sz w:val="22"/>
+              </w:rPr>
+              <w:t xml:space="preserve"> </w:t>
+            </w:r>
+            <w:r>
+              <w:rPr>
+                <w:rFonts w:hint="eastAsia"/>
+                <w:sz w:val="22"/>
+              </w:rPr>
+              <w:t xml:space="preserve">우측 센서가 라인을 </w:t>
+            </w:r>
+            <w:proofErr w:type="spellStart"/>
+            <w:r>
+              <w:rPr>
+                <w:rFonts w:hint="eastAsia"/>
+                <w:sz w:val="22"/>
+              </w:rPr>
+              <w:t>인식했느냐에</w:t>
+            </w:r>
+            <w:proofErr w:type="spellEnd"/>
+            <w:r>
+              <w:rPr>
+                <w:rFonts w:hint="eastAsia"/>
+                <w:sz w:val="22"/>
+              </w:rPr>
+              <w:t xml:space="preserve"> 따라 아래의 순서로 값을 보정하는 방식을 취한다.</w:t>
+            </w:r>
+          </w:p>
+          <w:p>
+            <w:pPr>
+              <w:rPr>
+                <w:sz w:val="22"/>
+              </w:rPr>
+            </w:pPr>
+          </w:p>
+          <w:p>
+            <w:pPr>
+              <w:rPr>
+                <w:rFonts w:hint="eastAsia"/>
+                <w:sz w:val="22"/>
+              </w:rPr>
+            </w:pPr>
+            <w:r>
+              <w:rPr>
+                <w:rFonts w:hint="eastAsia"/>
                 <w:sz w:val="22"/>
               </w:rPr>
               <w:t>1</w:t>
             </w:r>
             <w:r>
               <w:rPr>
-                <w:rFonts w:hint="eastAsia"/>
-                <w:sz w:val="22"/>
-              </w:rPr>
-              <w:t xml:space="preserve">인 경우 모터의 방향 값을 </w:t>
+                <w:sz w:val="22"/>
+              </w:rPr>
+              <w:t xml:space="preserve">. </w:t>
+            </w:r>
+            <w:r>
+              <w:rPr>
+                <w:rFonts w:hint="eastAsia"/>
+                <w:sz w:val="22"/>
+              </w:rPr>
+              <w:t>중앙</w:t>
+            </w:r>
+            <w:r>
+              <w:rPr>
+                <w:rFonts w:hint="eastAsia"/>
+                <w:sz w:val="22"/>
+              </w:rPr>
+              <w:t xml:space="preserve"> 센서가 라인을 인식한 경우,</w:t>
+            </w:r>
+            <w:r>
+              <w:rPr>
+                <w:sz w:val="22"/>
+              </w:rPr>
+              <w:t xml:space="preserve"> </w:t>
+            </w:r>
+            <w:r>
+              <w:rPr>
+                <w:rFonts w:hint="eastAsia"/>
+                <w:sz w:val="22"/>
+              </w:rPr>
+              <w:t xml:space="preserve">방향 값을 </w:t>
             </w:r>
             <w:r>
               <w:rPr>
@@ -17930,70 +17246,34 @@
                 <w:rFonts w:hint="eastAsia"/>
                 <w:sz w:val="22"/>
               </w:rPr>
-              <w:t>으로 설정한다.</w:t>
-            </w:r>
-          </w:p>
-          <w:p>
-            <w:pPr>
-              <w:rPr>
-                <w:sz w:val="22"/>
-              </w:rPr>
-            </w:pPr>
-          </w:p>
-          <w:p>
-            <w:pPr>
-              <w:rPr>
-                <w:sz w:val="22"/>
-              </w:rPr>
-            </w:pPr>
-            <w:r>
-              <w:rPr>
-                <w:rFonts w:hint="eastAsia"/>
-                <w:sz w:val="22"/>
-              </w:rPr>
-              <w:t xml:space="preserve">좌측 </w:t>
-            </w:r>
-            <w:r>
-              <w:rPr>
-                <w:sz w:val="22"/>
-              </w:rPr>
-              <w:t xml:space="preserve">TCRT </w:t>
-            </w:r>
-            <w:r>
-              <w:rPr>
-                <w:rFonts w:hint="eastAsia"/>
-                <w:sz w:val="22"/>
-              </w:rPr>
-              <w:t xml:space="preserve">센서로부터 </w:t>
-            </w:r>
-            <w:proofErr w:type="gramStart"/>
-            <w:r>
-              <w:rPr>
-                <w:rFonts w:hint="eastAsia"/>
-                <w:sz w:val="22"/>
-              </w:rPr>
-              <w:t>전달 받은</w:t>
-            </w:r>
-            <w:proofErr w:type="gramEnd"/>
-            <w:r>
-              <w:rPr>
-                <w:rFonts w:hint="eastAsia"/>
-                <w:sz w:val="22"/>
-              </w:rPr>
-              <w:t xml:space="preserve"> 값이 </w:t>
-            </w:r>
-            <w:r>
-              <w:rPr>
-                <w:sz w:val="22"/>
-              </w:rPr>
-              <w:t>1</w:t>
-            </w:r>
-            <w:r>
-              <w:rPr>
-                <w:rFonts w:hint="eastAsia"/>
-                <w:sz w:val="22"/>
-              </w:rPr>
-              <w:t>인 경우,</w:t>
+              <w:t>으로 지정한다.</w:t>
+            </w:r>
+          </w:p>
+          <w:p>
+            <w:pPr>
+              <w:rPr>
+                <w:sz w:val="22"/>
+              </w:rPr>
+            </w:pPr>
+            <w:r>
+              <w:rPr>
+                <w:rFonts w:hint="eastAsia"/>
+                <w:sz w:val="22"/>
+              </w:rPr>
+              <w:t>2</w:t>
+            </w:r>
+            <w:r>
+              <w:rPr>
+                <w:sz w:val="22"/>
+              </w:rPr>
+              <w:t xml:space="preserve">. </w:t>
+            </w:r>
+            <w:r>
+              <w:rPr>
+                <w:rFonts w:hint="eastAsia"/>
+                <w:sz w:val="22"/>
+              </w:rPr>
+              <w:t>좌측 센서가 라인을 인식한 경우,</w:t>
             </w:r>
             <w:r>
               <w:rPr>
@@ -18006,96 +17286,48 @@
                 <w:rFonts w:hint="eastAsia"/>
                 <w:sz w:val="22"/>
               </w:rPr>
-              <w:t xml:space="preserve">모터를 좌측으로 </w:t>
-            </w:r>
-            <w:r>
-              <w:rPr>
-                <w:sz w:val="22"/>
-              </w:rPr>
-              <w:t>30</w:t>
-            </w:r>
-            <w:r>
-              <w:rPr>
-                <w:rFonts w:hint="eastAsia"/>
-                <w:sz w:val="22"/>
-              </w:rPr>
-              <w:t>도(</w:t>
-            </w:r>
-            <w:r>
-              <w:rPr>
-                <w:sz w:val="22"/>
-              </w:rPr>
-              <w:t xml:space="preserve">TBD) </w:t>
-            </w:r>
-            <w:r>
-              <w:rPr>
-                <w:rFonts w:hint="eastAsia"/>
-                <w:sz w:val="22"/>
-              </w:rPr>
-              <w:t>회전하도록 공유 방향 값에 더해준다.</w:t>
-            </w:r>
-          </w:p>
-          <w:p>
-            <w:pPr>
-              <w:rPr>
-                <w:sz w:val="22"/>
-              </w:rPr>
-            </w:pPr>
-          </w:p>
-          <w:p>
-            <w:pPr>
-              <w:rPr>
-                <w:sz w:val="22"/>
-              </w:rPr>
-            </w:pPr>
-            <w:r>
-              <w:rPr>
-                <w:rFonts w:hint="eastAsia"/>
-                <w:sz w:val="22"/>
-              </w:rPr>
-              <w:t xml:space="preserve">좌측 </w:t>
-            </w:r>
-            <w:r>
-              <w:rPr>
-                <w:sz w:val="22"/>
-              </w:rPr>
-              <w:t xml:space="preserve">TCRT </w:t>
-            </w:r>
-            <w:r>
-              <w:rPr>
-                <w:rFonts w:hint="eastAsia"/>
-                <w:sz w:val="22"/>
-              </w:rPr>
-              <w:t xml:space="preserve">센서로부터 </w:t>
-            </w:r>
-            <w:proofErr w:type="gramStart"/>
-            <w:r>
-              <w:rPr>
-                <w:rFonts w:hint="eastAsia"/>
-                <w:sz w:val="22"/>
-              </w:rPr>
-              <w:t>전달 받은</w:t>
-            </w:r>
-            <w:proofErr w:type="gramEnd"/>
-            <w:r>
-              <w:rPr>
-                <w:rFonts w:hint="eastAsia"/>
-                <w:sz w:val="22"/>
-              </w:rPr>
-              <w:t xml:space="preserve"> 값이 </w:t>
-            </w:r>
-            <w:r>
-              <w:rPr>
-                <w:sz w:val="22"/>
-              </w:rPr>
-              <w:t>1</w:t>
-            </w:r>
-            <w:r>
-              <w:rPr>
-                <w:rFonts w:hint="eastAsia"/>
-                <w:sz w:val="22"/>
-              </w:rPr>
-              <w:t>인 경우,</w:t>
+              <w:t>방향 값에서 1</w:t>
+            </w:r>
+            <w:r>
+              <w:rPr>
+                <w:sz w:val="22"/>
+              </w:rPr>
+              <w:t>/3(TBD)</w:t>
+            </w:r>
+            <w:r>
+              <w:rPr>
+                <w:rFonts w:hint="eastAsia"/>
+                <w:sz w:val="22"/>
+              </w:rPr>
+              <w:t>을 감한다.</w:t>
+            </w:r>
+          </w:p>
+          <w:p>
+            <w:pPr>
+              <w:rPr>
+                <w:rFonts w:hint="eastAsia"/>
+                <w:sz w:val="22"/>
+              </w:rPr>
+            </w:pPr>
+            <w:r>
+              <w:rPr>
+                <w:rFonts w:hint="eastAsia"/>
+                <w:sz w:val="22"/>
+              </w:rPr>
+              <w:t>3</w:t>
+            </w:r>
+            <w:r>
+              <w:rPr>
+                <w:sz w:val="22"/>
+              </w:rPr>
+              <w:t xml:space="preserve">. </w:t>
+            </w:r>
+            <w:r>
+              <w:rPr>
+                <w:rFonts w:hint="eastAsia"/>
+                <w:sz w:val="22"/>
+              </w:rPr>
+              <w:t>우측 센서가 라인을 인식한 경우,</w:t>
             </w:r>
             <w:r>
               <w:rPr>
@@ -18108,33 +17340,33 @@
                 <w:rFonts w:hint="eastAsia"/>
                 <w:sz w:val="22"/>
               </w:rPr>
-              <w:t xml:space="preserve">모터를 우측으로 </w:t>
-            </w:r>
-            <w:r>
-              <w:rPr>
-                <w:sz w:val="22"/>
-              </w:rPr>
-              <w:t>30</w:t>
-            </w:r>
-            <w:r>
-              <w:rPr>
-                <w:rFonts w:hint="eastAsia"/>
-                <w:sz w:val="22"/>
-              </w:rPr>
-              <w:t>도(</w:t>
-            </w:r>
-            <w:r>
-              <w:rPr>
-                <w:sz w:val="22"/>
-              </w:rPr>
-              <w:t xml:space="preserve">TBD) </w:t>
-            </w:r>
-            <w:r>
-              <w:rPr>
-                <w:rFonts w:hint="eastAsia"/>
-                <w:sz w:val="22"/>
-              </w:rPr>
-              <w:t>회전하도록 공유 방향 값에 더해준다.</w:t>
+              <w:t xml:space="preserve">방향 값에서 </w:t>
+            </w:r>
+            <w:r>
+              <w:rPr>
+                <w:sz w:val="22"/>
+              </w:rPr>
+              <w:t>1/3(</w:t>
+            </w:r>
+            <w:r>
+              <w:rPr>
+                <w:rFonts w:hint="eastAsia"/>
+                <w:sz w:val="22"/>
+              </w:rPr>
+              <w:t>T</w:t>
+            </w:r>
+            <w:r>
+              <w:rPr>
+                <w:sz w:val="22"/>
+              </w:rPr>
+              <w:t>BD)</w:t>
+            </w:r>
+            <w:r>
+              <w:rPr>
+                <w:rFonts w:hint="eastAsia"/>
+                <w:sz w:val="22"/>
+              </w:rPr>
+              <w:t>를 더한다.</w:t>
             </w:r>
           </w:p>
         </w:tc>
@@ -18155,6 +17387,134 @@
               </w:rPr>
               <w:t>1번에 종속</w:t>
             </w:r>
+          </w:p>
+        </w:tc>
+      </w:tr>
+      <w:tr>
+        <w:tc>
+          <w:tcPr>
+            <w:tcW w:w="1242" w:type="dxa"/>
+          </w:tcPr>
+          <w:p>
+            <w:pPr>
+              <w:rPr>
+                <w:rFonts w:hint="eastAsia"/>
+                <w:sz w:val="22"/>
+              </w:rPr>
+            </w:pPr>
+            <w:r>
+              <w:rPr>
+                <w:rFonts w:hint="eastAsia"/>
+                <w:sz w:val="22"/>
+              </w:rPr>
+              <w:t>3</w:t>
+            </w:r>
+          </w:p>
+        </w:tc>
+        <w:tc>
+          <w:tcPr>
+            <w:tcW w:w="1843" w:type="dxa"/>
+          </w:tcPr>
+          <w:p>
+            <w:pPr>
+              <w:rPr>
+                <w:rFonts w:hint="eastAsia"/>
+                <w:sz w:val="22"/>
+              </w:rPr>
+            </w:pPr>
+            <w:r>
+              <w:rPr>
+                <w:rFonts w:hint="eastAsia"/>
+                <w:sz w:val="22"/>
+              </w:rPr>
+              <w:t>기능 수행 여부 판단</w:t>
+            </w:r>
+          </w:p>
+        </w:tc>
+        <w:tc>
+          <w:tcPr>
+            <w:tcW w:w="4544" w:type="dxa"/>
+          </w:tcPr>
+          <w:p>
+            <w:pPr>
+              <w:rPr>
+                <w:rFonts w:hint="eastAsia"/>
+                <w:sz w:val="22"/>
+              </w:rPr>
+            </w:pPr>
+            <w:r>
+              <w:rPr>
+                <w:rFonts w:hint="eastAsia"/>
+                <w:sz w:val="22"/>
+              </w:rPr>
+              <w:t>전방 물체가 추적</w:t>
+            </w:r>
+            <w:r>
+              <w:rPr>
+                <w:rFonts w:hint="eastAsia"/>
+                <w:sz w:val="22"/>
+              </w:rPr>
+              <w:t xml:space="preserve"> </w:t>
+            </w:r>
+            <w:r>
+              <w:rPr>
+                <w:rFonts w:hint="eastAsia"/>
+                <w:sz w:val="22"/>
+              </w:rPr>
+              <w:t>대상이 맞는 지 판단한 후,</w:t>
+            </w:r>
+            <w:r>
+              <w:rPr>
+                <w:sz w:val="22"/>
+              </w:rPr>
+              <w:t xml:space="preserve"> </w:t>
+            </w:r>
+            <w:r>
+              <w:rPr>
+                <w:rFonts w:hint="eastAsia"/>
+                <w:sz w:val="22"/>
+              </w:rPr>
+              <w:t>만약 그렇다고 한다면 해당 기능을 수행할 수 없다고 판단한다.</w:t>
+            </w:r>
+            <w:r>
+              <w:rPr>
+                <w:sz w:val="22"/>
+              </w:rPr>
+              <w:t xml:space="preserve"> </w:t>
+            </w:r>
+            <w:r>
+              <w:rPr>
+                <w:rFonts w:hint="eastAsia"/>
+                <w:sz w:val="22"/>
+              </w:rPr>
+              <w:t>만약 추적대상이 아니라고 판단할 경우,</w:t>
+            </w:r>
+            <w:r>
+              <w:rPr>
+                <w:sz w:val="22"/>
+              </w:rPr>
+              <w:t xml:space="preserve"> </w:t>
+            </w:r>
+            <w:r>
+              <w:rPr>
+                <w:rFonts w:hint="eastAsia"/>
+                <w:sz w:val="22"/>
+              </w:rPr>
+              <w:t>해당 기능을 수행할 수 있는 것으로 판단한다.</w:t>
+            </w:r>
+          </w:p>
+        </w:tc>
+        <w:tc>
+          <w:tcPr>
+            <w:tcW w:w="1613" w:type="dxa"/>
+          </w:tcPr>
+          <w:p>
+            <w:pPr>
+              <w:rPr>
+                <w:rFonts w:hint="eastAsia"/>
+                <w:sz w:val="22"/>
+              </w:rPr>
+            </w:pPr>
           </w:p>
         </w:tc>
       </w:tr>
@@ -18168,6 +17528,21 @@
     </w:p>
     <w:p>
       <w:pPr>
+        <w:rPr>
+          <w:sz w:val="22"/>
+        </w:rPr>
+      </w:pPr>
+    </w:p>
+    <w:p>
+      <w:pPr>
+        <w:rPr>
+          <w:rFonts w:hint="eastAsia"/>
+          <w:sz w:val="22"/>
+        </w:rPr>
+      </w:pPr>
+    </w:p>
+    <w:p>
+      <w:pPr>
         <w:ind w:firstLine="400"/>
         <w:rPr>
           <w:sz w:val="22"/>
@@ -18284,7 +17659,6 @@
           <w:rFonts w:hint="eastAsia"/>
           <w:sz w:val="22"/>
         </w:rPr>
-        <w:lastRenderedPageBreak/>
         <w:t xml:space="preserve">통신 방식 </w:t>
       </w:r>
       <w:r>
@@ -18976,6 +18350,7 @@
                 <w:rFonts w:hint="eastAsia"/>
                 <w:sz w:val="22"/>
               </w:rPr>
+              <w:lastRenderedPageBreak/>
               <w:t>데이터 종류</w:t>
             </w:r>
           </w:p>
@@ -19123,20 +18498,6 @@
     <w:p>
       <w:pPr>
         <w:rPr>
-          <w:sz w:val="22"/>
-        </w:rPr>
-      </w:pPr>
-    </w:p>
-    <w:p>
-      <w:pPr>
-        <w:rPr>
-          <w:sz w:val="22"/>
-        </w:rPr>
-      </w:pPr>
-    </w:p>
-    <w:p>
-      <w:pPr>
-        <w:rPr>
           <w:rFonts w:hint="eastAsia"/>
           <w:sz w:val="22"/>
         </w:rPr>
@@ -19153,7 +18514,6 @@
         <w:rPr>
           <w:sz w:val="22"/>
         </w:rPr>
-        <w:lastRenderedPageBreak/>
         <w:t>3.5</w:t>
       </w:r>
       <w:r>
@@ -19174,7 +18534,7 @@
           <w:rFonts w:hint="eastAsia"/>
           <w:sz w:val="22"/>
         </w:rPr>
-        <w:t>기능 선택 기능</w:t>
+        <w:t>우선순위 판단 기능</w:t>
       </w:r>
     </w:p>
     <w:p>
@@ -19189,7 +18549,14 @@
           <w:rFonts w:hint="eastAsia"/>
           <w:sz w:val="22"/>
         </w:rPr>
-        <w:t>기능 선택 기능은 물체 추적, 라인 추적,</w:t>
+        <w:t>우선 순위 판단</w:t>
+      </w:r>
+      <w:r>
+        <w:rPr>
+          <w:rFonts w:hint="eastAsia"/>
+          <w:sz w:val="22"/>
+        </w:rPr>
+        <w:t xml:space="preserve"> 기능은 물체 추적, 라인 추적,</w:t>
       </w:r>
       <w:r>
         <w:rPr>
@@ -19202,7 +18569,21 @@
           <w:rFonts w:hint="eastAsia"/>
           <w:sz w:val="22"/>
         </w:rPr>
-        <w:t xml:space="preserve">위험 예방 중 하나의 기능을 선택해 로봇 제어 기능이 해당 기능에서 산출한 데이터를 통해 모터를 제어할 수 있도록 데이터를 제공하는 데에 목적이 있다. </w:t>
+        <w:t xml:space="preserve">위험 예방 중 하나의 기능을 선택해 </w:t>
+      </w:r>
+      <w:r>
+        <w:rPr>
+          <w:rFonts w:hint="eastAsia"/>
+          <w:sz w:val="22"/>
+        </w:rPr>
+        <w:t>모터</w:t>
+      </w:r>
+      <w:r>
+        <w:rPr>
+          <w:rFonts w:hint="eastAsia"/>
+          <w:sz w:val="22"/>
+        </w:rPr>
+        <w:t xml:space="preserve"> 제어 기능이 해당 기능에서 산출한 데이터를 통해 모터를 제어할 수 있도록 데이터를 제공하는 데에 목적이 있다. </w:t>
       </w:r>
     </w:p>
     <w:p>
@@ -19362,13 +18743,6 @@
               <w:t>우선 순위 판단</w:t>
             </w:r>
           </w:p>
-          <w:p>
-            <w:pPr>
-              <w:rPr>
-                <w:sz w:val="22"/>
-              </w:rPr>
-            </w:pPr>
-          </w:p>
         </w:tc>
         <w:tc>
           <w:tcPr>
@@ -19411,7 +18785,7 @@
                 <w:rFonts w:hint="eastAsia"/>
                 <w:sz w:val="22"/>
               </w:rPr>
-              <w:t>물체 추적 기능의 산출물인 속력 값과 방향 값을 각각 입력 받아,</w:t>
+              <w:t>물체 추적 기능의 산출물 중 주행 가능 여부 값을 입력 받아,</w:t>
             </w:r>
             <w:r>
               <w:rPr>
@@ -19424,16 +18798,72 @@
                 <w:rFonts w:hint="eastAsia"/>
                 <w:sz w:val="22"/>
               </w:rPr>
-              <w:t xml:space="preserve">현재 차량과 </w:t>
-            </w:r>
-            <w:proofErr w:type="spellStart"/>
-            <w:r>
-              <w:rPr>
-                <w:sz w:val="22"/>
-              </w:rPr>
-              <w:t>fov</w:t>
-            </w:r>
-            <w:proofErr w:type="spellEnd"/>
+              <w:t>현재 상태에 가장 적합한 기능을 판단한다.</w:t>
+            </w:r>
+          </w:p>
+          <w:p>
+            <w:pPr>
+              <w:rPr>
+                <w:rFonts w:hint="eastAsia"/>
+                <w:sz w:val="22"/>
+              </w:rPr>
+            </w:pPr>
+          </w:p>
+          <w:p>
+            <w:pPr>
+              <w:rPr>
+                <w:sz w:val="22"/>
+              </w:rPr>
+            </w:pPr>
+            <w:r>
+              <w:rPr>
+                <w:rFonts w:hint="eastAsia"/>
+                <w:sz w:val="22"/>
+              </w:rPr>
+              <w:t>또한 원격 신호를 받아들여 로봇 시스템의 구동 여부를 판단한다.</w:t>
+            </w:r>
+          </w:p>
+          <w:p>
+            <w:pPr>
+              <w:rPr>
+                <w:sz w:val="22"/>
+              </w:rPr>
+            </w:pPr>
+          </w:p>
+          <w:p>
+            <w:pPr>
+              <w:rPr>
+                <w:sz w:val="22"/>
+              </w:rPr>
+            </w:pPr>
+            <w:r>
+              <w:rPr>
+                <w:rFonts w:hint="eastAsia"/>
+                <w:sz w:val="22"/>
+              </w:rPr>
+              <w:t>우선 순위의 산정은 아래의 절차를 따른다.</w:t>
+            </w:r>
+          </w:p>
+          <w:p>
+            <w:pPr>
+              <w:rPr>
+                <w:sz w:val="22"/>
+              </w:rPr>
+            </w:pPr>
+            <w:r>
+              <w:rPr>
+                <w:rFonts w:hint="eastAsia"/>
+                <w:sz w:val="22"/>
+              </w:rPr>
+              <w:t>1.</w:t>
+            </w:r>
+            <w:r>
+              <w:rPr>
+                <w:rFonts w:hint="eastAsia"/>
+                <w:sz w:val="22"/>
+              </w:rPr>
+              <w:t xml:space="preserve"> 원격 신호가 입력되었는지 확인하고,</w:t>
+            </w:r>
             <w:r>
               <w:rPr>
                 <w:sz w:val="22"/>
@@ -19445,193 +18875,176 @@
                 <w:rFonts w:hint="eastAsia"/>
                 <w:sz w:val="22"/>
               </w:rPr>
-              <w:t>상의 상태를 확인 후 아래의 절차를 순차적으로 거쳐 적합한 우선순위를 선정</w:t>
-            </w:r>
-          </w:p>
-          <w:p>
-            <w:pPr>
-              <w:rPr>
-                <w:sz w:val="22"/>
-              </w:rPr>
-            </w:pPr>
-          </w:p>
-          <w:p>
-            <w:pPr>
-              <w:pStyle w:val="a3"/>
-              <w:numPr>
-                <w:ilvl w:val="1"/>
-                <w:numId w:val="44"/>
-              </w:numPr>
-              <w:ind w:leftChars="0"/>
-              <w:rPr>
-                <w:sz w:val="22"/>
-              </w:rPr>
-            </w:pPr>
-            <w:r>
-              <w:rPr>
-                <w:rFonts w:hint="eastAsia"/>
-                <w:sz w:val="22"/>
-              </w:rPr>
-              <w:t xml:space="preserve">추적할 물체가 있는 경우 </w:t>
-            </w:r>
-            <w:r>
-              <w:rPr>
-                <w:sz w:val="22"/>
-              </w:rPr>
-              <w:t xml:space="preserve">: </w:t>
-            </w:r>
-          </w:p>
-          <w:p>
-            <w:pPr>
-              <w:pStyle w:val="a3"/>
-              <w:ind w:leftChars="0" w:left="1440"/>
-              <w:rPr>
-                <w:sz w:val="22"/>
-              </w:rPr>
-            </w:pPr>
-            <w:r>
-              <w:rPr>
-                <w:rFonts w:hint="eastAsia"/>
-                <w:sz w:val="22"/>
-              </w:rPr>
-              <w:t>물체 추적 기능에 다음 우선 위를 할당</w:t>
-            </w:r>
-          </w:p>
-          <w:p>
-            <w:pPr>
-              <w:pStyle w:val="a3"/>
-              <w:numPr>
-                <w:ilvl w:val="1"/>
-                <w:numId w:val="44"/>
-              </w:numPr>
-              <w:ind w:leftChars="0"/>
-              <w:rPr>
-                <w:sz w:val="22"/>
-              </w:rPr>
-            </w:pPr>
-            <w:r>
-              <w:rPr>
-                <w:rFonts w:hint="eastAsia"/>
-                <w:sz w:val="22"/>
-              </w:rPr>
-              <w:t xml:space="preserve">인식된 장애물과의 거리가 </w:t>
-            </w:r>
-            <w:r>
-              <w:rPr>
-                <w:sz w:val="22"/>
-              </w:rPr>
-              <w:t xml:space="preserve">20cm(TBD) </w:t>
-            </w:r>
-            <w:r>
-              <w:rPr>
-                <w:rFonts w:hint="eastAsia"/>
-                <w:sz w:val="22"/>
-              </w:rPr>
-              <w:t>초과이고,</w:t>
-            </w:r>
-            <w:r>
-              <w:rPr>
-                <w:sz w:val="22"/>
-              </w:rPr>
-              <w:t xml:space="preserve"> TCRT </w:t>
-            </w:r>
-            <w:r>
-              <w:rPr>
-                <w:rFonts w:hint="eastAsia"/>
-                <w:sz w:val="22"/>
-              </w:rPr>
-              <w:t xml:space="preserve">센서가 라인을 추적 가능하며 현재 선정된 우선순위가 없는 경우 </w:t>
-            </w:r>
-            <w:r>
-              <w:rPr>
-                <w:sz w:val="22"/>
-              </w:rPr>
-              <w:t xml:space="preserve">: </w:t>
-            </w:r>
-          </w:p>
-          <w:p>
-            <w:pPr>
-              <w:pStyle w:val="a3"/>
-              <w:ind w:leftChars="0" w:left="1440"/>
-              <w:rPr>
-                <w:sz w:val="22"/>
-              </w:rPr>
-            </w:pPr>
-            <w:r>
-              <w:rPr>
-                <w:rFonts w:hint="eastAsia"/>
-                <w:sz w:val="22"/>
-              </w:rPr>
-              <w:t>라인 추적 기능에 다음에 우선 순위를 할당</w:t>
-            </w:r>
-          </w:p>
-          <w:p>
-            <w:pPr>
-              <w:pStyle w:val="a3"/>
-              <w:numPr>
-                <w:ilvl w:val="1"/>
-                <w:numId w:val="44"/>
-              </w:numPr>
-              <w:ind w:leftChars="0"/>
-              <w:rPr>
-                <w:sz w:val="22"/>
-              </w:rPr>
-            </w:pPr>
-            <w:r>
-              <w:rPr>
-                <w:rFonts w:hint="eastAsia"/>
-                <w:sz w:val="22"/>
-              </w:rPr>
-              <w:t xml:space="preserve">인식된 장애물과의 거리가 </w:t>
-            </w:r>
-            <w:r>
-              <w:rPr>
-                <w:sz w:val="22"/>
-              </w:rPr>
-              <w:t xml:space="preserve">20cm </w:t>
-            </w:r>
-            <w:r>
-              <w:rPr>
-                <w:rFonts w:hint="eastAsia"/>
-                <w:sz w:val="22"/>
-              </w:rPr>
-              <w:t xml:space="preserve">이내인 경우 </w:t>
-            </w:r>
-            <w:r>
-              <w:rPr>
-                <w:sz w:val="22"/>
-              </w:rPr>
-              <w:t>:</w:t>
-            </w:r>
-          </w:p>
-          <w:p>
-            <w:pPr>
-              <w:pStyle w:val="a3"/>
-              <w:ind w:leftChars="0" w:left="1440"/>
-              <w:rPr>
-                <w:sz w:val="22"/>
-              </w:rPr>
-            </w:pPr>
-            <w:r>
-              <w:rPr>
-                <w:rFonts w:hint="eastAsia"/>
-                <w:sz w:val="22"/>
-              </w:rPr>
-              <w:t>위험 예방 기능을 다음 우선 순위로 갱신</w:t>
-            </w:r>
-          </w:p>
-          <w:p>
-            <w:pPr>
-              <w:rPr>
-                <w:sz w:val="22"/>
-              </w:rPr>
-            </w:pPr>
-            <w:r>
-              <w:rPr>
-                <w:rFonts w:hint="eastAsia"/>
-                <w:sz w:val="22"/>
-              </w:rPr>
-              <w:t>위험 예방 기능을 다음 우선 순위로 할당</w:t>
+              <w:t>그렇다고 한다면 로봇의 구동을 정지한다.</w:t>
+            </w:r>
+          </w:p>
+          <w:p>
+            <w:pPr>
+              <w:rPr>
+                <w:sz w:val="22"/>
+              </w:rPr>
+            </w:pPr>
+            <w:r>
+              <w:rPr>
+                <w:rFonts w:hint="eastAsia"/>
+                <w:sz w:val="22"/>
+              </w:rPr>
+              <w:t>2</w:t>
+            </w:r>
+            <w:r>
+              <w:rPr>
+                <w:sz w:val="22"/>
+              </w:rPr>
+              <w:t xml:space="preserve">. </w:t>
+            </w:r>
+            <w:r>
+              <w:rPr>
+                <w:rFonts w:hint="eastAsia"/>
+                <w:sz w:val="22"/>
+              </w:rPr>
+              <w:t>1이 아니고 위험 예방 기능이 수행 가능하다면,</w:t>
+            </w:r>
+            <w:r>
+              <w:rPr>
+                <w:sz w:val="22"/>
+              </w:rPr>
+              <w:t xml:space="preserve"> </w:t>
+            </w:r>
+            <w:r>
+              <w:rPr>
+                <w:rFonts w:hint="eastAsia"/>
+                <w:sz w:val="22"/>
+              </w:rPr>
+              <w:t>위험 예방 기능의 속력과 방향 값을 최우선 순위로 둔다.</w:t>
+            </w:r>
+          </w:p>
+          <w:p>
+            <w:pPr>
+              <w:rPr>
+                <w:sz w:val="22"/>
+              </w:rPr>
+            </w:pPr>
+            <w:r>
+              <w:rPr>
+                <w:rFonts w:hint="eastAsia"/>
+                <w:sz w:val="22"/>
+              </w:rPr>
+              <w:t>3</w:t>
+            </w:r>
+            <w:r>
+              <w:rPr>
+                <w:sz w:val="22"/>
+              </w:rPr>
+              <w:t>. 1, 2</w:t>
+            </w:r>
+            <w:r>
+              <w:rPr>
+                <w:rFonts w:hint="eastAsia"/>
+                <w:sz w:val="22"/>
+              </w:rPr>
+              <w:t>가 아니고 물체 추적 기능이 수행 가능하다면,</w:t>
+            </w:r>
+            <w:r>
+              <w:rPr>
+                <w:sz w:val="22"/>
+              </w:rPr>
+              <w:t xml:space="preserve"> </w:t>
+            </w:r>
+            <w:r>
+              <w:rPr>
+                <w:rFonts w:hint="eastAsia"/>
+                <w:sz w:val="22"/>
+              </w:rPr>
+              <w:t>물체 추적 기능의 속력과 방향 값을 최우선 순위로 둔다.</w:t>
+            </w:r>
+          </w:p>
+          <w:p>
+            <w:pPr>
+              <w:rPr>
+                <w:sz w:val="22"/>
+              </w:rPr>
+            </w:pPr>
+            <w:r>
+              <w:rPr>
+                <w:rFonts w:hint="eastAsia"/>
+                <w:sz w:val="22"/>
+              </w:rPr>
+              <w:t>4</w:t>
+            </w:r>
+            <w:r>
+              <w:rPr>
+                <w:sz w:val="22"/>
+              </w:rPr>
+              <w:t>. 1, 2, 3</w:t>
+            </w:r>
+            <w:r>
+              <w:rPr>
+                <w:rFonts w:hint="eastAsia"/>
+                <w:sz w:val="22"/>
+              </w:rPr>
+              <w:t xml:space="preserve">이 아니고 라인 추적 기능이 수행 </w:t>
+            </w:r>
+            <w:r>
+              <w:rPr>
+                <w:rFonts w:hint="eastAsia"/>
+                <w:sz w:val="22"/>
+              </w:rPr>
+              <w:lastRenderedPageBreak/>
+              <w:t>가능하다면,</w:t>
+            </w:r>
+            <w:r>
+              <w:rPr>
+                <w:sz w:val="22"/>
+              </w:rPr>
+              <w:t xml:space="preserve"> </w:t>
+            </w:r>
+            <w:r>
+              <w:rPr>
+                <w:rFonts w:hint="eastAsia"/>
+                <w:sz w:val="22"/>
+              </w:rPr>
+              <w:t>라인 추적 기능의 속력과 방향 값을 최우선 순위로 둔다.</w:t>
+            </w:r>
+          </w:p>
+          <w:p>
+            <w:pPr>
+              <w:rPr>
+                <w:rFonts w:hint="eastAsia"/>
+                <w:sz w:val="22"/>
+              </w:rPr>
+            </w:pPr>
+            <w:r>
+              <w:rPr>
+                <w:rFonts w:hint="eastAsia"/>
+                <w:sz w:val="22"/>
+              </w:rPr>
+              <w:t>5</w:t>
+            </w:r>
+            <w:r>
+              <w:rPr>
+                <w:sz w:val="22"/>
+              </w:rPr>
+              <w:t xml:space="preserve">. 1, 2, 3, 4 </w:t>
+            </w:r>
+            <w:r>
+              <w:rPr>
+                <w:rFonts w:hint="eastAsia"/>
+                <w:sz w:val="22"/>
+              </w:rPr>
+              <w:t>모두 불가능하다면,</w:t>
+            </w:r>
+            <w:r>
+              <w:rPr>
+                <w:sz w:val="22"/>
+              </w:rPr>
+              <w:t xml:space="preserve"> </w:t>
+            </w:r>
+            <w:r>
+              <w:rPr>
+                <w:rFonts w:hint="eastAsia"/>
+                <w:sz w:val="22"/>
+              </w:rPr>
+              <w:t>로봇 시스템을 정지한다.</w:t>
             </w:r>
           </w:p>
         </w:tc>
@@ -19667,7 +19080,6 @@
                 <w:rFonts w:hint="eastAsia"/>
                 <w:sz w:val="22"/>
               </w:rPr>
-              <w:lastRenderedPageBreak/>
               <w:t>2</w:t>
             </w:r>
           </w:p>
@@ -19687,7 +19099,42 @@
                 <w:rFonts w:hint="eastAsia"/>
                 <w:sz w:val="22"/>
               </w:rPr>
-              <w:t>우선 순위 전달</w:t>
+              <w:t>최우선 순위</w:t>
+            </w:r>
+          </w:p>
+          <w:p>
+            <w:pPr>
+              <w:rPr>
+                <w:sz w:val="22"/>
+              </w:rPr>
+            </w:pPr>
+            <w:r>
+              <w:rPr>
+                <w:rFonts w:hint="eastAsia"/>
+                <w:sz w:val="22"/>
+              </w:rPr>
+              <w:t xml:space="preserve">기능 </w:t>
+            </w:r>
+            <w:r>
+              <w:rPr>
+                <w:rFonts w:hint="eastAsia"/>
+                <w:sz w:val="22"/>
+              </w:rPr>
+              <w:t>데이터</w:t>
+            </w:r>
+          </w:p>
+          <w:p>
+            <w:pPr>
+              <w:rPr>
+                <w:sz w:val="22"/>
+              </w:rPr>
+            </w:pPr>
+            <w:r>
+              <w:rPr>
+                <w:rFonts w:hint="eastAsia"/>
+                <w:sz w:val="22"/>
+              </w:rPr>
+              <w:t>생성</w:t>
             </w:r>
           </w:p>
         </w:tc>
@@ -19706,33 +19153,29 @@
                 <w:rFonts w:hint="eastAsia"/>
                 <w:sz w:val="22"/>
               </w:rPr>
-              <w:t xml:space="preserve">1로 인해 선택된 기능에 대하여 </w:t>
-            </w:r>
-            <w:r>
-              <w:rPr>
-                <w:sz w:val="22"/>
-              </w:rPr>
-              <w:t>flag</w:t>
-            </w:r>
-            <w:r>
-              <w:rPr>
-                <w:rFonts w:hint="eastAsia"/>
-                <w:sz w:val="22"/>
-              </w:rPr>
-              <w:t xml:space="preserve">를 </w:t>
-            </w:r>
-            <w:r>
-              <w:rPr>
-                <w:sz w:val="22"/>
-              </w:rPr>
-              <w:t>true</w:t>
-            </w:r>
-            <w:r>
-              <w:rPr>
-                <w:rFonts w:hint="eastAsia"/>
-                <w:sz w:val="22"/>
-              </w:rPr>
-              <w:t>로,</w:t>
+              <w:t>1로 인해 선택된 기능의 산출물인 속력과 방향 값으로 구성된 데이터를 생성한다.</w:t>
+            </w:r>
+          </w:p>
+          <w:p>
+            <w:pPr>
+              <w:rPr>
+                <w:sz w:val="22"/>
+              </w:rPr>
+            </w:pPr>
+          </w:p>
+          <w:p>
+            <w:pPr>
+              <w:rPr>
+                <w:rFonts w:hint="eastAsia"/>
+                <w:sz w:val="22"/>
+              </w:rPr>
+            </w:pPr>
+            <w:r>
+              <w:rPr>
+                <w:rFonts w:hint="eastAsia"/>
+                <w:sz w:val="22"/>
+              </w:rPr>
+              <w:t>만약 로봇 시스템을 정지한다고 한다면,</w:t>
             </w:r>
             <w:r>
               <w:rPr>
@@ -19745,47 +19188,27 @@
                 <w:rFonts w:hint="eastAsia"/>
                 <w:sz w:val="22"/>
               </w:rPr>
-              <w:t xml:space="preserve">나머지 기능에 대한 </w:t>
-            </w:r>
-            <w:r>
-              <w:rPr>
-                <w:sz w:val="22"/>
-              </w:rPr>
-              <w:t>flag</w:t>
-            </w:r>
-            <w:r>
-              <w:rPr>
-                <w:rFonts w:hint="eastAsia"/>
-                <w:sz w:val="22"/>
-              </w:rPr>
-              <w:t xml:space="preserve">를 </w:t>
-            </w:r>
-            <w:r>
-              <w:rPr>
-                <w:sz w:val="22"/>
-              </w:rPr>
-              <w:t>false</w:t>
-            </w:r>
-            <w:r>
-              <w:rPr>
-                <w:rFonts w:hint="eastAsia"/>
-                <w:sz w:val="22"/>
-              </w:rPr>
-              <w:t>로 세팅하여 하나의 복합 데이터를 생성</w:t>
-            </w:r>
-          </w:p>
-          <w:p>
-            <w:pPr>
-              <w:rPr>
-                <w:sz w:val="22"/>
-              </w:rPr>
-            </w:pPr>
-            <w:r>
-              <w:rPr>
-                <w:rFonts w:hint="eastAsia"/>
-                <w:sz w:val="22"/>
-              </w:rPr>
-              <w:t>생성된 데이터를 로봇 제어 기능으로 전달할 수 있도록 저장</w:t>
+              <w:t>방향 값과 속력 값</w:t>
+            </w:r>
+            <w:r>
+              <w:rPr>
+                <w:rFonts w:hint="eastAsia"/>
+                <w:sz w:val="22"/>
+              </w:rPr>
+              <w:t xml:space="preserve"> </w:t>
+            </w:r>
+            <w:r>
+              <w:rPr>
+                <w:sz w:val="22"/>
+              </w:rPr>
+              <w:t>0</w:t>
+            </w:r>
+            <w:r>
+              <w:rPr>
+                <w:rFonts w:hint="eastAsia"/>
+                <w:sz w:val="22"/>
+              </w:rPr>
+              <w:t>을 멤버로 가진 데이터를 생성하도록 한다.</w:t>
             </w:r>
           </w:p>
         </w:tc>
@@ -19841,7 +19264,14 @@
           <w:rFonts w:hint="eastAsia"/>
           <w:sz w:val="22"/>
         </w:rPr>
-        <w:t>로봇 제어 기능</w:t>
+        <w:t>모터</w:t>
+      </w:r>
+      <w:r>
+        <w:rPr>
+          <w:rFonts w:hint="eastAsia"/>
+          <w:sz w:val="22"/>
+        </w:rPr>
+        <w:t xml:space="preserve"> 제어 기능</w:t>
       </w:r>
     </w:p>
     <w:p>
@@ -19856,7 +19286,14 @@
           <w:rFonts w:hint="eastAsia"/>
           <w:sz w:val="22"/>
         </w:rPr>
-        <w:t xml:space="preserve">로봇 제어 기능은 </w:t>
+        <w:t>모터</w:t>
+      </w:r>
+      <w:r>
+        <w:rPr>
+          <w:rFonts w:hint="eastAsia"/>
+          <w:sz w:val="22"/>
+        </w:rPr>
+        <w:t xml:space="preserve"> 제어 기능은 </w:t>
       </w:r>
       <w:r>
         <w:rPr>
@@ -20210,11 +19647,29 @@
                 <w:rFonts w:hint="eastAsia"/>
                 <w:sz w:val="22"/>
               </w:rPr>
-              <w:t>우선</w:t>
-            </w:r>
-            <w:r>
-              <w:rPr>
-                <w:rFonts w:hint="eastAsia"/>
+              <w:t>이상치 확인 및 조정</w:t>
+            </w:r>
+          </w:p>
+        </w:tc>
+        <w:tc>
+          <w:tcPr>
+            <w:tcW w:w="4544" w:type="dxa"/>
+          </w:tcPr>
+          <w:p>
+            <w:pPr>
+              <w:rPr>
+                <w:sz w:val="22"/>
+              </w:rPr>
+            </w:pPr>
+            <w:r>
+              <w:rPr>
+                <w:rFonts w:hint="eastAsia"/>
+                <w:sz w:val="22"/>
+              </w:rPr>
+              <w:t>최우선 순위 기능의 속력 및 방향 값을 확인하고,</w:t>
+            </w:r>
+            <w:r>
+              <w:rPr>
                 <w:sz w:val="22"/>
               </w:rPr>
               <w:t xml:space="preserve"> </w:t>
@@ -20224,88 +19679,43 @@
                 <w:rFonts w:hint="eastAsia"/>
                 <w:sz w:val="22"/>
               </w:rPr>
-              <w:t>순</w:t>
-            </w:r>
-            <w:r>
-              <w:rPr>
-                <w:rFonts w:hint="eastAsia"/>
-                <w:sz w:val="22"/>
-              </w:rPr>
-              <w:t xml:space="preserve">위 </w:t>
-            </w:r>
-            <w:r>
-              <w:rPr>
-                <w:rFonts w:hint="eastAsia"/>
-                <w:sz w:val="22"/>
-              </w:rPr>
-              <w:t>인지</w:t>
-            </w:r>
-          </w:p>
-          <w:p>
-            <w:pPr>
-              <w:rPr>
-                <w:sz w:val="22"/>
-              </w:rPr>
-            </w:pPr>
-            <w:r>
-              <w:rPr>
-                <w:rFonts w:hint="eastAsia"/>
-                <w:sz w:val="22"/>
-              </w:rPr>
-              <w:t>및 속력 및</w:t>
-            </w:r>
-          </w:p>
-          <w:p>
-            <w:pPr>
-              <w:rPr>
-                <w:sz w:val="22"/>
-              </w:rPr>
-            </w:pPr>
-            <w:r>
-              <w:rPr>
-                <w:rFonts w:hint="eastAsia"/>
-                <w:sz w:val="22"/>
-              </w:rPr>
-              <w:t>방향 적용</w:t>
-            </w:r>
-          </w:p>
-        </w:tc>
-        <w:tc>
-          <w:tcPr>
-            <w:tcW w:w="4544" w:type="dxa"/>
-          </w:tcPr>
-          <w:p>
-            <w:pPr>
-              <w:rPr>
-                <w:sz w:val="22"/>
-              </w:rPr>
-            </w:pPr>
-            <w:r>
-              <w:rPr>
-                <w:rFonts w:hint="eastAsia"/>
-                <w:sz w:val="22"/>
-              </w:rPr>
-              <w:t xml:space="preserve">기능 선택 기능으로부터 기능 별 </w:t>
-            </w:r>
-            <w:r>
-              <w:rPr>
-                <w:sz w:val="22"/>
-              </w:rPr>
-              <w:t>Flag</w:t>
-            </w:r>
-            <w:r>
-              <w:rPr>
-                <w:rFonts w:hint="eastAsia"/>
-                <w:sz w:val="22"/>
-              </w:rPr>
-              <w:t>를 입력 받아 우선 순위가 가장 높은 기능</w:t>
-            </w:r>
-            <w:r>
-              <w:rPr>
-                <w:rFonts w:hint="eastAsia"/>
-                <w:sz w:val="22"/>
-              </w:rPr>
-              <w:t>을 인지하고,</w:t>
+              <w:t>이상치가 확인될 시 이를 조정한다.</w:t>
+            </w:r>
+          </w:p>
+          <w:p>
+            <w:pPr>
+              <w:rPr>
+                <w:sz w:val="22"/>
+              </w:rPr>
+            </w:pPr>
+          </w:p>
+          <w:p>
+            <w:pPr>
+              <w:rPr>
+                <w:rFonts w:hint="eastAsia"/>
+                <w:sz w:val="22"/>
+              </w:rPr>
+            </w:pPr>
+            <w:r>
+              <w:rPr>
+                <w:rFonts w:hint="eastAsia"/>
+                <w:sz w:val="22"/>
+              </w:rPr>
+              <w:lastRenderedPageBreak/>
+              <w:t xml:space="preserve">만약 최우선 순위 기능의 속력이 </w:t>
+            </w:r>
+            <w:r>
+              <w:rPr>
+                <w:sz w:val="22"/>
+              </w:rPr>
+              <w:t>60</w:t>
+            </w:r>
+            <w:r>
+              <w:rPr>
+                <w:rFonts w:hint="eastAsia"/>
+                <w:sz w:val="22"/>
+              </w:rPr>
+              <w:t>을 초과할 경우,</w:t>
             </w:r>
             <w:r>
               <w:rPr>
@@ -20318,42 +19728,46 @@
                 <w:rFonts w:hint="eastAsia"/>
                 <w:sz w:val="22"/>
               </w:rPr>
-              <w:t>이에 따라 기능 별 부여된 번호 중 최우선 순위로 선정된 기능의 번호를 임시로 저장한다.</w:t>
-            </w:r>
-          </w:p>
-          <w:p>
-            <w:pPr>
-              <w:rPr>
-                <w:sz w:val="22"/>
-              </w:rPr>
-            </w:pPr>
-            <w:r>
-              <w:rPr>
-                <w:rFonts w:hint="eastAsia"/>
-                <w:sz w:val="22"/>
-              </w:rPr>
-              <w:t>우선 순위가 가장 큰 기능의 저장 번호를 읽어,</w:t>
-            </w:r>
-            <w:r>
-              <w:rPr>
-                <w:sz w:val="22"/>
-              </w:rPr>
-              <w:t xml:space="preserve"> </w:t>
-            </w:r>
-            <w:r>
-              <w:rPr>
-                <w:rFonts w:hint="eastAsia"/>
-                <w:sz w:val="22"/>
-              </w:rPr>
-              <w:t xml:space="preserve">해당 기능이 산출한 데이터를 읽어 들여 이를 모터의 속력과 방향에 </w:t>
-            </w:r>
-            <w:r>
-              <w:rPr>
-                <w:rFonts w:hint="eastAsia"/>
-                <w:sz w:val="22"/>
-              </w:rPr>
-              <w:lastRenderedPageBreak/>
-              <w:t>적용한다.</w:t>
+              <w:t xml:space="preserve">최근 </w:t>
+            </w:r>
+            <w:r>
+              <w:rPr>
+                <w:sz w:val="22"/>
+              </w:rPr>
+              <w:t>1</w:t>
+            </w:r>
+            <w:r>
+              <w:rPr>
+                <w:rFonts w:hint="eastAsia"/>
+                <w:sz w:val="22"/>
+              </w:rPr>
+              <w:t xml:space="preserve">0개 </w:t>
+            </w:r>
+            <w:r>
+              <w:rPr>
+                <w:sz w:val="22"/>
+              </w:rPr>
+              <w:t>cycle</w:t>
+            </w:r>
+            <w:r>
+              <w:rPr>
+                <w:rFonts w:hint="eastAsia"/>
+                <w:sz w:val="22"/>
+              </w:rPr>
+              <w:t>에 대한 거리 값의 평균치를 구하여 평균값/</w:t>
+            </w:r>
+            <w:r>
+              <w:rPr>
+                <w:sz w:val="22"/>
+              </w:rPr>
+              <w:t>3.0</w:t>
+            </w:r>
+            <w:r>
+              <w:rPr>
+                <w:rFonts w:hint="eastAsia"/>
+                <w:sz w:val="22"/>
+              </w:rPr>
+              <w:t>을 속력 값으로 사용한다.</w:t>
             </w:r>
           </w:p>
         </w:tc>
@@ -20389,58 +19803,236 @@
                 <w:rFonts w:hint="eastAsia"/>
                 <w:sz w:val="22"/>
               </w:rPr>
+              <w:t>3</w:t>
+            </w:r>
+          </w:p>
+        </w:tc>
+        <w:tc>
+          <w:tcPr>
+            <w:tcW w:w="1843" w:type="dxa"/>
+          </w:tcPr>
+          <w:p>
+            <w:pPr>
+              <w:rPr>
+                <w:sz w:val="22"/>
+              </w:rPr>
+            </w:pPr>
+            <w:r>
+              <w:rPr>
+                <w:rFonts w:hint="eastAsia"/>
+                <w:sz w:val="22"/>
+              </w:rPr>
+              <w:t>조정 방향 및 속력 값 적용</w:t>
+            </w:r>
+          </w:p>
+        </w:tc>
+        <w:tc>
+          <w:tcPr>
+            <w:tcW w:w="4544" w:type="dxa"/>
+          </w:tcPr>
+          <w:p>
+            <w:pPr>
+              <w:rPr>
+                <w:sz w:val="22"/>
+              </w:rPr>
+            </w:pPr>
+            <w:r>
+              <w:rPr>
+                <w:rFonts w:hint="eastAsia"/>
+                <w:sz w:val="22"/>
+              </w:rPr>
+              <w:t>이상치가 조정된 값에 대하여 모터에 적용한다.</w:t>
+            </w:r>
+          </w:p>
+          <w:p>
+            <w:pPr>
+              <w:rPr>
+                <w:sz w:val="22"/>
+              </w:rPr>
+            </w:pPr>
+            <w:r>
+              <w:rPr>
+                <w:rFonts w:hint="eastAsia"/>
+                <w:sz w:val="22"/>
+              </w:rPr>
+              <w:t xml:space="preserve">방향 </w:t>
+            </w:r>
+            <w:proofErr w:type="spellStart"/>
+            <w:r>
+              <w:rPr>
+                <w:rFonts w:hint="eastAsia"/>
+                <w:sz w:val="22"/>
+              </w:rPr>
+              <w:t>값으로부터</w:t>
+            </w:r>
+            <w:proofErr w:type="spellEnd"/>
+            <w:r>
+              <w:rPr>
+                <w:rFonts w:hint="eastAsia"/>
+                <w:sz w:val="22"/>
+              </w:rPr>
+              <w:t xml:space="preserve"> 좌회전 혹은 우회전 여부를 판단하며,</w:t>
+            </w:r>
+            <w:r>
+              <w:rPr>
+                <w:sz w:val="22"/>
+              </w:rPr>
+              <w:t xml:space="preserve"> </w:t>
+            </w:r>
+            <w:r>
+              <w:rPr>
+                <w:rFonts w:hint="eastAsia"/>
+                <w:sz w:val="22"/>
+              </w:rPr>
+              <w:t>좌,</w:t>
+            </w:r>
+            <w:r>
+              <w:rPr>
+                <w:sz w:val="22"/>
+              </w:rPr>
+              <w:t xml:space="preserve"> </w:t>
+            </w:r>
+            <w:r>
+              <w:rPr>
+                <w:rFonts w:hint="eastAsia"/>
+                <w:sz w:val="22"/>
+              </w:rPr>
+              <w:t xml:space="preserve">우측 </w:t>
+            </w:r>
+            <w:r>
+              <w:rPr>
+                <w:sz w:val="22"/>
+              </w:rPr>
+              <w:t xml:space="preserve">DC </w:t>
+            </w:r>
+            <w:r>
+              <w:rPr>
+                <w:rFonts w:hint="eastAsia"/>
+                <w:sz w:val="22"/>
+              </w:rPr>
+              <w:t>모터 모듈에 대해 방향을 반영한 속력 값을 적용한다.</w:t>
+            </w:r>
+            <w:r>
+              <w:rPr>
+                <w:sz w:val="22"/>
+              </w:rPr>
+              <w:t xml:space="preserve"> </w:t>
+            </w:r>
+          </w:p>
+          <w:p>
+            <w:pPr>
+              <w:rPr>
+                <w:sz w:val="22"/>
+              </w:rPr>
+            </w:pPr>
+          </w:p>
+          <w:p>
+            <w:pPr>
+              <w:rPr>
+                <w:sz w:val="22"/>
+              </w:rPr>
+            </w:pPr>
+            <w:r>
+              <w:rPr>
+                <w:rFonts w:hint="eastAsia"/>
+                <w:sz w:val="22"/>
+              </w:rPr>
+              <w:t>1</w:t>
+            </w:r>
+            <w:r>
+              <w:rPr>
+                <w:sz w:val="22"/>
+              </w:rPr>
+              <w:t xml:space="preserve">. </w:t>
+            </w:r>
+            <w:r>
+              <w:rPr>
+                <w:rFonts w:hint="eastAsia"/>
+                <w:sz w:val="22"/>
+              </w:rPr>
+              <w:t xml:space="preserve">만약 방향 값이 </w:t>
+            </w:r>
+            <w:r>
+              <w:rPr>
+                <w:sz w:val="22"/>
+              </w:rPr>
+              <w:t xml:space="preserve">-5~5(TBD) </w:t>
+            </w:r>
+            <w:r>
+              <w:rPr>
+                <w:rFonts w:hint="eastAsia"/>
+                <w:sz w:val="22"/>
+              </w:rPr>
+              <w:t>범위에 있다면,</w:t>
+            </w:r>
+            <w:r>
+              <w:rPr>
+                <w:sz w:val="22"/>
+              </w:rPr>
+              <w:t xml:space="preserve"> </w:t>
+            </w:r>
+            <w:r>
+              <w:rPr>
+                <w:rFonts w:hint="eastAsia"/>
+                <w:sz w:val="22"/>
+              </w:rPr>
+              <w:t xml:space="preserve">좌측 바퀴와 우측 바퀴에 대하여 입력된 속력 값을 적용해 </w:t>
+            </w:r>
+            <w:proofErr w:type="spellStart"/>
+            <w:r>
+              <w:rPr>
+                <w:rFonts w:hint="eastAsia"/>
+                <w:sz w:val="22"/>
+              </w:rPr>
+              <w:t>정회전</w:t>
+            </w:r>
+            <w:proofErr w:type="spellEnd"/>
+            <w:r>
+              <w:rPr>
+                <w:rFonts w:hint="eastAsia"/>
+                <w:sz w:val="22"/>
+              </w:rPr>
+              <w:t xml:space="preserve"> 시킨다.</w:t>
+            </w:r>
+          </w:p>
+          <w:p>
+            <w:pPr>
+              <w:rPr>
+                <w:sz w:val="22"/>
+              </w:rPr>
+            </w:pPr>
+            <w:r>
+              <w:rPr>
+                <w:rFonts w:hint="eastAsia"/>
+                <w:sz w:val="22"/>
+              </w:rPr>
               <w:t>2</w:t>
             </w:r>
-          </w:p>
-        </w:tc>
-        <w:tc>
-          <w:tcPr>
-            <w:tcW w:w="1843" w:type="dxa"/>
-          </w:tcPr>
-          <w:p>
-            <w:pPr>
-              <w:rPr>
-                <w:sz w:val="22"/>
-              </w:rPr>
-            </w:pPr>
-            <w:r>
-              <w:rPr>
-                <w:rFonts w:hint="eastAsia"/>
-                <w:sz w:val="22"/>
-              </w:rPr>
-              <w:t>원격 컨트롤러에 대한 구동/정지</w:t>
-            </w:r>
-          </w:p>
-        </w:tc>
-        <w:tc>
-          <w:tcPr>
-            <w:tcW w:w="4544" w:type="dxa"/>
-          </w:tcPr>
-          <w:p>
-            <w:pPr>
-              <w:rPr>
-                <w:sz w:val="22"/>
-              </w:rPr>
-            </w:pPr>
-            <w:r>
-              <w:rPr>
-                <w:rFonts w:hint="eastAsia"/>
-                <w:sz w:val="22"/>
-              </w:rPr>
-              <w:t xml:space="preserve">원격 컨트롤러의 </w:t>
-            </w:r>
-            <w:r>
-              <w:rPr>
-                <w:sz w:val="22"/>
-              </w:rPr>
-              <w:t xml:space="preserve">IR </w:t>
-            </w:r>
-            <w:r>
-              <w:rPr>
-                <w:rFonts w:hint="eastAsia"/>
-                <w:sz w:val="22"/>
-              </w:rPr>
-              <w:t xml:space="preserve">신호에 따라 로봇 시스템을 구동하거나 </w:t>
+            <w:r>
+              <w:rPr>
+                <w:sz w:val="22"/>
+              </w:rPr>
+              <w:t xml:space="preserve">. </w:t>
+            </w:r>
+            <w:r>
+              <w:rPr>
+                <w:rFonts w:hint="eastAsia"/>
+                <w:sz w:val="22"/>
+              </w:rPr>
+              <w:t>1의 조건에 맞지 않고 방향 값이 음수 범위에 있다면,</w:t>
+            </w:r>
+            <w:r>
+              <w:rPr>
+                <w:sz w:val="22"/>
+              </w:rPr>
+              <w:t xml:space="preserve"> </w:t>
+            </w:r>
+            <w:r>
+              <w:rPr>
+                <w:rFonts w:hint="eastAsia"/>
+                <w:sz w:val="22"/>
+              </w:rPr>
+              <w:t xml:space="preserve">좌측 바퀴에 속력 값을 적용해 </w:t>
             </w:r>
             <w:proofErr w:type="gramStart"/>
             <w:r>
@@ -20448,7 +20040,21 @@
                 <w:rFonts w:hint="eastAsia"/>
                 <w:sz w:val="22"/>
               </w:rPr>
-              <w:t>정지 시킨다</w:t>
+              <w:t>역회전</w:t>
+            </w:r>
+            <w:r>
+              <w:rPr>
+                <w:rFonts w:hint="eastAsia"/>
+                <w:sz w:val="22"/>
+              </w:rPr>
+              <w:t xml:space="preserve"> </w:t>
+            </w:r>
+            <w:r>
+              <w:rPr>
+                <w:rFonts w:hint="eastAsia"/>
+                <w:sz w:val="22"/>
+              </w:rPr>
+              <w:t>시키고</w:t>
             </w:r>
             <w:proofErr w:type="gramEnd"/>
             <w:r>
@@ -20456,65 +20062,96 @@
                 <w:rFonts w:hint="eastAsia"/>
                 <w:sz w:val="22"/>
               </w:rPr>
+              <w:t xml:space="preserve"> 우측 바퀴에 속력 값을 적용해 우회전 시킨다.</w:t>
+            </w:r>
+          </w:p>
+          <w:p>
+            <w:pPr>
+              <w:rPr>
+                <w:rFonts w:hint="eastAsia"/>
+                <w:sz w:val="22"/>
+              </w:rPr>
+            </w:pPr>
+            <w:r>
+              <w:rPr>
+                <w:rFonts w:hint="eastAsia"/>
+                <w:sz w:val="22"/>
+              </w:rPr>
+              <w:t>3</w:t>
+            </w:r>
+            <w:r>
+              <w:rPr>
+                <w:sz w:val="22"/>
+              </w:rPr>
+              <w:t>. 1, 2</w:t>
+            </w:r>
+            <w:r>
+              <w:rPr>
+                <w:rFonts w:hint="eastAsia"/>
+                <w:sz w:val="22"/>
+              </w:rPr>
+              <w:t>의 조건에 맞지 않고 방향 값이 양수 범위에 있다면,</w:t>
+            </w:r>
+            <w:r>
+              <w:rPr>
+                <w:sz w:val="22"/>
+              </w:rPr>
+              <w:t xml:space="preserve"> </w:t>
+            </w:r>
+            <w:r>
+              <w:rPr>
+                <w:rFonts w:hint="eastAsia"/>
+                <w:sz w:val="22"/>
+              </w:rPr>
+              <w:t xml:space="preserve">좌측 바퀴에 속력 값을 적용해 </w:t>
+            </w:r>
+            <w:proofErr w:type="spellStart"/>
+            <w:r>
+              <w:rPr>
+                <w:rFonts w:hint="eastAsia"/>
+                <w:sz w:val="22"/>
+              </w:rPr>
+              <w:t>정회전</w:t>
+            </w:r>
+            <w:proofErr w:type="spellEnd"/>
+            <w:r>
+              <w:rPr>
+                <w:rFonts w:hint="eastAsia"/>
+                <w:sz w:val="22"/>
+              </w:rPr>
+              <w:t xml:space="preserve"> 시키고 우측 바퀴에 속력 값을 적용해 </w:t>
+            </w:r>
+            <w:proofErr w:type="gramStart"/>
+            <w:r>
+              <w:rPr>
+                <w:rFonts w:hint="eastAsia"/>
+                <w:sz w:val="22"/>
+              </w:rPr>
+              <w:t>역회전</w:t>
+            </w:r>
+            <w:r>
+              <w:rPr>
+                <w:rFonts w:hint="eastAsia"/>
+                <w:sz w:val="22"/>
+              </w:rPr>
+              <w:t xml:space="preserve"> </w:t>
+            </w:r>
+            <w:r>
+              <w:rPr>
+                <w:rFonts w:hint="eastAsia"/>
+                <w:sz w:val="22"/>
+              </w:rPr>
+              <w:t>시킨다</w:t>
+            </w:r>
+            <w:proofErr w:type="gramEnd"/>
+            <w:r>
+              <w:rPr>
+                <w:rFonts w:hint="eastAsia"/>
+                <w:sz w:val="22"/>
+              </w:rPr>
               <w:t>.</w:t>
             </w:r>
           </w:p>
-          <w:p>
-            <w:pPr>
-              <w:rPr>
-                <w:sz w:val="22"/>
-              </w:rPr>
-            </w:pPr>
-          </w:p>
-          <w:p>
-            <w:pPr>
-              <w:rPr>
-                <w:sz w:val="22"/>
-              </w:rPr>
-            </w:pPr>
-            <w:r>
-              <w:rPr>
-                <w:rFonts w:hint="eastAsia"/>
-                <w:sz w:val="22"/>
-              </w:rPr>
-              <w:t>만일 원격 컨트롤러로부터 신호를 인식했을 때 시스템이 구동 중이라면 시스템을 정지시킨다.</w:t>
-            </w:r>
-          </w:p>
-          <w:p>
-            <w:pPr>
-              <w:rPr>
-                <w:sz w:val="22"/>
-              </w:rPr>
-            </w:pPr>
-          </w:p>
-          <w:p>
-            <w:pPr>
-              <w:rPr>
-                <w:sz w:val="22"/>
-              </w:rPr>
-            </w:pPr>
-            <w:r>
-              <w:rPr>
-                <w:rFonts w:hint="eastAsia"/>
-                <w:sz w:val="22"/>
-              </w:rPr>
-              <w:t>만일 원격 컨트롤러로부터 신호를 인식했을 때 시스템이 정지해 있다면 시스템을 구동</w:t>
-            </w:r>
-            <w:r>
-              <w:rPr>
-                <w:rFonts w:hint="eastAsia"/>
-                <w:sz w:val="22"/>
-              </w:rPr>
-              <w:t xml:space="preserve"> </w:t>
-            </w:r>
-            <w:r>
-              <w:rPr>
-                <w:rFonts w:hint="eastAsia"/>
-                <w:sz w:val="22"/>
-              </w:rPr>
-              <w:t>시킨다.</w:t>
-            </w:r>
-          </w:p>
         </w:tc>
         <w:tc>
           <w:tcPr>
@@ -20526,6 +20163,13 @@
                 <w:sz w:val="22"/>
               </w:rPr>
             </w:pPr>
+            <w:r>
+              <w:rPr>
+                <w:rFonts w:hint="eastAsia"/>
+                <w:sz w:val="22"/>
+              </w:rPr>
+              <w:t>1번에 종속</w:t>
+            </w:r>
           </w:p>
         </w:tc>
       </w:tr>
@@ -20708,6 +20352,7 @@
       <w:pPr>
         <w:ind w:left="400"/>
         <w:rPr>
+          <w:rFonts w:hint="eastAsia"/>
           <w:sz w:val="22"/>
         </w:rPr>
       </w:pPr>
@@ -20731,14 +20376,6 @@
         </w:rPr>
         <w:t>신호를 수신 받아 로봇의 구동을 수행 혹은 정지</w:t>
       </w:r>
-    </w:p>
-    <w:p>
-      <w:pPr>
-        <w:ind w:left="200"/>
-        <w:rPr>
-          <w:sz w:val="22"/>
-        </w:rPr>
-      </w:pPr>
     </w:p>
     <w:sectPr>
       <w:headerReference w:type="default" r:id="rId18"/>
@@ -20875,7 +20512,7 @@
       <w:t xml:space="preserve">Ver. </w:t>
     </w:r>
     <w:r>
-      <w:t>4</w:t>
+      <w:t>5</w:t>
     </w:r>
     <w:r>
       <w:rPr>
@@ -23381,7 +23018,7 @@
   <w:abstractNum w:abstractNumId="23" w15:restartNumberingAfterBreak="0">
     <w:nsid w:val="45A76933"/>
     <w:multiLevelType w:val="multilevel"/>
-    <w:tmpl w:val="18889E76"/>
+    <w:tmpl w:val="A8B4B18C"/>
     <w:lvl w:ilvl="0">
       <w:start w:val="1"/>
       <w:numFmt w:val="bullet"/>
@@ -23410,20 +23047,16 @@
         <w:rFonts w:hint="default"/>
       </w:rPr>
     </w:lvl>
-    <w:lvl w:ilvl="2" w:tentative="1">
-      <w:start w:val="1"/>
-      <w:numFmt w:val="bullet"/>
-      <w:lvlText w:val=""/>
-      <w:lvlJc w:val="left"/>
-      <w:pPr>
-        <w:tabs>
-          <w:tab w:val="num" w:pos="2160"/>
-        </w:tabs>
+    <w:lvl w:ilvl="2">
+      <w:start w:val="1"/>
+      <w:numFmt w:val="decimal"/>
+      <w:lvlText w:val="%3."/>
+      <w:lvlJc w:val="left"/>
+      <w:pPr>
         <w:ind w:left="2160" w:hanging="360"/>
       </w:pPr>
       <w:rPr>
-        <w:rFonts w:ascii="Wingdings" w:hAnsi="Wingdings" w:hint="default"/>
-        <w:sz w:val="20"/>
+        <w:rFonts w:hint="default"/>
       </w:rPr>
     </w:lvl>
     <w:lvl w:ilvl="3" w:tentative="1">
